--- a/02 PYTHON FUNDAMENTALS/07 Dictionaries/02 Exercises/09-Dictionaries-Exercise.docx
+++ b/02 PYTHON FUNDAMENTALS/07 Dictionaries/02 Exercises/09-Dictionaries-Exercise.docx
@@ -4,13 +4,19 @@
   <w:body>
     <w:p>
       <w:pPr>
-        <w:pStyle w:val="Heading1"/>
+        <w:pStyle w:val="1"/>
         <w:jc w:val="center"/>
         <w:rPr>
           <w:noProof/>
           <w:lang w:val="bg-BG"/>
         </w:rPr>
       </w:pPr>
+      <w:r>
+        <w:rPr>
+          <w:noProof/>
+        </w:rPr>
+        <w:t xml:space="preserve"> </w:t>
+      </w:r>
       <w:r>
         <w:rPr>
           <w:noProof/>
@@ -27,21 +33,8 @@
           <w:lang w:val="bg-BG"/>
         </w:rPr>
       </w:pPr>
-      <w:proofErr w:type="gramStart"/>
-      <w:r>
-        <w:t>Please,</w:t>
-      </w:r>
-      <w:proofErr w:type="gramEnd"/>
-      <w:r>
-        <w:t xml:space="preserve"> submit your source code solutions for the </w:t>
-      </w:r>
-      <w:proofErr w:type="gramStart"/>
-      <w:r>
-        <w:t>described problems</w:t>
-      </w:r>
-      <w:proofErr w:type="gramEnd"/>
-      <w:r>
-        <w:t xml:space="preserve"> to the</w:t>
+      <w:r>
+        <w:t>Please, submit your source code solutions for the described problems to the</w:t>
       </w:r>
       <w:r>
         <w:t xml:space="preserve"> </w:t>
@@ -51,19 +44,7 @@
           <w:rPr>
             <w:rStyle w:val="InternetLink"/>
           </w:rPr>
-          <w:t>Judge Sy</w:t>
-        </w:r>
-        <w:r>
-          <w:rPr>
-            <w:rStyle w:val="InternetLink"/>
-          </w:rPr>
-          <w:t>s</w:t>
-        </w:r>
-        <w:r>
-          <w:rPr>
-            <w:rStyle w:val="InternetLink"/>
-          </w:rPr>
-          <w:t>tem</w:t>
+          <w:t>Judge System</w:t>
         </w:r>
       </w:hyperlink>
       <w:r>
@@ -72,7 +53,7 @@
     </w:p>
     <w:p>
       <w:pPr>
-        <w:pStyle w:val="Heading2"/>
+        <w:pStyle w:val="2"/>
         <w:numPr>
           <w:ilvl w:val="0"/>
           <w:numId w:val="2"/>
@@ -104,7 +85,7 @@
       </w:r>
       <w:r>
         <w:rPr>
-          <w:rStyle w:val="Strong"/>
+          <w:rStyle w:val="ab"/>
           <w:noProof/>
         </w:rPr>
         <w:t>counts all characters</w:t>
@@ -117,14 +98,14 @@
       </w:r>
       <w:r>
         <w:rPr>
-          <w:rStyle w:val="Strong"/>
+          <w:rStyle w:val="ab"/>
           <w:noProof/>
         </w:rPr>
         <w:t xml:space="preserve">except for space </w:t>
       </w:r>
       <w:r>
         <w:rPr>
-          <w:rStyle w:val="Strong"/>
+          <w:rStyle w:val="ab"/>
           <w:b w:val="0"/>
           <w:bCs w:val="0"/>
           <w:noProof/>
@@ -133,7 +114,7 @@
       </w:r>
       <w:r>
         <w:rPr>
-          <w:rStyle w:val="Strong"/>
+          <w:rStyle w:val="ab"/>
           <w:rFonts w:ascii="Consolas" w:hAnsi="Consolas" w:cstheme="minorHAnsi"/>
           <w:b w:val="0"/>
           <w:bCs w:val="0"/>
@@ -143,7 +124,7 @@
       </w:r>
       <w:r>
         <w:rPr>
-          <w:rStyle w:val="Strong"/>
+          <w:rStyle w:val="ab"/>
           <w:rFonts w:ascii="Consolas" w:hAnsi="Consolas" w:cstheme="minorHAnsi"/>
           <w:b w:val="0"/>
           <w:bCs w:val="0"/>
@@ -153,7 +134,7 @@
       </w:r>
       <w:r>
         <w:rPr>
-          <w:rStyle w:val="Strong"/>
+          <w:rStyle w:val="ab"/>
           <w:rFonts w:ascii="Consolas" w:hAnsi="Consolas" w:cstheme="minorHAnsi"/>
           <w:b w:val="0"/>
           <w:bCs w:val="0"/>
@@ -163,7 +144,7 @@
       </w:r>
       <w:r>
         <w:rPr>
-          <w:rStyle w:val="Strong"/>
+          <w:rStyle w:val="ab"/>
           <w:b w:val="0"/>
           <w:bCs w:val="0"/>
           <w:noProof/>
@@ -180,14 +161,14 @@
     <w:p>
       <w:pPr>
         <w:rPr>
-          <w:rStyle w:val="Strong"/>
+          <w:rStyle w:val="ab"/>
           <w:noProof/>
           <w:lang w:val="bg-BG"/>
         </w:rPr>
       </w:pPr>
       <w:r>
         <w:rPr>
-          <w:rStyle w:val="Strong"/>
+          <w:rStyle w:val="ab"/>
           <w:noProof/>
         </w:rPr>
         <w:t>Print all the occurrences in the following format:</w:t>
@@ -196,7 +177,7 @@
     <w:p>
       <w:pPr>
         <w:rPr>
-          <w:rStyle w:val="Strong"/>
+          <w:rStyle w:val="ab"/>
           <w:rFonts w:ascii="Consolas" w:hAnsi="Consolas"/>
           <w:noProof/>
           <w:lang w:val="bg-BG"/>
@@ -204,7 +185,7 @@
       </w:pPr>
       <w:r>
         <w:rPr>
-          <w:rStyle w:val="Strong"/>
+          <w:rStyle w:val="ab"/>
           <w:rFonts w:ascii="Consolas" w:hAnsi="Consolas"/>
           <w:noProof/>
         </w:rPr>
@@ -212,7 +193,7 @@
       </w:r>
       <w:r>
         <w:rPr>
-          <w:rStyle w:val="Strong"/>
+          <w:rStyle w:val="ab"/>
           <w:rFonts w:ascii="Consolas" w:hAnsi="Consolas"/>
           <w:noProof/>
         </w:rPr>
@@ -220,7 +201,7 @@
       </w:r>
       <w:r>
         <w:rPr>
-          <w:rStyle w:val="Strong"/>
+          <w:rStyle w:val="ab"/>
           <w:rFonts w:ascii="Consolas" w:hAnsi="Consolas"/>
           <w:noProof/>
         </w:rPr>
@@ -229,7 +210,7 @@
     </w:p>
     <w:p>
       <w:pPr>
-        <w:pStyle w:val="Heading3"/>
+        <w:pStyle w:val="3"/>
         <w:rPr>
           <w:noProof/>
           <w:lang w:val="bg-BG"/>
@@ -244,7 +225,7 @@
     </w:p>
     <w:tbl>
       <w:tblPr>
-        <w:tblStyle w:val="TableGrid"/>
+        <w:tblStyle w:val="af"/>
         <w:tblW w:w="3002" w:type="dxa"/>
         <w:tblInd w:w="23" w:type="dxa"/>
         <w:tblCellMar>
@@ -489,7 +470,7 @@
     </w:tbl>
     <w:p>
       <w:pPr>
-        <w:pStyle w:val="Heading2"/>
+        <w:pStyle w:val="2"/>
         <w:numPr>
           <w:ilvl w:val="0"/>
           <w:numId w:val="2"/>
@@ -860,7 +841,7 @@
     </w:p>
     <w:p>
       <w:pPr>
-        <w:pStyle w:val="Heading3"/>
+        <w:pStyle w:val="3"/>
         <w:spacing w:before="0"/>
         <w:jc w:val="both"/>
         <w:rPr>
@@ -880,7 +861,7 @@
     </w:p>
     <w:tbl>
       <w:tblPr>
-        <w:tblStyle w:val="TableGrid"/>
+        <w:tblStyle w:val="af"/>
         <w:tblW w:w="5911" w:type="dxa"/>
         <w:tblInd w:w="-6" w:type="dxa"/>
         <w:tblCellMar>
@@ -961,7 +942,6 @@
               <w:bottom w:val="nil"/>
               <w:right w:val="single" w:sz="4" w:space="0" w:color="auto"/>
             </w:tcBorders>
-            <w:shd w:val="clear" w:color="auto" w:fill="auto"/>
           </w:tcPr>
           <w:p>
             <w:pPr>
@@ -1028,7 +1008,6 @@
         <w:tc>
           <w:tcPr>
             <w:tcW w:w="943" w:type="dxa"/>
-            <w:shd w:val="clear" w:color="auto" w:fill="auto"/>
             <w:tcMar>
               <w:left w:w="85" w:type="dxa"/>
             </w:tcMar>
@@ -1159,7 +1138,6 @@
             <w:tcBorders>
               <w:right w:val="single" w:sz="4" w:space="0" w:color="auto"/>
             </w:tcBorders>
-            <w:shd w:val="clear" w:color="auto" w:fill="auto"/>
             <w:tcMar>
               <w:left w:w="85" w:type="dxa"/>
             </w:tcMar>
@@ -1226,7 +1204,6 @@
               <w:bottom w:val="nil"/>
               <w:right w:val="single" w:sz="4" w:space="0" w:color="auto"/>
             </w:tcBorders>
-            <w:shd w:val="clear" w:color="auto" w:fill="auto"/>
           </w:tcPr>
           <w:p>
             <w:pPr>
@@ -1470,7 +1447,7 @@
     </w:tbl>
     <w:p>
       <w:pPr>
-        <w:pStyle w:val="Heading2"/>
+        <w:pStyle w:val="2"/>
         <w:numPr>
           <w:ilvl w:val="0"/>
           <w:numId w:val="2"/>
@@ -1696,7 +1673,7 @@
     </w:p>
     <w:p>
       <w:pPr>
-        <w:pStyle w:val="Heading3"/>
+        <w:pStyle w:val="3"/>
         <w:rPr>
           <w:lang w:val="bg-BG"/>
         </w:rPr>
@@ -1707,7 +1684,7 @@
     </w:p>
     <w:p>
       <w:pPr>
-        <w:pStyle w:val="ListParagraph"/>
+        <w:pStyle w:val="ac"/>
         <w:numPr>
           <w:ilvl w:val="0"/>
           <w:numId w:val="12"/>
@@ -1748,7 +1725,7 @@
     </w:p>
     <w:p>
       <w:pPr>
-        <w:pStyle w:val="Heading3"/>
+        <w:pStyle w:val="3"/>
         <w:rPr>
           <w:lang w:val="bg-BG"/>
         </w:rPr>
@@ -1759,7 +1736,7 @@
     </w:p>
     <w:tbl>
       <w:tblPr>
-        <w:tblStyle w:val="TableGrid"/>
+        <w:tblStyle w:val="af"/>
         <w:tblW w:w="7371" w:type="dxa"/>
         <w:tblInd w:w="-5" w:type="dxa"/>
         <w:tblCellMar>
@@ -1965,6 +1942,14 @@
               </w:rPr>
               <w:t>Germany -&gt; Berlin</w:t>
             </w:r>
+            <w:r>
+              <w:rPr>
+                <w:rFonts w:ascii="Consolas" w:hAnsi="Consolas"/>
+                <w:bCs/>
+                <w:noProof/>
+              </w:rPr>
+              <w:t xml:space="preserve"> </w:t>
+            </w:r>
           </w:p>
           <w:p>
             <w:pPr>
@@ -2137,7 +2122,7 @@
     </w:tbl>
     <w:p>
       <w:pPr>
-        <w:pStyle w:val="Heading2"/>
+        <w:pStyle w:val="2"/>
         <w:numPr>
           <w:ilvl w:val="0"/>
           <w:numId w:val="2"/>
@@ -2332,6 +2317,7 @@
       <w:r>
         <w:t>format</w:t>
       </w:r>
+      <w:proofErr w:type="gramStart"/>
       <w:r>
         <w:t>:</w:t>
       </w:r>
@@ -2352,6 +2338,7 @@
         </w:rPr>
         <w:t>{</w:t>
       </w:r>
+      <w:proofErr w:type="gramEnd"/>
       <w:r>
         <w:rPr>
           <w:rFonts w:ascii="Consolas" w:eastAsia="Consolas" w:hAnsi="Consolas" w:cs="Consolas"/>
@@ -2420,7 +2407,7 @@
     </w:p>
     <w:p>
       <w:pPr>
-        <w:pStyle w:val="Heading3"/>
+        <w:pStyle w:val="3"/>
         <w:spacing w:before="0"/>
         <w:jc w:val="both"/>
         <w:rPr>
@@ -2438,7 +2425,7 @@
     </w:p>
     <w:tbl>
       <w:tblPr>
-        <w:tblStyle w:val="TableGrid"/>
+        <w:tblStyle w:val="af"/>
         <w:tblW w:w="7792" w:type="dxa"/>
         <w:tblCellMar>
           <w:top w:w="57" w:type="dxa"/>
@@ -2500,7 +2487,6 @@
         <w:tc>
           <w:tcPr>
             <w:tcW w:w="3256" w:type="dxa"/>
-            <w:shd w:val="clear" w:color="auto" w:fill="auto"/>
             <w:tcMar>
               <w:left w:w="85" w:type="dxa"/>
             </w:tcMar>
@@ -2576,7 +2562,6 @@
         <w:tc>
           <w:tcPr>
             <w:tcW w:w="4536" w:type="dxa"/>
-            <w:shd w:val="clear" w:color="auto" w:fill="auto"/>
             <w:tcMar>
               <w:left w:w="85" w:type="dxa"/>
             </w:tcMar>
@@ -2616,7 +2601,6 @@
         <w:tc>
           <w:tcPr>
             <w:tcW w:w="3256" w:type="dxa"/>
-            <w:shd w:val="clear" w:color="auto" w:fill="auto"/>
             <w:tcMar>
               <w:left w:w="85" w:type="dxa"/>
             </w:tcMar>
@@ -2773,7 +2757,6 @@
         <w:tc>
           <w:tcPr>
             <w:tcW w:w="4536" w:type="dxa"/>
-            <w:shd w:val="clear" w:color="auto" w:fill="auto"/>
             <w:tcMar>
               <w:left w:w="85" w:type="dxa"/>
             </w:tcMar>
@@ -2844,7 +2827,7 @@
     </w:tbl>
     <w:p>
       <w:pPr>
-        <w:pStyle w:val="Heading2"/>
+        <w:pStyle w:val="2"/>
         <w:numPr>
           <w:ilvl w:val="0"/>
           <w:numId w:val="2"/>
@@ -2972,7 +2955,7 @@
     </w:p>
     <w:p>
       <w:pPr>
-        <w:pStyle w:val="ListParagraph"/>
+        <w:pStyle w:val="ac"/>
         <w:numPr>
           <w:ilvl w:val="0"/>
           <w:numId w:val="3"/>
@@ -3030,12 +3013,19 @@
           <w:b/>
           <w:noProof/>
         </w:rPr>
-        <w:t>250 Shards</w:t>
+        <w:t xml:space="preserve">250 </w:t>
+      </w:r>
+      <w:r>
+        <w:rPr>
+          <w:b/>
+          <w:noProof/>
+        </w:rPr>
+        <w:tab/>
       </w:r>
     </w:p>
     <w:p>
       <w:pPr>
-        <w:pStyle w:val="ListParagraph"/>
+        <w:pStyle w:val="ac"/>
         <w:numPr>
           <w:ilvl w:val="0"/>
           <w:numId w:val="3"/>
@@ -3098,7 +3088,7 @@
     </w:p>
     <w:p>
       <w:pPr>
-        <w:pStyle w:val="ListParagraph"/>
+        <w:pStyle w:val="ac"/>
         <w:numPr>
           <w:ilvl w:val="0"/>
           <w:numId w:val="3"/>
@@ -3721,7 +3711,7 @@
     </w:p>
     <w:p>
       <w:pPr>
-        <w:pStyle w:val="Heading3"/>
+        <w:pStyle w:val="3"/>
         <w:spacing w:before="0" w:after="0"/>
         <w:jc w:val="both"/>
         <w:rPr>
@@ -3740,7 +3730,7 @@
     </w:p>
     <w:p>
       <w:pPr>
-        <w:pStyle w:val="ListParagraph"/>
+        <w:pStyle w:val="ac"/>
         <w:numPr>
           <w:ilvl w:val="0"/>
           <w:numId w:val="14"/>
@@ -3772,7 +3762,7 @@
     </w:p>
     <w:p>
       <w:pPr>
-        <w:pStyle w:val="Heading3"/>
+        <w:pStyle w:val="3"/>
         <w:spacing w:before="0" w:after="0"/>
         <w:jc w:val="both"/>
         <w:rPr>
@@ -3792,7 +3782,7 @@
     </w:p>
     <w:p>
       <w:pPr>
-        <w:pStyle w:val="ListParagraph"/>
+        <w:pStyle w:val="ac"/>
         <w:numPr>
           <w:ilvl w:val="0"/>
           <w:numId w:val="4"/>
@@ -3873,7 +3863,7 @@
     </w:p>
     <w:p>
       <w:pPr>
-        <w:pStyle w:val="ListParagraph"/>
+        <w:pStyle w:val="ac"/>
         <w:numPr>
           <w:ilvl w:val="0"/>
           <w:numId w:val="4"/>
@@ -3912,7 +3902,7 @@
     </w:p>
     <w:p>
       <w:pPr>
-        <w:pStyle w:val="ListParagraph"/>
+        <w:pStyle w:val="ac"/>
         <w:numPr>
           <w:ilvl w:val="0"/>
           <w:numId w:val="4"/>
@@ -3974,7 +3964,7 @@
     </w:p>
     <w:p>
       <w:pPr>
-        <w:pStyle w:val="ListParagraph"/>
+        <w:pStyle w:val="ac"/>
         <w:numPr>
           <w:ilvl w:val="0"/>
           <w:numId w:val="4"/>
@@ -4070,7 +4060,7 @@
     </w:p>
     <w:p>
       <w:pPr>
-        <w:pStyle w:val="ListParagraph"/>
+        <w:pStyle w:val="ac"/>
         <w:numPr>
           <w:ilvl w:val="0"/>
           <w:numId w:val="4"/>
@@ -4106,7 +4096,7 @@
     </w:p>
     <w:p>
       <w:pPr>
-        <w:pStyle w:val="Heading3"/>
+        <w:pStyle w:val="3"/>
         <w:spacing w:before="0"/>
         <w:jc w:val="both"/>
         <w:rPr>
@@ -4163,13 +4153,13 @@
               <w:spacing w:after="0" w:line="240" w:lineRule="auto"/>
               <w:jc w:val="center"/>
               <w:rPr>
-                <w:rStyle w:val="Strong"/>
-                <w:noProof/>
-              </w:rPr>
-            </w:pPr>
-            <w:r>
-              <w:rPr>
-                <w:rStyle w:val="Strong"/>
+                <w:rStyle w:val="ab"/>
+                <w:noProof/>
+              </w:rPr>
+            </w:pPr>
+            <w:r>
+              <w:rPr>
+                <w:rStyle w:val="ab"/>
                 <w:noProof/>
               </w:rPr>
               <w:t>Input</w:t>
@@ -4186,13 +4176,13 @@
               <w:spacing w:after="0" w:line="240" w:lineRule="auto"/>
               <w:jc w:val="center"/>
               <w:rPr>
-                <w:rStyle w:val="Strong"/>
-                <w:noProof/>
-              </w:rPr>
-            </w:pPr>
-            <w:r>
-              <w:rPr>
-                <w:rStyle w:val="Strong"/>
+                <w:rStyle w:val="ab"/>
+                <w:noProof/>
+              </w:rPr>
+            </w:pPr>
+            <w:r>
+              <w:rPr>
+                <w:rStyle w:val="ab"/>
                 <w:noProof/>
               </w:rPr>
               <w:t>Output</w:t>
@@ -4543,7 +4533,7 @@
     </w:p>
     <w:p>
       <w:pPr>
-        <w:pStyle w:val="Heading2"/>
+        <w:pStyle w:val="2"/>
         <w:numPr>
           <w:ilvl w:val="0"/>
           <w:numId w:val="2"/>
@@ -4661,7 +4651,7 @@
     </w:p>
     <w:p>
       <w:pPr>
-        <w:pStyle w:val="ListParagraph"/>
+        <w:pStyle w:val="ac"/>
         <w:numPr>
           <w:ilvl w:val="0"/>
           <w:numId w:val="15"/>
@@ -4719,7 +4709,7 @@
     </w:p>
     <w:p>
       <w:pPr>
-        <w:pStyle w:val="ListParagraph"/>
+        <w:pStyle w:val="ac"/>
         <w:numPr>
           <w:ilvl w:val="0"/>
           <w:numId w:val="15"/>
@@ -5297,7 +5287,7 @@
     </w:p>
     <w:p>
       <w:pPr>
-        <w:pStyle w:val="ListParagraph"/>
+        <w:pStyle w:val="ac"/>
         <w:numPr>
           <w:ilvl w:val="0"/>
           <w:numId w:val="5"/>
@@ -5363,7 +5353,7 @@
     </w:p>
     <w:p>
       <w:pPr>
-        <w:pStyle w:val="Heading3"/>
+        <w:pStyle w:val="3"/>
         <w:rPr>
           <w:noProof/>
           <w:lang w:val="bg-BG"/>
@@ -5379,7 +5369,7 @@
     </w:p>
     <w:tbl>
       <w:tblPr>
-        <w:tblStyle w:val="TableGrid"/>
+        <w:tblStyle w:val="af"/>
         <w:tblW w:w="5543" w:type="dxa"/>
         <w:tblInd w:w="85" w:type="dxa"/>
         <w:tblCellMar>
@@ -5960,10 +5950,44 @@
           </w:p>
         </w:tc>
       </w:tr>
+      <w:tr>
+        <w:trPr>
+          <w:trHeight w:val="991"/>
+        </w:trPr>
+        <w:tc>
+          <w:tcPr>
+            <w:tcW w:w="2711" w:type="dxa"/>
+          </w:tcPr>
+          <w:p>
+            <w:pPr>
+              <w:spacing w:before="0" w:after="0"/>
+              <w:jc w:val="both"/>
+              <w:rPr>
+                <w:rFonts w:ascii="Consolas" w:eastAsia="Times New Roman" w:hAnsi="Consolas" w:cs="Consolas"/>
+                <w:noProof/>
+              </w:rPr>
+            </w:pPr>
+          </w:p>
+        </w:tc>
+        <w:tc>
+          <w:tcPr>
+            <w:tcW w:w="2832" w:type="dxa"/>
+          </w:tcPr>
+          <w:p>
+            <w:pPr>
+              <w:spacing w:before="0" w:after="0"/>
+              <w:rPr>
+                <w:rFonts w:ascii="Consolas" w:hAnsi="Consolas" w:cs="Consolas"/>
+                <w:noProof/>
+              </w:rPr>
+            </w:pPr>
+          </w:p>
+        </w:tc>
+      </w:tr>
     </w:tbl>
     <w:p>
       <w:pPr>
-        <w:pStyle w:val="Heading2"/>
+        <w:pStyle w:val="2"/>
         <w:numPr>
           <w:ilvl w:val="0"/>
           <w:numId w:val="2"/>
@@ -6131,6 +6155,7 @@
         <w:rPr>
           <w:noProof/>
         </w:rPr>
+        <w:lastRenderedPageBreak/>
         <w:t xml:space="preserve">The program </w:t>
       </w:r>
       <w:r>
@@ -6149,7 +6174,7 @@
     </w:p>
     <w:p>
       <w:pPr>
-        <w:pStyle w:val="ListParagraph"/>
+        <w:pStyle w:val="ac"/>
         <w:numPr>
           <w:ilvl w:val="0"/>
           <w:numId w:val="6"/>
@@ -6216,7 +6241,7 @@
     </w:p>
     <w:p>
       <w:pPr>
-        <w:pStyle w:val="ListParagraph"/>
+        <w:pStyle w:val="ac"/>
         <w:numPr>
           <w:ilvl w:val="1"/>
           <w:numId w:val="6"/>
@@ -6231,7 +6256,6 @@
         <w:rPr>
           <w:noProof/>
         </w:rPr>
-        <w:lastRenderedPageBreak/>
         <w:t xml:space="preserve">The system only supports </w:t>
       </w:r>
       <w:r>
@@ -6333,7 +6357,7 @@
     </w:p>
     <w:p>
       <w:pPr>
-        <w:pStyle w:val="ListParagraph"/>
+        <w:pStyle w:val="ac"/>
         <w:numPr>
           <w:ilvl w:val="1"/>
           <w:numId w:val="6"/>
@@ -6468,7 +6492,7 @@
     </w:p>
     <w:p>
       <w:pPr>
-        <w:pStyle w:val="ListParagraph"/>
+        <w:pStyle w:val="ac"/>
         <w:numPr>
           <w:ilvl w:val="0"/>
           <w:numId w:val="6"/>
@@ -6511,7 +6535,7 @@
     </w:p>
     <w:p>
       <w:pPr>
-        <w:pStyle w:val="ListParagraph"/>
+        <w:pStyle w:val="ac"/>
         <w:numPr>
           <w:ilvl w:val="1"/>
           <w:numId w:val="6"/>
@@ -6570,7 +6594,7 @@
     </w:p>
     <w:p>
       <w:pPr>
-        <w:pStyle w:val="ListParagraph"/>
+        <w:pStyle w:val="ac"/>
         <w:numPr>
           <w:ilvl w:val="1"/>
           <w:numId w:val="6"/>
@@ -6766,7 +6790,7 @@
     </w:p>
     <w:p>
       <w:pPr>
-        <w:pStyle w:val="Heading3"/>
+        <w:pStyle w:val="3"/>
         <w:rPr>
           <w:noProof/>
           <w:lang w:val="bg-BG"/>
@@ -6781,7 +6805,7 @@
     </w:p>
     <w:p>
       <w:pPr>
-        <w:pStyle w:val="ListParagraph"/>
+        <w:pStyle w:val="ac"/>
         <w:numPr>
           <w:ilvl w:val="0"/>
           <w:numId w:val="5"/>
@@ -6857,7 +6881,7 @@
     </w:p>
     <w:p>
       <w:pPr>
-        <w:pStyle w:val="ListParagraph"/>
+        <w:pStyle w:val="ac"/>
         <w:numPr>
           <w:ilvl w:val="0"/>
           <w:numId w:val="5"/>
@@ -6915,7 +6939,7 @@
     </w:p>
     <w:p>
       <w:pPr>
-        <w:pStyle w:val="ListParagraph"/>
+        <w:pStyle w:val="ac"/>
         <w:numPr>
           <w:ilvl w:val="1"/>
           <w:numId w:val="5"/>
@@ -6970,7 +6994,7 @@
     </w:p>
     <w:p>
       <w:pPr>
-        <w:pStyle w:val="ListParagraph"/>
+        <w:pStyle w:val="ac"/>
         <w:numPr>
           <w:ilvl w:val="1"/>
           <w:numId w:val="5"/>
@@ -7061,7 +7085,7 @@
     </w:p>
     <w:p>
       <w:pPr>
-        <w:pStyle w:val="Heading3"/>
+        <w:pStyle w:val="3"/>
         <w:rPr>
           <w:noProof/>
           <w:lang w:val="bg-BG"/>
@@ -7076,7 +7100,7 @@
     </w:p>
     <w:tbl>
       <w:tblPr>
-        <w:tblStyle w:val="TableGrid"/>
+        <w:tblStyle w:val="af"/>
         <w:tblW w:w="10017" w:type="dxa"/>
         <w:tblInd w:w="85" w:type="dxa"/>
         <w:tblCellMar>
@@ -7901,7 +7925,7 @@
     </w:tbl>
     <w:p>
       <w:pPr>
-        <w:pStyle w:val="Heading2"/>
+        <w:pStyle w:val="2"/>
         <w:numPr>
           <w:ilvl w:val="0"/>
           <w:numId w:val="2"/>
@@ -7915,6 +7939,7 @@
         <w:rPr>
           <w:noProof/>
         </w:rPr>
+        <w:lastRenderedPageBreak/>
         <w:t>Courses</w:t>
       </w:r>
     </w:p>
@@ -7996,12 +8021,11 @@
         <w:rPr>
           <w:noProof/>
         </w:rPr>
-        <w:lastRenderedPageBreak/>
         <w:t xml:space="preserve">You will be receiving a </w:t>
       </w:r>
       <w:r>
         <w:rPr>
-          <w:rStyle w:val="Strong"/>
+          <w:rStyle w:val="ab"/>
           <w:noProof/>
         </w:rPr>
         <w:t>course</w:t>
@@ -8665,7 +8689,7 @@
     </w:p>
     <w:p>
       <w:pPr>
-        <w:pStyle w:val="Heading3"/>
+        <w:pStyle w:val="3"/>
         <w:rPr>
           <w:noProof/>
           <w:lang w:val="bg-BG"/>
@@ -8680,7 +8704,7 @@
     </w:p>
     <w:tbl>
       <w:tblPr>
-        <w:tblStyle w:val="TableGrid"/>
+        <w:tblStyle w:val="af"/>
         <w:tblW w:w="8687" w:type="dxa"/>
         <w:tblInd w:w="85" w:type="dxa"/>
         <w:tblCellMar>
@@ -9269,7 +9293,7 @@
     </w:tbl>
     <w:p>
       <w:pPr>
-        <w:pStyle w:val="Heading2"/>
+        <w:pStyle w:val="2"/>
         <w:numPr>
           <w:ilvl w:val="0"/>
           <w:numId w:val="2"/>
@@ -9320,7 +9344,7 @@
       </w:r>
       <w:r>
         <w:rPr>
-          <w:rStyle w:val="Strong"/>
+          <w:rStyle w:val="ab"/>
           <w:noProof/>
         </w:rPr>
         <w:t>students</w:t>
@@ -9333,7 +9357,7 @@
       </w:r>
       <w:r>
         <w:rPr>
-          <w:rStyle w:val="Strong"/>
+          <w:rStyle w:val="ab"/>
           <w:noProof/>
         </w:rPr>
         <w:t>their grades</w:t>
@@ -9348,7 +9372,7 @@
     <w:p>
       <w:pPr>
         <w:rPr>
-          <w:rStyle w:val="Strong"/>
+          <w:rStyle w:val="ab"/>
           <w:b w:val="0"/>
           <w:noProof/>
         </w:rPr>
@@ -9379,14 +9403,14 @@
       </w:r>
       <w:r>
         <w:rPr>
-          <w:rStyle w:val="Strong"/>
+          <w:rStyle w:val="ab"/>
           <w:noProof/>
         </w:rPr>
         <w:t xml:space="preserve">the next pair of </w:t>
       </w:r>
       <w:r>
         <w:rPr>
-          <w:rStyle w:val="Strong"/>
+          <w:rStyle w:val="ab"/>
           <w:noProof/>
         </w:rPr>
         <w:t>rows</w:t>
@@ -9441,28 +9465,28 @@
       </w:r>
       <w:r>
         <w:rPr>
-          <w:rStyle w:val="Strong"/>
+          <w:rStyle w:val="ab"/>
           <w:noProof/>
         </w:rPr>
         <w:t>student</w:t>
       </w:r>
       <w:r>
         <w:rPr>
-          <w:rStyle w:val="Strong"/>
+          <w:rStyle w:val="ab"/>
           <w:noProof/>
         </w:rPr>
         <w:t>'s</w:t>
       </w:r>
       <w:r>
         <w:rPr>
-          <w:rStyle w:val="Strong"/>
+          <w:rStyle w:val="ab"/>
           <w:noProof/>
         </w:rPr>
         <w:t xml:space="preserve"> name</w:t>
       </w:r>
       <w:r>
         <w:rPr>
-          <w:rStyle w:val="Strong"/>
+          <w:rStyle w:val="ab"/>
           <w:b w:val="0"/>
           <w:noProof/>
         </w:rPr>
@@ -9470,7 +9494,7 @@
       </w:r>
       <w:r>
         <w:rPr>
-          <w:rStyle w:val="Strong"/>
+          <w:rStyle w:val="ab"/>
           <w:b w:val="0"/>
           <w:noProof/>
         </w:rPr>
@@ -9478,7 +9502,7 @@
       </w:r>
       <w:r>
         <w:rPr>
-          <w:rStyle w:val="Strong"/>
+          <w:rStyle w:val="ab"/>
           <w:bCs w:val="0"/>
           <w:noProof/>
         </w:rPr>
@@ -9486,7 +9510,7 @@
       </w:r>
       <w:r>
         <w:rPr>
-          <w:rStyle w:val="Strong"/>
+          <w:rStyle w:val="ab"/>
           <w:b w:val="0"/>
           <w:noProof/>
         </w:rPr>
@@ -9538,7 +9562,7 @@
       </w:r>
       <w:r>
         <w:rPr>
-          <w:rStyle w:val="Strong"/>
+          <w:rStyle w:val="ab"/>
           <w:noProof/>
         </w:rPr>
         <w:t>average grade higher than or equal to 4.50</w:t>
@@ -9654,6 +9678,7 @@
           <w:b/>
           <w:noProof/>
         </w:rPr>
+        <w:lastRenderedPageBreak/>
         <w:t>Format</w:t>
       </w:r>
       <w:r>
@@ -9693,7 +9718,7 @@
     </w:p>
     <w:p>
       <w:pPr>
-        <w:pStyle w:val="Heading3"/>
+        <w:pStyle w:val="3"/>
         <w:spacing w:before="0"/>
         <w:jc w:val="both"/>
         <w:rPr>
@@ -9708,13 +9733,12 @@
           <w:noProof/>
           <w:lang w:eastAsia="ja-JP"/>
         </w:rPr>
-        <w:lastRenderedPageBreak/>
         <w:t>Examples</w:t>
       </w:r>
     </w:p>
     <w:tbl>
       <w:tblPr>
-        <w:tblStyle w:val="TableGrid"/>
+        <w:tblStyle w:val="af"/>
         <w:tblW w:w="7000" w:type="dxa"/>
         <w:tblInd w:w="-6" w:type="dxa"/>
         <w:tblCellMar>
@@ -9795,7 +9819,6 @@
               <w:bottom w:val="nil"/>
               <w:right w:val="single" w:sz="4" w:space="0" w:color="auto"/>
             </w:tcBorders>
-            <w:shd w:val="clear" w:color="auto" w:fill="auto"/>
           </w:tcPr>
           <w:p>
             <w:pPr>
@@ -9862,7 +9885,6 @@
         <w:tc>
           <w:tcPr>
             <w:tcW w:w="1017" w:type="dxa"/>
-            <w:shd w:val="clear" w:color="auto" w:fill="auto"/>
             <w:tcMar>
               <w:left w:w="85" w:type="dxa"/>
             </w:tcMar>
@@ -10070,7 +10092,6 @@
             <w:tcBorders>
               <w:right w:val="single" w:sz="4" w:space="0" w:color="auto"/>
             </w:tcBorders>
-            <w:shd w:val="clear" w:color="auto" w:fill="auto"/>
             <w:tcMar>
               <w:left w:w="85" w:type="dxa"/>
             </w:tcMar>
@@ -10135,7 +10156,6 @@
               <w:bottom w:val="nil"/>
               <w:right w:val="single" w:sz="4" w:space="0" w:color="auto"/>
             </w:tcBorders>
-            <w:shd w:val="clear" w:color="auto" w:fill="auto"/>
           </w:tcPr>
           <w:p>
             <w:pPr>
@@ -10413,7 +10433,7 @@
     </w:tbl>
     <w:p>
       <w:pPr>
-        <w:pStyle w:val="Heading2"/>
+        <w:pStyle w:val="2"/>
         <w:numPr>
           <w:ilvl w:val="0"/>
           <w:numId w:val="2"/>
@@ -10471,7 +10491,7 @@
       </w:r>
       <w:r>
         <w:rPr>
-          <w:rStyle w:val="Strong"/>
+          <w:rStyle w:val="ab"/>
           <w:noProof/>
         </w:rPr>
         <w:t>company</w:t>
@@ -10659,7 +10679,7 @@
     <w:p>
       <w:pPr>
         <w:rPr>
-          <w:rStyle w:val="Strong"/>
+          <w:rStyle w:val="ab"/>
           <w:rFonts w:ascii="Consolas" w:hAnsi="Consolas"/>
           <w:noProof/>
           <w:lang w:val="bg-BG"/>
@@ -10667,7 +10687,7 @@
       </w:pPr>
       <w:r>
         <w:rPr>
-          <w:rStyle w:val="Strong"/>
+          <w:rStyle w:val="ab"/>
           <w:rFonts w:ascii="Consolas" w:hAnsi="Consolas"/>
           <w:noProof/>
         </w:rPr>
@@ -10675,7 +10695,7 @@
       </w:r>
       <w:r>
         <w:rPr>
-          <w:rStyle w:val="Strong"/>
+          <w:rStyle w:val="ab"/>
           <w:rFonts w:ascii="Consolas" w:hAnsi="Consolas"/>
           <w:noProof/>
         </w:rPr>
@@ -10683,7 +10703,7 @@
       </w:r>
       <w:r>
         <w:rPr>
-          <w:rStyle w:val="Strong"/>
+          <w:rStyle w:val="ab"/>
           <w:rFonts w:ascii="Consolas" w:hAnsi="Consolas"/>
           <w:noProof/>
         </w:rPr>
@@ -10691,7 +10711,7 @@
       </w:r>
       <w:r>
         <w:rPr>
-          <w:rStyle w:val="Strong"/>
+          <w:rStyle w:val="ab"/>
           <w:rFonts w:ascii="Consolas" w:hAnsi="Consolas"/>
           <w:noProof/>
         </w:rPr>
@@ -10701,7 +10721,7 @@
     <w:p>
       <w:pPr>
         <w:rPr>
-          <w:rStyle w:val="Strong"/>
+          <w:rStyle w:val="ab"/>
           <w:rFonts w:ascii="Consolas" w:hAnsi="Consolas"/>
           <w:noProof/>
           <w:lang w:val="bg-BG"/>
@@ -10709,7 +10729,7 @@
       </w:pPr>
       <w:r>
         <w:rPr>
-          <w:rStyle w:val="Strong"/>
+          <w:rStyle w:val="ab"/>
           <w:rFonts w:ascii="Consolas" w:hAnsi="Consolas"/>
           <w:noProof/>
         </w:rPr>
@@ -10719,14 +10739,14 @@
     <w:p>
       <w:pPr>
         <w:rPr>
-          <w:rStyle w:val="Strong"/>
+          <w:rStyle w:val="ab"/>
           <w:rFonts w:ascii="Consolas" w:hAnsi="Consolas"/>
           <w:noProof/>
         </w:rPr>
       </w:pPr>
       <w:r>
         <w:rPr>
-          <w:rStyle w:val="Strong"/>
+          <w:rStyle w:val="ab"/>
           <w:rFonts w:ascii="Consolas" w:hAnsi="Consolas"/>
           <w:noProof/>
         </w:rPr>
@@ -10736,7 +10756,7 @@
     <w:p>
       <w:pPr>
         <w:rPr>
-          <w:rStyle w:val="Strong"/>
+          <w:rStyle w:val="ab"/>
           <w:rFonts w:ascii="Consolas" w:hAnsi="Consolas"/>
           <w:noProof/>
           <w:lang w:val="bg-BG"/>
@@ -10744,7 +10764,7 @@
       </w:pPr>
       <w:r>
         <w:rPr>
-          <w:rStyle w:val="Strong"/>
+          <w:rStyle w:val="ab"/>
           <w:rFonts w:ascii="Consolas" w:hAnsi="Consolas"/>
           <w:noProof/>
         </w:rPr>
@@ -10754,7 +10774,7 @@
     <w:p>
       <w:pPr>
         <w:rPr>
-          <w:rStyle w:val="Strong"/>
+          <w:rStyle w:val="ab"/>
           <w:rFonts w:ascii="Consolas" w:hAnsi="Consolas"/>
           <w:noProof/>
           <w:lang w:val="bg-BG"/>
@@ -10762,7 +10782,7 @@
       </w:pPr>
       <w:r>
         <w:rPr>
-          <w:rStyle w:val="Strong"/>
+          <w:rStyle w:val="ab"/>
           <w:rFonts w:ascii="Consolas" w:hAnsi="Consolas"/>
           <w:noProof/>
         </w:rPr>
@@ -10770,7 +10790,7 @@
       </w:r>
       <w:r>
         <w:rPr>
-          <w:rStyle w:val="Strong"/>
+          <w:rStyle w:val="ab"/>
           <w:rFonts w:ascii="Consolas" w:hAnsi="Consolas"/>
           <w:noProof/>
         </w:rPr>
@@ -10943,7 +10963,7 @@
     </w:p>
     <w:p>
       <w:pPr>
-        <w:pStyle w:val="Heading3"/>
+        <w:pStyle w:val="3"/>
         <w:rPr>
           <w:noProof/>
           <w:lang w:val="bg-BG"/>
@@ -10958,7 +10978,7 @@
     </w:p>
     <w:tbl>
       <w:tblPr>
-        <w:tblStyle w:val="TableGrid"/>
+        <w:tblStyle w:val="af"/>
         <w:tblW w:w="4212" w:type="dxa"/>
         <w:tblInd w:w="23" w:type="dxa"/>
         <w:tblCellMar>
@@ -11222,6 +11242,7 @@
                 <w:bCs/>
                 <w:noProof/>
               </w:rPr>
+              <w:lastRenderedPageBreak/>
               <w:t>HP</w:t>
             </w:r>
           </w:p>
@@ -11487,7 +11508,7 @@
     </w:tbl>
     <w:p>
       <w:pPr>
-        <w:pStyle w:val="Heading2"/>
+        <w:pStyle w:val="2"/>
         <w:numPr>
           <w:ilvl w:val="0"/>
           <w:numId w:val="2"/>
@@ -11873,7 +11894,7 @@
     </w:p>
     <w:p>
       <w:pPr>
-        <w:pStyle w:val="ListParagraph"/>
+        <w:pStyle w:val="ac"/>
         <w:numPr>
           <w:ilvl w:val="0"/>
           <w:numId w:val="11"/>
@@ -12067,7 +12088,7 @@
     </w:p>
     <w:p>
       <w:pPr>
-        <w:pStyle w:val="ListParagraph"/>
+        <w:pStyle w:val="ac"/>
         <w:numPr>
           <w:ilvl w:val="0"/>
           <w:numId w:val="11"/>
@@ -12210,7 +12231,7 @@
     </w:p>
     <w:p>
       <w:pPr>
-        <w:pStyle w:val="ListParagraph"/>
+        <w:pStyle w:val="ac"/>
         <w:numPr>
           <w:ilvl w:val="0"/>
           <w:numId w:val="11"/>
@@ -12353,7 +12374,7 @@
     </w:p>
     <w:p>
       <w:pPr>
-        <w:pStyle w:val="ListParagraph"/>
+        <w:pStyle w:val="ac"/>
         <w:numPr>
           <w:ilvl w:val="0"/>
           <w:numId w:val="10"/>
@@ -12446,7 +12467,7 @@
     </w:p>
     <w:p>
       <w:pPr>
-        <w:pStyle w:val="ListParagraph"/>
+        <w:pStyle w:val="ac"/>
         <w:numPr>
           <w:ilvl w:val="0"/>
           <w:numId w:val="10"/>
@@ -12600,7 +12621,7 @@
     </w:p>
     <w:p>
       <w:pPr>
-        <w:pStyle w:val="ListParagraph"/>
+        <w:pStyle w:val="ac"/>
         <w:numPr>
           <w:ilvl w:val="0"/>
           <w:numId w:val="10"/>
@@ -12757,7 +12778,7 @@
     </w:p>
     <w:p>
       <w:pPr>
-        <w:pStyle w:val="ListParagraph"/>
+        <w:pStyle w:val="ac"/>
         <w:numPr>
           <w:ilvl w:val="0"/>
           <w:numId w:val="10"/>
@@ -12997,7 +13018,7 @@
     </w:p>
     <w:p>
       <w:pPr>
-        <w:pStyle w:val="Heading3"/>
+        <w:pStyle w:val="3"/>
         <w:rPr>
           <w:noProof/>
           <w:lang w:val="bg-BG"/>
@@ -13012,7 +13033,7 @@
     </w:p>
     <w:p>
       <w:pPr>
-        <w:pStyle w:val="ListParagraph"/>
+        <w:pStyle w:val="ac"/>
         <w:numPr>
           <w:ilvl w:val="0"/>
           <w:numId w:val="8"/>
@@ -13037,7 +13058,7 @@
     </w:p>
     <w:p>
       <w:pPr>
-        <w:pStyle w:val="ListParagraph"/>
+        <w:pStyle w:val="ac"/>
         <w:numPr>
           <w:ilvl w:val="0"/>
           <w:numId w:val="8"/>
@@ -13068,7 +13089,7 @@
     </w:p>
     <w:p>
       <w:pPr>
-        <w:pStyle w:val="Heading3"/>
+        <w:pStyle w:val="3"/>
         <w:rPr>
           <w:noProof/>
           <w:lang w:val="bg-BG"/>
@@ -13083,7 +13104,7 @@
     </w:p>
     <w:p>
       <w:pPr>
-        <w:pStyle w:val="ListParagraph"/>
+        <w:pStyle w:val="ac"/>
         <w:numPr>
           <w:ilvl w:val="0"/>
           <w:numId w:val="8"/>
@@ -13132,7 +13153,7 @@
     </w:p>
     <w:p>
       <w:pPr>
-        <w:pStyle w:val="ListParagraph"/>
+        <w:pStyle w:val="ac"/>
         <w:numPr>
           <w:ilvl w:val="0"/>
           <w:numId w:val="8"/>
@@ -13146,6 +13167,7 @@
         <w:rPr>
           <w:noProof/>
         </w:rPr>
+        <w:lastRenderedPageBreak/>
         <w:t>The output format is:</w:t>
       </w:r>
     </w:p>
@@ -13212,7 +13234,6 @@
         <w:ind w:firstLine="708"/>
       </w:pPr>
       <w:r>
-        <w:lastRenderedPageBreak/>
         <w:t>! {force</w:t>
       </w:r>
       <w:r>
@@ -13269,7 +13290,7 @@
     </w:p>
     <w:p>
       <w:pPr>
-        <w:pStyle w:val="ListParagraph"/>
+        <w:pStyle w:val="ac"/>
         <w:numPr>
           <w:ilvl w:val="0"/>
           <w:numId w:val="8"/>
@@ -13363,7 +13384,7 @@
     </w:p>
     <w:p>
       <w:pPr>
-        <w:pStyle w:val="Heading3"/>
+        <w:pStyle w:val="3"/>
         <w:rPr>
           <w:noProof/>
           <w:lang w:val="bg-BG"/>
@@ -13378,7 +13399,7 @@
     </w:p>
     <w:tbl>
       <w:tblPr>
-        <w:tblStyle w:val="TableGrid"/>
+        <w:tblStyle w:val="af"/>
         <w:tblW w:w="10268" w:type="dxa"/>
         <w:tblInd w:w="23" w:type="dxa"/>
         <w:tblCellMar>
@@ -14150,7 +14171,7 @@
     </w:tbl>
     <w:p>
       <w:pPr>
-        <w:pStyle w:val="Heading2"/>
+        <w:pStyle w:val="2"/>
         <w:numPr>
           <w:ilvl w:val="0"/>
           <w:numId w:val="2"/>
@@ -14510,6 +14531,7 @@
         <w:pStyle w:val="Code"/>
       </w:pPr>
       <w:r>
+        <w:lastRenderedPageBreak/>
         <w:t>…</w:t>
       </w:r>
     </w:p>
@@ -14585,7 +14607,6 @@
         </w:rPr>
       </w:pPr>
       <w:r>
-        <w:lastRenderedPageBreak/>
         <w:t>"</w:t>
       </w:r>
       <w:r>
@@ -14686,7 +14707,7 @@
     </w:p>
     <w:p>
       <w:pPr>
-        <w:pStyle w:val="Heading3"/>
+        <w:pStyle w:val="3"/>
         <w:rPr>
           <w:noProof/>
           <w:lang w:val="bg-BG"/>
@@ -14777,7 +14798,7 @@
     </w:p>
     <w:p>
       <w:pPr>
-        <w:pStyle w:val="Heading3"/>
+        <w:pStyle w:val="3"/>
         <w:rPr>
           <w:noProof/>
           <w:lang w:val="bg-BG"/>
@@ -14792,7 +14813,7 @@
     </w:p>
     <w:p>
       <w:pPr>
-        <w:pStyle w:val="ListParagraph"/>
+        <w:pStyle w:val="ac"/>
         <w:numPr>
           <w:ilvl w:val="0"/>
           <w:numId w:val="9"/>
@@ -14813,7 +14834,7 @@
     </w:p>
     <w:p>
       <w:pPr>
-        <w:pStyle w:val="ListParagraph"/>
+        <w:pStyle w:val="ac"/>
         <w:numPr>
           <w:ilvl w:val="0"/>
           <w:numId w:val="9"/>
@@ -14876,7 +14897,7 @@
     </w:p>
     <w:p>
       <w:pPr>
-        <w:pStyle w:val="ListParagraph"/>
+        <w:pStyle w:val="ac"/>
         <w:numPr>
           <w:ilvl w:val="0"/>
           <w:numId w:val="9"/>
@@ -14942,7 +14963,7 @@
     </w:p>
     <w:p>
       <w:pPr>
-        <w:pStyle w:val="Heading3"/>
+        <w:pStyle w:val="3"/>
         <w:rPr>
           <w:noProof/>
           <w:lang w:val="bg-BG"/>
@@ -15494,7 +15515,7 @@
 <w:ftr xmlns:wpc="http://schemas.microsoft.com/office/word/2010/wordprocessingCanvas" xmlns:cx="http://schemas.microsoft.com/office/drawing/2014/chartex" xmlns:cx1="http://schemas.microsoft.com/office/drawing/2015/9/8/chartex" xmlns:cx2="http://schemas.microsoft.com/office/drawing/2015/10/21/chartex" xmlns:cx3="http://schemas.microsoft.com/office/drawing/2016/5/9/chartex" xmlns:cx4="http://schemas.microsoft.com/office/drawing/2016/5/10/chartex" xmlns:cx5="http://schemas.microsoft.com/office/drawing/2016/5/11/chartex" xmlns:cx6="http://schemas.microsoft.com/office/drawing/2016/5/12/chartex" xmlns:cx7="http://schemas.microsoft.com/office/drawing/2016/5/13/chartex" xmlns:cx8="http://schemas.microsoft.com/office/drawing/2016/5/14/chartex" xmlns:mc="http://schemas.openxmlformats.org/markup-compatibility/2006" xmlns:aink="http://schemas.microsoft.com/office/drawing/2016/ink" xmlns:am3d="http://schemas.microsoft.com/office/drawing/2017/model3d" xmlns:o="urn:schemas-microsoft-com:office:office" xmlns:oel="http://schemas.microsoft.com/office/2019/extlst" xmlns:r="http://schemas.openxmlformats.org/officeDocument/2006/relationships" xmlns:m="http://schemas.openxmlformats.org/officeDocument/2006/math" xmlns:v="urn:schemas-microsoft-com:vml" xmlns:wp14="http://schemas.microsoft.com/office/word/2010/wordprocessingDrawing" xmlns:wp="http://schemas.openxmlformats.org/drawingml/2006/wordprocessingDrawing" xmlns:w10="urn:schemas-microsoft-com:office:word" xmlns:w="http://schemas.openxmlformats.org/wordprocessingml/2006/main" xmlns:w14="http://schemas.microsoft.com/office/word/2010/wordml" xmlns:w15="http://schemas.microsoft.com/office/word/2012/wordml" xmlns:w16cex="http://schemas.microsoft.com/office/word/2018/wordml/cex" xmlns:w16cid="http://schemas.microsoft.com/office/word/2016/wordml/cid" xmlns:w16="http://schemas.microsoft.com/office/word/2018/wordml" xmlns:w16du="http://schemas.microsoft.com/office/word/2023/wordml/word16du" xmlns:w16sdtdh="http://schemas.microsoft.com/office/word/2020/wordml/sdtdatahash" xmlns:w16sdtfl="http://schemas.microsoft.com/office/word/2024/wordml/sdtformatlock" xmlns:w16se="http://schemas.microsoft.com/office/word/2015/wordml/symex" xmlns:wpg="http://schemas.microsoft.com/office/word/2010/wordprocessingGroup" xmlns:wpi="http://schemas.microsoft.com/office/word/2010/wordprocessingInk" xmlns:wne="http://schemas.microsoft.com/office/word/2006/wordml" xmlns:wps="http://schemas.microsoft.com/office/word/2010/wordprocessingShape" mc:Ignorable="w14 w15 w16se w16cid w16 w16cex w16sdtdh w16sdtfl w16du wp14">
   <w:p>
     <w:pPr>
-      <w:pStyle w:val="Footer"/>
+      <w:pStyle w:val="a5"/>
     </w:pPr>
   </w:p>
 </w:ftr>
@@ -15504,7 +15525,7 @@
 <w:ftr xmlns:wpc="http://schemas.microsoft.com/office/word/2010/wordprocessingCanvas" xmlns:cx="http://schemas.microsoft.com/office/drawing/2014/chartex" xmlns:cx1="http://schemas.microsoft.com/office/drawing/2015/9/8/chartex" xmlns:cx2="http://schemas.microsoft.com/office/drawing/2015/10/21/chartex" xmlns:cx3="http://schemas.microsoft.com/office/drawing/2016/5/9/chartex" xmlns:cx4="http://schemas.microsoft.com/office/drawing/2016/5/10/chartex" xmlns:cx5="http://schemas.microsoft.com/office/drawing/2016/5/11/chartex" xmlns:cx6="http://schemas.microsoft.com/office/drawing/2016/5/12/chartex" xmlns:cx7="http://schemas.microsoft.com/office/drawing/2016/5/13/chartex" xmlns:cx8="http://schemas.microsoft.com/office/drawing/2016/5/14/chartex" xmlns:mc="http://schemas.openxmlformats.org/markup-compatibility/2006" xmlns:aink="http://schemas.microsoft.com/office/drawing/2016/ink" xmlns:am3d="http://schemas.microsoft.com/office/drawing/2017/model3d" xmlns:o="urn:schemas-microsoft-com:office:office" xmlns:oel="http://schemas.microsoft.com/office/2019/extlst" xmlns:r="http://schemas.openxmlformats.org/officeDocument/2006/relationships" xmlns:m="http://schemas.openxmlformats.org/officeDocument/2006/math" xmlns:v="urn:schemas-microsoft-com:vml" xmlns:wp14="http://schemas.microsoft.com/office/word/2010/wordprocessingDrawing" xmlns:wp="http://schemas.openxmlformats.org/drawingml/2006/wordprocessingDrawing" xmlns:w10="urn:schemas-microsoft-com:office:word" xmlns:w="http://schemas.openxmlformats.org/wordprocessingml/2006/main" xmlns:w14="http://schemas.microsoft.com/office/word/2010/wordml" xmlns:w15="http://schemas.microsoft.com/office/word/2012/wordml" xmlns:w16cex="http://schemas.microsoft.com/office/word/2018/wordml/cex" xmlns:w16cid="http://schemas.microsoft.com/office/word/2016/wordml/cid" xmlns:w16="http://schemas.microsoft.com/office/word/2018/wordml" xmlns:w16du="http://schemas.microsoft.com/office/word/2023/wordml/word16du" xmlns:w16sdtdh="http://schemas.microsoft.com/office/word/2020/wordml/sdtdatahash" xmlns:w16sdtfl="http://schemas.microsoft.com/office/word/2024/wordml/sdtformatlock" xmlns:w16se="http://schemas.microsoft.com/office/word/2015/wordml/symex" xmlns:wpg="http://schemas.microsoft.com/office/word/2010/wordprocessingGroup" xmlns:wpi="http://schemas.microsoft.com/office/word/2010/wordprocessingInk" xmlns:wne="http://schemas.microsoft.com/office/word/2006/wordml" xmlns:wps="http://schemas.microsoft.com/office/word/2010/wordprocessingShape" mc:Ignorable="w14 w15 w16se w16cid w16 w16cex w16sdtdh w16sdtfl w16du wp14">
   <w:p>
     <w:pPr>
-      <w:pStyle w:val="Footer"/>
+      <w:pStyle w:val="a5"/>
     </w:pPr>
     <w:r>
       <w:rPr>
@@ -15709,7 +15730,7 @@
                           <w:hyperlink r:id="rId1" w:history="1">
                             <w:r>
                               <w:rPr>
-                                <w:rStyle w:val="Hyperlink"/>
+                                <w:rStyle w:val="a9"/>
                                 <w:color w:val="0882DE"/>
                                 <w:sz w:val="17"/>
                                 <w:szCs w:val="17"/>
@@ -16926,7 +16947,7 @@
           <wp:effectExtent l="0" t="0" r="0" b="5715"/>
           <wp:wrapSquare wrapText="bothSides"/>
           <wp:docPr id="1" name="Picture 1">
-            <a:hlinkClick xmlns:a="http://schemas.openxmlformats.org/drawingml/2006/main" r:id="rId22"/>
+            <a:hlinkClick xmlns:a="http://schemas.openxmlformats.org/drawingml/2006/main" r:id="rId2"/>
           </wp:docPr>
           <wp:cNvGraphicFramePr>
             <a:graphicFrameLocks xmlns:a="http://schemas.openxmlformats.org/drawingml/2006/main" noChangeAspect="1"/>
@@ -17047,7 +17068,7 @@
             </wp:anchor>
           </w:drawing>
         </mc:Choice>
-        <mc:Fallback xmlns:a="http://schemas.openxmlformats.org/drawingml/2006/main" xmlns:pic="http://schemas.openxmlformats.org/drawingml/2006/picture" xmlns:a14="http://schemas.microsoft.com/office/drawing/2010/main" xmlns:a1611="http://schemas.microsoft.com/office/drawing/2016/11/main">
+        <mc:Fallback xmlns:a1611="http://schemas.microsoft.com/office/drawing/2016/11/main" xmlns:a14="http://schemas.microsoft.com/office/drawing/2010/main" xmlns:pic="http://schemas.openxmlformats.org/drawingml/2006/picture" xmlns:a="http://schemas.openxmlformats.org/drawingml/2006/main">
           <w:pict w14:anchorId="46B94CAA">
             <v:line id="Straight Connector 19" style="position:absolute;flip:y;z-index:251622400;visibility:visible;mso-wrap-style:square;mso-width-percent:0;mso-height-percent:0;mso-wrap-distance-left:9pt;mso-wrap-distance-top:0;mso-wrap-distance-right:9pt;mso-wrap-distance-bottom:0;mso-position-horizontal:absolute;mso-position-horizontal-relative:text;mso-position-vertical:absolute;mso-position-vertical-relative:text;mso-width-percent:0;mso-height-percent:0;mso-width-relative:page;mso-height-relative:page" o:spid="_x0000_s1026" strokecolor="#974706 [1609]" strokeweight="1pt" from="-.1pt,5.2pt" to="520.7pt,5.2pt" w14:anchorId="60BE7D18" o:gfxdata="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">
               <v:stroke endcap="round"/>
@@ -17342,7 +17363,7 @@
 <w:ftr xmlns:wpc="http://schemas.microsoft.com/office/word/2010/wordprocessingCanvas" xmlns:cx="http://schemas.microsoft.com/office/drawing/2014/chartex" xmlns:cx1="http://schemas.microsoft.com/office/drawing/2015/9/8/chartex" xmlns:cx2="http://schemas.microsoft.com/office/drawing/2015/10/21/chartex" xmlns:cx3="http://schemas.microsoft.com/office/drawing/2016/5/9/chartex" xmlns:cx4="http://schemas.microsoft.com/office/drawing/2016/5/10/chartex" xmlns:cx5="http://schemas.microsoft.com/office/drawing/2016/5/11/chartex" xmlns:cx6="http://schemas.microsoft.com/office/drawing/2016/5/12/chartex" xmlns:cx7="http://schemas.microsoft.com/office/drawing/2016/5/13/chartex" xmlns:cx8="http://schemas.microsoft.com/office/drawing/2016/5/14/chartex" xmlns:mc="http://schemas.openxmlformats.org/markup-compatibility/2006" xmlns:aink="http://schemas.microsoft.com/office/drawing/2016/ink" xmlns:am3d="http://schemas.microsoft.com/office/drawing/2017/model3d" xmlns:o="urn:schemas-microsoft-com:office:office" xmlns:oel="http://schemas.microsoft.com/office/2019/extlst" xmlns:r="http://schemas.openxmlformats.org/officeDocument/2006/relationships" xmlns:m="http://schemas.openxmlformats.org/officeDocument/2006/math" xmlns:v="urn:schemas-microsoft-com:vml" xmlns:wp14="http://schemas.microsoft.com/office/word/2010/wordprocessingDrawing" xmlns:wp="http://schemas.openxmlformats.org/drawingml/2006/wordprocessingDrawing" xmlns:w10="urn:schemas-microsoft-com:office:word" xmlns:w="http://schemas.openxmlformats.org/wordprocessingml/2006/main" xmlns:w14="http://schemas.microsoft.com/office/word/2010/wordml" xmlns:w15="http://schemas.microsoft.com/office/word/2012/wordml" xmlns:w16cex="http://schemas.microsoft.com/office/word/2018/wordml/cex" xmlns:w16cid="http://schemas.microsoft.com/office/word/2016/wordml/cid" xmlns:w16="http://schemas.microsoft.com/office/word/2018/wordml" xmlns:w16du="http://schemas.microsoft.com/office/word/2023/wordml/word16du" xmlns:w16sdtdh="http://schemas.microsoft.com/office/word/2020/wordml/sdtdatahash" xmlns:w16sdtfl="http://schemas.microsoft.com/office/word/2024/wordml/sdtformatlock" xmlns:w16se="http://schemas.microsoft.com/office/word/2015/wordml/symex" xmlns:wpg="http://schemas.microsoft.com/office/word/2010/wordprocessingGroup" xmlns:wpi="http://schemas.microsoft.com/office/word/2010/wordprocessingInk" xmlns:wne="http://schemas.microsoft.com/office/word/2006/wordml" xmlns:wps="http://schemas.microsoft.com/office/word/2010/wordprocessingShape" mc:Ignorable="w14 w15 w16se w16cid w16 w16cex w16sdtdh w16sdtfl w16du wp14">
   <w:p>
     <w:pPr>
-      <w:pStyle w:val="Footer"/>
+      <w:pStyle w:val="a5"/>
     </w:pPr>
   </w:p>
 </w:ftr>
@@ -17377,7 +17398,7 @@
 <w:hdr xmlns:wpc="http://schemas.microsoft.com/office/word/2010/wordprocessingCanvas" xmlns:cx="http://schemas.microsoft.com/office/drawing/2014/chartex" xmlns:cx1="http://schemas.microsoft.com/office/drawing/2015/9/8/chartex" xmlns:cx2="http://schemas.microsoft.com/office/drawing/2015/10/21/chartex" xmlns:cx3="http://schemas.microsoft.com/office/drawing/2016/5/9/chartex" xmlns:cx4="http://schemas.microsoft.com/office/drawing/2016/5/10/chartex" xmlns:cx5="http://schemas.microsoft.com/office/drawing/2016/5/11/chartex" xmlns:cx6="http://schemas.microsoft.com/office/drawing/2016/5/12/chartex" xmlns:cx7="http://schemas.microsoft.com/office/drawing/2016/5/13/chartex" xmlns:cx8="http://schemas.microsoft.com/office/drawing/2016/5/14/chartex" xmlns:mc="http://schemas.openxmlformats.org/markup-compatibility/2006" xmlns:aink="http://schemas.microsoft.com/office/drawing/2016/ink" xmlns:am3d="http://schemas.microsoft.com/office/drawing/2017/model3d" xmlns:o="urn:schemas-microsoft-com:office:office" xmlns:oel="http://schemas.microsoft.com/office/2019/extlst" xmlns:r="http://schemas.openxmlformats.org/officeDocument/2006/relationships" xmlns:m="http://schemas.openxmlformats.org/officeDocument/2006/math" xmlns:v="urn:schemas-microsoft-com:vml" xmlns:wp14="http://schemas.microsoft.com/office/word/2010/wordprocessingDrawing" xmlns:wp="http://schemas.openxmlformats.org/drawingml/2006/wordprocessingDrawing" xmlns:w10="urn:schemas-microsoft-com:office:word" xmlns:w="http://schemas.openxmlformats.org/wordprocessingml/2006/main" xmlns:w14="http://schemas.microsoft.com/office/word/2010/wordml" xmlns:w15="http://schemas.microsoft.com/office/word/2012/wordml" xmlns:w16cex="http://schemas.microsoft.com/office/word/2018/wordml/cex" xmlns:w16cid="http://schemas.microsoft.com/office/word/2016/wordml/cid" xmlns:w16="http://schemas.microsoft.com/office/word/2018/wordml" xmlns:w16du="http://schemas.microsoft.com/office/word/2023/wordml/word16du" xmlns:w16sdtdh="http://schemas.microsoft.com/office/word/2020/wordml/sdtdatahash" xmlns:w16sdtfl="http://schemas.microsoft.com/office/word/2024/wordml/sdtformatlock" xmlns:w16se="http://schemas.microsoft.com/office/word/2015/wordml/symex" xmlns:wpg="http://schemas.microsoft.com/office/word/2010/wordprocessingGroup" xmlns:wpi="http://schemas.microsoft.com/office/word/2010/wordprocessingInk" xmlns:wne="http://schemas.microsoft.com/office/word/2006/wordml" xmlns:wps="http://schemas.microsoft.com/office/word/2010/wordprocessingShape" mc:Ignorable="w14 w15 w16se w16cid w16 w16cex w16sdtdh w16sdtfl w16du wp14">
   <w:p>
     <w:pPr>
-      <w:pStyle w:val="Header"/>
+      <w:pStyle w:val="a3"/>
     </w:pPr>
   </w:p>
 </w:hdr>
@@ -17387,7 +17408,7 @@
 <w:hdr xmlns:wpc="http://schemas.microsoft.com/office/word/2010/wordprocessingCanvas" xmlns:cx="http://schemas.microsoft.com/office/drawing/2014/chartex" xmlns:cx1="http://schemas.microsoft.com/office/drawing/2015/9/8/chartex" xmlns:cx2="http://schemas.microsoft.com/office/drawing/2015/10/21/chartex" xmlns:cx3="http://schemas.microsoft.com/office/drawing/2016/5/9/chartex" xmlns:cx4="http://schemas.microsoft.com/office/drawing/2016/5/10/chartex" xmlns:cx5="http://schemas.microsoft.com/office/drawing/2016/5/11/chartex" xmlns:cx6="http://schemas.microsoft.com/office/drawing/2016/5/12/chartex" xmlns:cx7="http://schemas.microsoft.com/office/drawing/2016/5/13/chartex" xmlns:cx8="http://schemas.microsoft.com/office/drawing/2016/5/14/chartex" xmlns:mc="http://schemas.openxmlformats.org/markup-compatibility/2006" xmlns:aink="http://schemas.microsoft.com/office/drawing/2016/ink" xmlns:am3d="http://schemas.microsoft.com/office/drawing/2017/model3d" xmlns:o="urn:schemas-microsoft-com:office:office" xmlns:oel="http://schemas.microsoft.com/office/2019/extlst" xmlns:r="http://schemas.openxmlformats.org/officeDocument/2006/relationships" xmlns:m="http://schemas.openxmlformats.org/officeDocument/2006/math" xmlns:v="urn:schemas-microsoft-com:vml" xmlns:wp14="http://schemas.microsoft.com/office/word/2010/wordprocessingDrawing" xmlns:wp="http://schemas.openxmlformats.org/drawingml/2006/wordprocessingDrawing" xmlns:w10="urn:schemas-microsoft-com:office:word" xmlns:w="http://schemas.openxmlformats.org/wordprocessingml/2006/main" xmlns:w14="http://schemas.microsoft.com/office/word/2010/wordml" xmlns:w15="http://schemas.microsoft.com/office/word/2012/wordml" xmlns:w16cex="http://schemas.microsoft.com/office/word/2018/wordml/cex" xmlns:w16cid="http://schemas.microsoft.com/office/word/2016/wordml/cid" xmlns:w16="http://schemas.microsoft.com/office/word/2018/wordml" xmlns:w16du="http://schemas.microsoft.com/office/word/2023/wordml/word16du" xmlns:w16sdtdh="http://schemas.microsoft.com/office/word/2020/wordml/sdtdatahash" xmlns:w16sdtfl="http://schemas.microsoft.com/office/word/2024/wordml/sdtformatlock" xmlns:w16se="http://schemas.microsoft.com/office/word/2015/wordml/symex" xmlns:wpg="http://schemas.microsoft.com/office/word/2010/wordprocessingGroup" xmlns:wpi="http://schemas.microsoft.com/office/word/2010/wordprocessingInk" xmlns:wne="http://schemas.microsoft.com/office/word/2006/wordml" xmlns:wps="http://schemas.microsoft.com/office/word/2010/wordprocessingShape" mc:Ignorable="w14 w15 w16se w16cid w16 w16cex w16sdtdh w16sdtfl w16du wp14">
   <w:p>
     <w:pPr>
-      <w:pStyle w:val="Header"/>
+      <w:pStyle w:val="a3"/>
       <w:ind w:hanging="1134"/>
     </w:pPr>
   </w:p>
@@ -17398,7 +17419,7 @@
 <w:hdr xmlns:wpc="http://schemas.microsoft.com/office/word/2010/wordprocessingCanvas" xmlns:cx="http://schemas.microsoft.com/office/drawing/2014/chartex" xmlns:cx1="http://schemas.microsoft.com/office/drawing/2015/9/8/chartex" xmlns:cx2="http://schemas.microsoft.com/office/drawing/2015/10/21/chartex" xmlns:cx3="http://schemas.microsoft.com/office/drawing/2016/5/9/chartex" xmlns:cx4="http://schemas.microsoft.com/office/drawing/2016/5/10/chartex" xmlns:cx5="http://schemas.microsoft.com/office/drawing/2016/5/11/chartex" xmlns:cx6="http://schemas.microsoft.com/office/drawing/2016/5/12/chartex" xmlns:cx7="http://schemas.microsoft.com/office/drawing/2016/5/13/chartex" xmlns:cx8="http://schemas.microsoft.com/office/drawing/2016/5/14/chartex" xmlns:mc="http://schemas.openxmlformats.org/markup-compatibility/2006" xmlns:aink="http://schemas.microsoft.com/office/drawing/2016/ink" xmlns:am3d="http://schemas.microsoft.com/office/drawing/2017/model3d" xmlns:o="urn:schemas-microsoft-com:office:office" xmlns:oel="http://schemas.microsoft.com/office/2019/extlst" xmlns:r="http://schemas.openxmlformats.org/officeDocument/2006/relationships" xmlns:m="http://schemas.openxmlformats.org/officeDocument/2006/math" xmlns:v="urn:schemas-microsoft-com:vml" xmlns:wp14="http://schemas.microsoft.com/office/word/2010/wordprocessingDrawing" xmlns:wp="http://schemas.openxmlformats.org/drawingml/2006/wordprocessingDrawing" xmlns:w10="urn:schemas-microsoft-com:office:word" xmlns:w="http://schemas.openxmlformats.org/wordprocessingml/2006/main" xmlns:w14="http://schemas.microsoft.com/office/word/2010/wordml" xmlns:w15="http://schemas.microsoft.com/office/word/2012/wordml" xmlns:w16cex="http://schemas.microsoft.com/office/word/2018/wordml/cex" xmlns:w16cid="http://schemas.microsoft.com/office/word/2016/wordml/cid" xmlns:w16="http://schemas.microsoft.com/office/word/2018/wordml" xmlns:w16du="http://schemas.microsoft.com/office/word/2023/wordml/word16du" xmlns:w16sdtdh="http://schemas.microsoft.com/office/word/2020/wordml/sdtdatahash" xmlns:w16sdtfl="http://schemas.microsoft.com/office/word/2024/wordml/sdtformatlock" xmlns:w16se="http://schemas.microsoft.com/office/word/2015/wordml/symex" xmlns:wpg="http://schemas.microsoft.com/office/word/2010/wordprocessingGroup" xmlns:wpi="http://schemas.microsoft.com/office/word/2010/wordprocessingInk" xmlns:wne="http://schemas.microsoft.com/office/word/2006/wordml" xmlns:wps="http://schemas.microsoft.com/office/word/2010/wordprocessingShape" mc:Ignorable="w14 w15 w16se w16cid w16 w16cex w16sdtdh w16sdtfl w16du wp14">
   <w:p>
     <w:pPr>
-      <w:pStyle w:val="Header"/>
+      <w:pStyle w:val="a3"/>
     </w:pPr>
   </w:p>
 </w:hdr>
@@ -17728,7 +17749,7 @@
     <w:lvl w:ilvl="0" w:tplc="A0E28166">
       <w:start w:val="1"/>
       <w:numFmt w:val="decimal"/>
-      <w:pStyle w:val="Heading2"/>
+      <w:pStyle w:val="2"/>
       <w:lvlText w:val="%1."/>
       <w:lvlJc w:val="left"/>
       <w:pPr>
@@ -19468,7 +19489,7 @@
     <w:lsdException w:name="Unresolved Mention" w:semiHidden="1" w:unhideWhenUsed="1"/>
     <w:lsdException w:name="Smart Link" w:semiHidden="1" w:unhideWhenUsed="1"/>
   </w:latentStyles>
-  <w:style w:type="paragraph" w:default="1" w:styleId="Normal">
+  <w:style w:type="paragraph" w:default="1" w:styleId="a">
     <w:name w:val="Normal"/>
     <w:qFormat/>
     <w:rsid w:val="008063E1"/>
@@ -19476,11 +19497,11 @@
       <w:spacing w:before="80" w:after="120"/>
     </w:pPr>
   </w:style>
-  <w:style w:type="paragraph" w:styleId="Heading1">
+  <w:style w:type="paragraph" w:styleId="1">
     <w:name w:val="heading 1"/>
-    <w:basedOn w:val="Normal"/>
-    <w:next w:val="Normal"/>
-    <w:link w:val="Heading1Char"/>
+    <w:basedOn w:val="a"/>
+    <w:next w:val="a"/>
+    <w:link w:val="10"/>
     <w:uiPriority w:val="9"/>
     <w:qFormat/>
     <w:rsid w:val="009254B7"/>
@@ -19498,11 +19519,11 @@
       <w:szCs w:val="32"/>
     </w:rPr>
   </w:style>
-  <w:style w:type="paragraph" w:styleId="Heading2">
+  <w:style w:type="paragraph" w:styleId="2">
     <w:name w:val="heading 2"/>
-    <w:basedOn w:val="Normal"/>
-    <w:next w:val="Normal"/>
-    <w:link w:val="Heading2Char"/>
+    <w:basedOn w:val="a"/>
+    <w:next w:val="a"/>
+    <w:link w:val="20"/>
     <w:uiPriority w:val="9"/>
     <w:qFormat/>
     <w:rsid w:val="006E55B4"/>
@@ -19524,11 +19545,11 @@
       <w:szCs w:val="36"/>
     </w:rPr>
   </w:style>
-  <w:style w:type="paragraph" w:styleId="Heading3">
+  <w:style w:type="paragraph" w:styleId="3">
     <w:name w:val="heading 3"/>
-    <w:basedOn w:val="Normal"/>
-    <w:next w:val="Normal"/>
-    <w:link w:val="Heading3Char"/>
+    <w:basedOn w:val="a"/>
+    <w:next w:val="a"/>
+    <w:link w:val="30"/>
     <w:uiPriority w:val="9"/>
     <w:unhideWhenUsed/>
     <w:qFormat/>
@@ -19547,11 +19568,11 @@
       <w:szCs w:val="32"/>
     </w:rPr>
   </w:style>
-  <w:style w:type="paragraph" w:styleId="Heading4">
+  <w:style w:type="paragraph" w:styleId="4">
     <w:name w:val="heading 4"/>
-    <w:basedOn w:val="Normal"/>
-    <w:next w:val="Normal"/>
-    <w:link w:val="Heading4Char"/>
+    <w:basedOn w:val="a"/>
+    <w:next w:val="a"/>
+    <w:link w:val="40"/>
     <w:uiPriority w:val="9"/>
     <w:unhideWhenUsed/>
     <w:qFormat/>
@@ -19570,11 +19591,11 @@
       <w:sz w:val="28"/>
     </w:rPr>
   </w:style>
-  <w:style w:type="paragraph" w:styleId="Heading5">
+  <w:style w:type="paragraph" w:styleId="5">
     <w:name w:val="heading 5"/>
-    <w:basedOn w:val="Normal"/>
-    <w:next w:val="Normal"/>
-    <w:link w:val="Heading5Char"/>
+    <w:basedOn w:val="a"/>
+    <w:next w:val="a"/>
+    <w:link w:val="50"/>
     <w:uiPriority w:val="9"/>
     <w:semiHidden/>
     <w:unhideWhenUsed/>
@@ -19592,13 +19613,13 @@
       <w:color w:val="B2500E"/>
     </w:rPr>
   </w:style>
-  <w:style w:type="character" w:default="1" w:styleId="DefaultParagraphFont">
+  <w:style w:type="character" w:default="1" w:styleId="a0">
     <w:name w:val="Default Paragraph Font"/>
     <w:uiPriority w:val="1"/>
     <w:semiHidden/>
     <w:unhideWhenUsed/>
   </w:style>
-  <w:style w:type="table" w:default="1" w:styleId="TableNormal">
+  <w:style w:type="table" w:default="1" w:styleId="a1">
     <w:name w:val="Normal Table"/>
     <w:uiPriority w:val="99"/>
     <w:semiHidden/>
@@ -19613,16 +19634,16 @@
       </w:tblCellMar>
     </w:tblPr>
   </w:style>
-  <w:style w:type="numbering" w:default="1" w:styleId="NoList">
+  <w:style w:type="numbering" w:default="1" w:styleId="a2">
     <w:name w:val="No List"/>
     <w:uiPriority w:val="99"/>
     <w:semiHidden/>
     <w:unhideWhenUsed/>
   </w:style>
-  <w:style w:type="paragraph" w:styleId="Header">
+  <w:style w:type="paragraph" w:styleId="a3">
     <w:name w:val="header"/>
-    <w:basedOn w:val="Normal"/>
-    <w:link w:val="HeaderChar"/>
+    <w:basedOn w:val="a"/>
+    <w:link w:val="a4"/>
     <w:uiPriority w:val="99"/>
     <w:unhideWhenUsed/>
     <w:rsid w:val="008068A2"/>
@@ -19634,17 +19655,17 @@
       <w:spacing w:after="0" w:line="240" w:lineRule="auto"/>
     </w:pPr>
   </w:style>
-  <w:style w:type="character" w:customStyle="1" w:styleId="HeaderChar">
-    <w:name w:val="Header Char"/>
-    <w:basedOn w:val="DefaultParagraphFont"/>
-    <w:link w:val="Header"/>
+  <w:style w:type="character" w:customStyle="1" w:styleId="a4">
+    <w:name w:val="Горен колонтитул Знак"/>
+    <w:basedOn w:val="a0"/>
+    <w:link w:val="a3"/>
     <w:uiPriority w:val="99"/>
     <w:rsid w:val="008068A2"/>
   </w:style>
-  <w:style w:type="paragraph" w:styleId="Footer">
+  <w:style w:type="paragraph" w:styleId="a5">
     <w:name w:val="footer"/>
-    <w:basedOn w:val="Normal"/>
-    <w:link w:val="FooterChar"/>
+    <w:basedOn w:val="a"/>
+    <w:link w:val="a6"/>
     <w:uiPriority w:val="99"/>
     <w:unhideWhenUsed/>
     <w:rsid w:val="008068A2"/>
@@ -19656,17 +19677,17 @@
       <w:spacing w:after="0" w:line="240" w:lineRule="auto"/>
     </w:pPr>
   </w:style>
-  <w:style w:type="character" w:customStyle="1" w:styleId="FooterChar">
-    <w:name w:val="Footer Char"/>
-    <w:basedOn w:val="DefaultParagraphFont"/>
-    <w:link w:val="Footer"/>
+  <w:style w:type="character" w:customStyle="1" w:styleId="a6">
+    <w:name w:val="Долен колонтитул Знак"/>
+    <w:basedOn w:val="a0"/>
+    <w:link w:val="a5"/>
     <w:uiPriority w:val="99"/>
     <w:rsid w:val="008068A2"/>
   </w:style>
-  <w:style w:type="paragraph" w:styleId="BalloonText">
+  <w:style w:type="paragraph" w:styleId="a7">
     <w:name w:val="Balloon Text"/>
-    <w:basedOn w:val="Normal"/>
-    <w:link w:val="BalloonTextChar"/>
+    <w:basedOn w:val="a"/>
+    <w:link w:val="a8"/>
     <w:uiPriority w:val="99"/>
     <w:semiHidden/>
     <w:unhideWhenUsed/>
@@ -19680,10 +19701,10 @@
       <w:szCs w:val="16"/>
     </w:rPr>
   </w:style>
-  <w:style w:type="character" w:customStyle="1" w:styleId="BalloonTextChar">
-    <w:name w:val="Balloon Text Char"/>
-    <w:basedOn w:val="DefaultParagraphFont"/>
-    <w:link w:val="BalloonText"/>
+  <w:style w:type="character" w:customStyle="1" w:styleId="a8">
+    <w:name w:val="Изнесен текст Знак"/>
+    <w:basedOn w:val="a0"/>
+    <w:link w:val="a7"/>
     <w:uiPriority w:val="99"/>
     <w:semiHidden/>
     <w:rsid w:val="00564D7B"/>
@@ -19693,9 +19714,9 @@
       <w:szCs w:val="16"/>
     </w:rPr>
   </w:style>
-  <w:style w:type="character" w:styleId="Hyperlink">
+  <w:style w:type="character" w:styleId="a9">
     <w:name w:val="Hyperlink"/>
-    <w:basedOn w:val="DefaultParagraphFont"/>
+    <w:basedOn w:val="a0"/>
     <w:uiPriority w:val="99"/>
     <w:unhideWhenUsed/>
     <w:rsid w:val="0079324A"/>
@@ -19704,10 +19725,10 @@
       <w:u w:val="single"/>
     </w:rPr>
   </w:style>
-  <w:style w:type="character" w:customStyle="1" w:styleId="Heading1Char">
-    <w:name w:val="Heading 1 Char"/>
-    <w:basedOn w:val="DefaultParagraphFont"/>
-    <w:link w:val="Heading1"/>
+  <w:style w:type="character" w:customStyle="1" w:styleId="10">
+    <w:name w:val="Заглавие 1 Знак"/>
+    <w:basedOn w:val="a0"/>
+    <w:link w:val="1"/>
     <w:uiPriority w:val="9"/>
     <w:rsid w:val="009254B7"/>
     <w:rPr>
@@ -19718,10 +19739,10 @@
       <w:szCs w:val="32"/>
     </w:rPr>
   </w:style>
-  <w:style w:type="character" w:customStyle="1" w:styleId="Heading2Char">
-    <w:name w:val="Heading 2 Char"/>
-    <w:basedOn w:val="DefaultParagraphFont"/>
-    <w:link w:val="Heading2"/>
+  <w:style w:type="character" w:customStyle="1" w:styleId="20">
+    <w:name w:val="Заглавие 2 Знак"/>
+    <w:basedOn w:val="a0"/>
+    <w:link w:val="2"/>
     <w:uiPriority w:val="9"/>
     <w:rsid w:val="006E55B4"/>
     <w:rPr>
@@ -19733,9 +19754,9 @@
       <w:szCs w:val="36"/>
     </w:rPr>
   </w:style>
-  <w:style w:type="paragraph" w:styleId="NormalWeb">
+  <w:style w:type="paragraph" w:styleId="aa">
     <w:name w:val="Normal (Web)"/>
-    <w:basedOn w:val="Normal"/>
+    <w:basedOn w:val="a"/>
     <w:uiPriority w:val="99"/>
     <w:semiHidden/>
     <w:unhideWhenUsed/>
@@ -19749,9 +19770,9 @@
       <w:szCs w:val="24"/>
     </w:rPr>
   </w:style>
-  <w:style w:type="character" w:styleId="Strong">
+  <w:style w:type="character" w:styleId="ab">
     <w:name w:val="Strong"/>
-    <w:basedOn w:val="DefaultParagraphFont"/>
+    <w:basedOn w:val="a0"/>
     <w:qFormat/>
     <w:rsid w:val="00524789"/>
     <w:rPr>
@@ -19759,10 +19780,10 @@
       <w:bCs/>
     </w:rPr>
   </w:style>
-  <w:style w:type="character" w:customStyle="1" w:styleId="Heading3Char">
-    <w:name w:val="Heading 3 Char"/>
-    <w:basedOn w:val="DefaultParagraphFont"/>
-    <w:link w:val="Heading3"/>
+  <w:style w:type="character" w:customStyle="1" w:styleId="30">
+    <w:name w:val="Заглавие 3 Знак"/>
+    <w:basedOn w:val="a0"/>
+    <w:link w:val="3"/>
     <w:uiPriority w:val="9"/>
     <w:rsid w:val="008C5930"/>
     <w:rPr>
@@ -19773,10 +19794,10 @@
       <w:szCs w:val="32"/>
     </w:rPr>
   </w:style>
-  <w:style w:type="character" w:customStyle="1" w:styleId="Heading4Char">
-    <w:name w:val="Heading 4 Char"/>
-    <w:basedOn w:val="DefaultParagraphFont"/>
-    <w:link w:val="Heading4"/>
+  <w:style w:type="character" w:customStyle="1" w:styleId="40">
+    <w:name w:val="Заглавие 4 Знак"/>
+    <w:basedOn w:val="a0"/>
+    <w:link w:val="4"/>
     <w:uiPriority w:val="9"/>
     <w:rsid w:val="008C5930"/>
     <w:rPr>
@@ -19787,10 +19808,10 @@
       <w:sz w:val="28"/>
     </w:rPr>
   </w:style>
-  <w:style w:type="paragraph" w:styleId="ListParagraph">
+  <w:style w:type="paragraph" w:styleId="ac">
     <w:name w:val="List Paragraph"/>
-    <w:basedOn w:val="Normal"/>
-    <w:link w:val="ListParagraphChar"/>
+    <w:basedOn w:val="a"/>
+    <w:link w:val="ad"/>
     <w:uiPriority w:val="34"/>
     <w:qFormat/>
     <w:rsid w:val="008617B5"/>
@@ -19799,9 +19820,9 @@
       <w:contextualSpacing/>
     </w:pPr>
   </w:style>
-  <w:style w:type="character" w:styleId="FollowedHyperlink">
+  <w:style w:type="character" w:styleId="ae">
     <w:name w:val="FollowedHyperlink"/>
-    <w:basedOn w:val="DefaultParagraphFont"/>
+    <w:basedOn w:val="a0"/>
     <w:uiPriority w:val="99"/>
     <w:semiHidden/>
     <w:unhideWhenUsed/>
@@ -19811,10 +19832,10 @@
       <w:u w:val="single"/>
     </w:rPr>
   </w:style>
-  <w:style w:type="character" w:customStyle="1" w:styleId="Heading5Char">
-    <w:name w:val="Heading 5 Char"/>
-    <w:basedOn w:val="DefaultParagraphFont"/>
-    <w:link w:val="Heading5"/>
+  <w:style w:type="character" w:customStyle="1" w:styleId="50">
+    <w:name w:val="Заглавие 5 Знак"/>
+    <w:basedOn w:val="a0"/>
+    <w:link w:val="5"/>
     <w:uiPriority w:val="9"/>
     <w:semiHidden/>
     <w:rsid w:val="008C5930"/>
@@ -19826,7 +19847,7 @@
   </w:style>
   <w:style w:type="paragraph" w:customStyle="1" w:styleId="Code">
     <w:name w:val="Code"/>
-    <w:basedOn w:val="Normal"/>
+    <w:basedOn w:val="a"/>
     <w:link w:val="CodeChar"/>
     <w:qFormat/>
     <w:rsid w:val="008063E1"/>
@@ -19838,7 +19859,7 @@
   </w:style>
   <w:style w:type="character" w:customStyle="1" w:styleId="CodeChar">
     <w:name w:val="Code Char"/>
-    <w:basedOn w:val="DefaultParagraphFont"/>
+    <w:basedOn w:val="a0"/>
     <w:link w:val="Code"/>
     <w:rsid w:val="008063E1"/>
     <w:rPr>
@@ -19847,9 +19868,9 @@
       <w:noProof/>
     </w:rPr>
   </w:style>
-  <w:style w:type="table" w:styleId="TableGrid">
+  <w:style w:type="table" w:styleId="af">
     <w:name w:val="Table Grid"/>
-    <w:basedOn w:val="TableNormal"/>
+    <w:basedOn w:val="a1"/>
     <w:uiPriority w:val="59"/>
     <w:rsid w:val="00763912"/>
     <w:pPr>
@@ -19868,12 +19889,12 @@
   </w:style>
   <w:style w:type="character" w:customStyle="1" w:styleId="tgc">
     <w:name w:val="_tgc"/>
-    <w:basedOn w:val="DefaultParagraphFont"/>
+    <w:basedOn w:val="a0"/>
     <w:rsid w:val="00D8395C"/>
   </w:style>
   <w:style w:type="paragraph" w:customStyle="1" w:styleId="Index">
     <w:name w:val="Index"/>
-    <w:basedOn w:val="Normal"/>
+    <w:basedOn w:val="a"/>
     <w:qFormat/>
     <w:rsid w:val="005054C7"/>
     <w:pPr>
@@ -19884,17 +19905,17 @@
       <w:rFonts w:cs="FreeSans"/>
     </w:rPr>
   </w:style>
-  <w:style w:type="character" w:customStyle="1" w:styleId="ListParagraphChar">
-    <w:name w:val="List Paragraph Char"/>
-    <w:basedOn w:val="DefaultParagraphFont"/>
-    <w:link w:val="ListParagraph"/>
+  <w:style w:type="character" w:customStyle="1" w:styleId="ad">
+    <w:name w:val="Списък на абзаци Знак"/>
+    <w:basedOn w:val="a0"/>
+    <w:link w:val="ac"/>
     <w:uiPriority w:val="34"/>
     <w:qFormat/>
     <w:rsid w:val="005054C7"/>
   </w:style>
   <w:style w:type="character" w:customStyle="1" w:styleId="InternetLink">
     <w:name w:val="Internet Link"/>
-    <w:basedOn w:val="DefaultParagraphFont"/>
+    <w:basedOn w:val="a0"/>
     <w:uiPriority w:val="99"/>
     <w:unhideWhenUsed/>
     <w:rsid w:val="005054C7"/>
@@ -19905,7 +19926,7 @@
   </w:style>
   <w:style w:type="character" w:customStyle="1" w:styleId="UnresolvedMention1">
     <w:name w:val="Unresolved Mention1"/>
-    <w:basedOn w:val="DefaultParagraphFont"/>
+    <w:basedOn w:val="a0"/>
     <w:uiPriority w:val="99"/>
     <w:semiHidden/>
     <w:unhideWhenUsed/>
@@ -19917,8 +19938,8 @@
   </w:style>
   <w:style w:type="table" w:customStyle="1" w:styleId="TableGrid1">
     <w:name w:val="Table Grid1"/>
-    <w:basedOn w:val="TableNormal"/>
-    <w:next w:val="TableGrid"/>
+    <w:basedOn w:val="a1"/>
+    <w:next w:val="af"/>
     <w:uiPriority w:val="59"/>
     <w:rsid w:val="003645DA"/>
     <w:pPr>

--- a/02 PYTHON FUNDAMENTALS/07 Dictionaries/02 Exercises/09-Dictionaries-Exercise.docx
+++ b/02 PYTHON FUNDAMENTALS/07 Dictionaries/02 Exercises/09-Dictionaries-Exercise.docx
@@ -4,7 +4,7 @@
   <w:body>
     <w:p>
       <w:pPr>
-        <w:pStyle w:val="1"/>
+        <w:pStyle w:val="Heading1"/>
         <w:jc w:val="center"/>
         <w:rPr>
           <w:noProof/>
@@ -53,7 +53,7 @@
     </w:p>
     <w:p>
       <w:pPr>
-        <w:pStyle w:val="2"/>
+        <w:pStyle w:val="Heading2"/>
         <w:numPr>
           <w:ilvl w:val="0"/>
           <w:numId w:val="2"/>
@@ -85,7 +85,7 @@
       </w:r>
       <w:r>
         <w:rPr>
-          <w:rStyle w:val="ab"/>
+          <w:rStyle w:val="Strong"/>
           <w:noProof/>
         </w:rPr>
         <w:t>counts all characters</w:t>
@@ -98,14 +98,14 @@
       </w:r>
       <w:r>
         <w:rPr>
-          <w:rStyle w:val="ab"/>
+          <w:rStyle w:val="Strong"/>
           <w:noProof/>
         </w:rPr>
         <w:t xml:space="preserve">except for space </w:t>
       </w:r>
       <w:r>
         <w:rPr>
-          <w:rStyle w:val="ab"/>
+          <w:rStyle w:val="Strong"/>
           <w:b w:val="0"/>
           <w:bCs w:val="0"/>
           <w:noProof/>
@@ -114,7 +114,7 @@
       </w:r>
       <w:r>
         <w:rPr>
-          <w:rStyle w:val="ab"/>
+          <w:rStyle w:val="Strong"/>
           <w:rFonts w:ascii="Consolas" w:hAnsi="Consolas" w:cstheme="minorHAnsi"/>
           <w:b w:val="0"/>
           <w:bCs w:val="0"/>
@@ -124,7 +124,7 @@
       </w:r>
       <w:r>
         <w:rPr>
-          <w:rStyle w:val="ab"/>
+          <w:rStyle w:val="Strong"/>
           <w:rFonts w:ascii="Consolas" w:hAnsi="Consolas" w:cstheme="minorHAnsi"/>
           <w:b w:val="0"/>
           <w:bCs w:val="0"/>
@@ -134,7 +134,7 @@
       </w:r>
       <w:r>
         <w:rPr>
-          <w:rStyle w:val="ab"/>
+          <w:rStyle w:val="Strong"/>
           <w:rFonts w:ascii="Consolas" w:hAnsi="Consolas" w:cstheme="minorHAnsi"/>
           <w:b w:val="0"/>
           <w:bCs w:val="0"/>
@@ -144,7 +144,7 @@
       </w:r>
       <w:r>
         <w:rPr>
-          <w:rStyle w:val="ab"/>
+          <w:rStyle w:val="Strong"/>
           <w:b w:val="0"/>
           <w:bCs w:val="0"/>
           <w:noProof/>
@@ -161,14 +161,14 @@
     <w:p>
       <w:pPr>
         <w:rPr>
-          <w:rStyle w:val="ab"/>
+          <w:rStyle w:val="Strong"/>
           <w:noProof/>
           <w:lang w:val="bg-BG"/>
         </w:rPr>
       </w:pPr>
       <w:r>
         <w:rPr>
-          <w:rStyle w:val="ab"/>
+          <w:rStyle w:val="Strong"/>
           <w:noProof/>
         </w:rPr>
         <w:t>Print all the occurrences in the following format:</w:t>
@@ -177,7 +177,7 @@
     <w:p>
       <w:pPr>
         <w:rPr>
-          <w:rStyle w:val="ab"/>
+          <w:rStyle w:val="Strong"/>
           <w:rFonts w:ascii="Consolas" w:hAnsi="Consolas"/>
           <w:noProof/>
           <w:lang w:val="bg-BG"/>
@@ -185,7 +185,7 @@
       </w:pPr>
       <w:r>
         <w:rPr>
-          <w:rStyle w:val="ab"/>
+          <w:rStyle w:val="Strong"/>
           <w:rFonts w:ascii="Consolas" w:hAnsi="Consolas"/>
           <w:noProof/>
         </w:rPr>
@@ -193,7 +193,7 @@
       </w:r>
       <w:r>
         <w:rPr>
-          <w:rStyle w:val="ab"/>
+          <w:rStyle w:val="Strong"/>
           <w:rFonts w:ascii="Consolas" w:hAnsi="Consolas"/>
           <w:noProof/>
         </w:rPr>
@@ -201,7 +201,7 @@
       </w:r>
       <w:r>
         <w:rPr>
-          <w:rStyle w:val="ab"/>
+          <w:rStyle w:val="Strong"/>
           <w:rFonts w:ascii="Consolas" w:hAnsi="Consolas"/>
           <w:noProof/>
         </w:rPr>
@@ -210,7 +210,7 @@
     </w:p>
     <w:p>
       <w:pPr>
-        <w:pStyle w:val="3"/>
+        <w:pStyle w:val="Heading3"/>
         <w:rPr>
           <w:noProof/>
           <w:lang w:val="bg-BG"/>
@@ -225,7 +225,7 @@
     </w:p>
     <w:tbl>
       <w:tblPr>
-        <w:tblStyle w:val="af"/>
+        <w:tblStyle w:val="TableGrid"/>
         <w:tblW w:w="3002" w:type="dxa"/>
         <w:tblInd w:w="23" w:type="dxa"/>
         <w:tblCellMar>
@@ -470,7 +470,7 @@
     </w:tbl>
     <w:p>
       <w:pPr>
-        <w:pStyle w:val="2"/>
+        <w:pStyle w:val="Heading2"/>
         <w:numPr>
           <w:ilvl w:val="0"/>
           <w:numId w:val="2"/>
@@ -841,7 +841,7 @@
     </w:p>
     <w:p>
       <w:pPr>
-        <w:pStyle w:val="3"/>
+        <w:pStyle w:val="Heading3"/>
         <w:spacing w:before="0"/>
         <w:jc w:val="both"/>
         <w:rPr>
@@ -861,7 +861,7 @@
     </w:p>
     <w:tbl>
       <w:tblPr>
-        <w:tblStyle w:val="af"/>
+        <w:tblStyle w:val="TableGrid"/>
         <w:tblW w:w="5911" w:type="dxa"/>
         <w:tblInd w:w="-6" w:type="dxa"/>
         <w:tblCellMar>
@@ -1447,7 +1447,7 @@
     </w:tbl>
     <w:p>
       <w:pPr>
-        <w:pStyle w:val="2"/>
+        <w:pStyle w:val="Heading2"/>
         <w:numPr>
           <w:ilvl w:val="0"/>
           <w:numId w:val="2"/>
@@ -1673,7 +1673,7 @@
     </w:p>
     <w:p>
       <w:pPr>
-        <w:pStyle w:val="3"/>
+        <w:pStyle w:val="Heading3"/>
         <w:rPr>
           <w:lang w:val="bg-BG"/>
         </w:rPr>
@@ -1684,7 +1684,7 @@
     </w:p>
     <w:p>
       <w:pPr>
-        <w:pStyle w:val="ac"/>
+        <w:pStyle w:val="ListParagraph"/>
         <w:numPr>
           <w:ilvl w:val="0"/>
           <w:numId w:val="12"/>
@@ -1725,7 +1725,7 @@
     </w:p>
     <w:p>
       <w:pPr>
-        <w:pStyle w:val="3"/>
+        <w:pStyle w:val="Heading3"/>
         <w:rPr>
           <w:lang w:val="bg-BG"/>
         </w:rPr>
@@ -1736,7 +1736,7 @@
     </w:p>
     <w:tbl>
       <w:tblPr>
-        <w:tblStyle w:val="af"/>
+        <w:tblStyle w:val="TableGrid"/>
         <w:tblW w:w="7371" w:type="dxa"/>
         <w:tblInd w:w="-5" w:type="dxa"/>
         <w:tblCellMar>
@@ -2122,7 +2122,7 @@
     </w:tbl>
     <w:p>
       <w:pPr>
-        <w:pStyle w:val="2"/>
+        <w:pStyle w:val="Heading2"/>
         <w:numPr>
           <w:ilvl w:val="0"/>
           <w:numId w:val="2"/>
@@ -2284,61 +2284,43 @@
           <w:b/>
           <w:bCs/>
         </w:rPr>
-        <w:t xml:space="preserve">search </w:t>
-      </w:r>
-      <w:proofErr w:type="gramStart"/>
-      <w:r>
-        <w:rPr>
+        <w:t>search of contact by name</w:t>
+      </w:r>
+      <w:r>
+        <w:t xml:space="preserve"> and print </w:t>
+      </w:r>
+      <w:r>
+        <w:t xml:space="preserve">its </w:t>
+      </w:r>
+      <w:r>
+        <w:t xml:space="preserve">details in </w:t>
+      </w:r>
+      <w:r>
+        <w:t xml:space="preserve">the </w:t>
+      </w:r>
+      <w:r>
+        <w:t>format</w:t>
+      </w:r>
+      <w:r>
+        <w:t>:</w:t>
+      </w:r>
+      <w:r>
+        <w:t xml:space="preserve"> </w:t>
+      </w:r>
+      <w:r>
+        <w:rPr>
+          <w:rFonts w:ascii="Consolas" w:hAnsi="Consolas"/>
+        </w:rPr>
+        <w:t>"</w:t>
+      </w:r>
+      <w:r>
+        <w:rPr>
+          <w:rFonts w:ascii="Consolas" w:eastAsia="Consolas" w:hAnsi="Consolas" w:cs="Consolas"/>
           <w:b/>
           <w:bCs/>
         </w:rPr>
-        <w:t>of</w:t>
-      </w:r>
-      <w:proofErr w:type="gramEnd"/>
-      <w:r>
-        <w:rPr>
-          <w:b/>
-          <w:bCs/>
-        </w:rPr>
-        <w:t xml:space="preserve"> contact by name</w:t>
-      </w:r>
-      <w:r>
-        <w:t xml:space="preserve"> and print </w:t>
-      </w:r>
-      <w:r>
-        <w:t xml:space="preserve">its </w:t>
-      </w:r>
-      <w:r>
-        <w:t xml:space="preserve">details in </w:t>
-      </w:r>
-      <w:r>
-        <w:t xml:space="preserve">the </w:t>
-      </w:r>
-      <w:r>
-        <w:t>format</w:t>
-      </w:r>
-      <w:proofErr w:type="gramStart"/>
-      <w:r>
-        <w:t>:</w:t>
-      </w:r>
-      <w:r>
-        <w:t xml:space="preserve"> </w:t>
-      </w:r>
-      <w:r>
-        <w:rPr>
-          <w:rFonts w:ascii="Consolas" w:hAnsi="Consolas"/>
-        </w:rPr>
-        <w:t>"</w:t>
-      </w:r>
-      <w:r>
-        <w:rPr>
-          <w:rFonts w:ascii="Consolas" w:eastAsia="Consolas" w:hAnsi="Consolas" w:cs="Consolas"/>
-          <w:b/>
-          <w:bCs/>
-        </w:rPr>
         <w:t>{</w:t>
       </w:r>
-      <w:proofErr w:type="gramEnd"/>
       <w:r>
         <w:rPr>
           <w:rFonts w:ascii="Consolas" w:eastAsia="Consolas" w:hAnsi="Consolas" w:cs="Consolas"/>
@@ -2407,7 +2389,7 @@
     </w:p>
     <w:p>
       <w:pPr>
-        <w:pStyle w:val="3"/>
+        <w:pStyle w:val="Heading3"/>
         <w:spacing w:before="0"/>
         <w:jc w:val="both"/>
         <w:rPr>
@@ -2425,7 +2407,7 @@
     </w:p>
     <w:tbl>
       <w:tblPr>
-        <w:tblStyle w:val="af"/>
+        <w:tblStyle w:val="TableGrid"/>
         <w:tblW w:w="7792" w:type="dxa"/>
         <w:tblCellMar>
           <w:top w:w="57" w:type="dxa"/>
@@ -2827,7 +2809,7 @@
     </w:tbl>
     <w:p>
       <w:pPr>
-        <w:pStyle w:val="2"/>
+        <w:pStyle w:val="Heading2"/>
         <w:numPr>
           <w:ilvl w:val="0"/>
           <w:numId w:val="2"/>
@@ -2955,7 +2937,7 @@
     </w:p>
     <w:p>
       <w:pPr>
-        <w:pStyle w:val="ac"/>
+        <w:pStyle w:val="ListParagraph"/>
         <w:numPr>
           <w:ilvl w:val="0"/>
           <w:numId w:val="3"/>
@@ -3025,7 +3007,7 @@
     </w:p>
     <w:p>
       <w:pPr>
-        <w:pStyle w:val="ac"/>
+        <w:pStyle w:val="ListParagraph"/>
         <w:numPr>
           <w:ilvl w:val="0"/>
           <w:numId w:val="3"/>
@@ -3088,7 +3070,7 @@
     </w:p>
     <w:p>
       <w:pPr>
-        <w:pStyle w:val="ac"/>
+        <w:pStyle w:val="ListParagraph"/>
         <w:numPr>
           <w:ilvl w:val="0"/>
           <w:numId w:val="3"/>
@@ -3311,7 +3293,22 @@
           <w:b/>
           <w:noProof/>
         </w:rPr>
-        <w:t>case-insensitive</w:t>
+        <w:t>case-</w:t>
+      </w:r>
+      <w:r>
+        <w:rPr>
+          <w:b/>
+          <w:noProof/>
+          <w:color w:val="EE0000"/>
+        </w:rPr>
+        <w:t>in</w:t>
+      </w:r>
+      <w:r>
+        <w:rPr>
+          <w:b/>
+          <w:noProof/>
+        </w:rPr>
+        <w:t>sensitive</w:t>
       </w:r>
       <w:r>
         <w:rPr>
@@ -3711,7 +3708,7 @@
     </w:p>
     <w:p>
       <w:pPr>
-        <w:pStyle w:val="3"/>
+        <w:pStyle w:val="Heading3"/>
         <w:spacing w:before="0" w:after="0"/>
         <w:jc w:val="both"/>
         <w:rPr>
@@ -3730,7 +3727,7 @@
     </w:p>
     <w:p>
       <w:pPr>
-        <w:pStyle w:val="ac"/>
+        <w:pStyle w:val="ListParagraph"/>
         <w:numPr>
           <w:ilvl w:val="0"/>
           <w:numId w:val="14"/>
@@ -3762,7 +3759,7 @@
     </w:p>
     <w:p>
       <w:pPr>
-        <w:pStyle w:val="3"/>
+        <w:pStyle w:val="Heading3"/>
         <w:spacing w:before="0" w:after="0"/>
         <w:jc w:val="both"/>
         <w:rPr>
@@ -3782,7 +3779,7 @@
     </w:p>
     <w:p>
       <w:pPr>
-        <w:pStyle w:val="ac"/>
+        <w:pStyle w:val="ListParagraph"/>
         <w:numPr>
           <w:ilvl w:val="0"/>
           <w:numId w:val="4"/>
@@ -3863,7 +3860,7 @@
     </w:p>
     <w:p>
       <w:pPr>
-        <w:pStyle w:val="ac"/>
+        <w:pStyle w:val="ListParagraph"/>
         <w:numPr>
           <w:ilvl w:val="0"/>
           <w:numId w:val="4"/>
@@ -3902,7 +3899,7 @@
     </w:p>
     <w:p>
       <w:pPr>
-        <w:pStyle w:val="ac"/>
+        <w:pStyle w:val="ListParagraph"/>
         <w:numPr>
           <w:ilvl w:val="0"/>
           <w:numId w:val="4"/>
@@ -3964,7 +3961,7 @@
     </w:p>
     <w:p>
       <w:pPr>
-        <w:pStyle w:val="ac"/>
+        <w:pStyle w:val="ListParagraph"/>
         <w:numPr>
           <w:ilvl w:val="0"/>
           <w:numId w:val="4"/>
@@ -4060,7 +4057,7 @@
     </w:p>
     <w:p>
       <w:pPr>
-        <w:pStyle w:val="ac"/>
+        <w:pStyle w:val="ListParagraph"/>
         <w:numPr>
           <w:ilvl w:val="0"/>
           <w:numId w:val="4"/>
@@ -4096,7 +4093,7 @@
     </w:p>
     <w:p>
       <w:pPr>
-        <w:pStyle w:val="3"/>
+        <w:pStyle w:val="Heading3"/>
         <w:spacing w:before="0"/>
         <w:jc w:val="both"/>
         <w:rPr>
@@ -4153,13 +4150,13 @@
               <w:spacing w:after="0" w:line="240" w:lineRule="auto"/>
               <w:jc w:val="center"/>
               <w:rPr>
-                <w:rStyle w:val="ab"/>
-                <w:noProof/>
-              </w:rPr>
-            </w:pPr>
-            <w:r>
-              <w:rPr>
-                <w:rStyle w:val="ab"/>
+                <w:rStyle w:val="Strong"/>
+                <w:noProof/>
+              </w:rPr>
+            </w:pPr>
+            <w:r>
+              <w:rPr>
+                <w:rStyle w:val="Strong"/>
                 <w:noProof/>
               </w:rPr>
               <w:t>Input</w:t>
@@ -4176,13 +4173,13 @@
               <w:spacing w:after="0" w:line="240" w:lineRule="auto"/>
               <w:jc w:val="center"/>
               <w:rPr>
-                <w:rStyle w:val="ab"/>
-                <w:noProof/>
-              </w:rPr>
-            </w:pPr>
-            <w:r>
-              <w:rPr>
-                <w:rStyle w:val="ab"/>
+                <w:rStyle w:val="Strong"/>
+                <w:noProof/>
+              </w:rPr>
+            </w:pPr>
+            <w:r>
+              <w:rPr>
+                <w:rStyle w:val="Strong"/>
                 <w:noProof/>
               </w:rPr>
               <w:t>Output</w:t>
@@ -4533,7 +4530,7 @@
     </w:p>
     <w:p>
       <w:pPr>
-        <w:pStyle w:val="2"/>
+        <w:pStyle w:val="Heading2"/>
         <w:numPr>
           <w:ilvl w:val="0"/>
           <w:numId w:val="2"/>
@@ -4651,7 +4648,7 @@
     </w:p>
     <w:p>
       <w:pPr>
-        <w:pStyle w:val="ac"/>
+        <w:pStyle w:val="ListParagraph"/>
         <w:numPr>
           <w:ilvl w:val="0"/>
           <w:numId w:val="15"/>
@@ -4709,7 +4706,7 @@
     </w:p>
     <w:p>
       <w:pPr>
-        <w:pStyle w:val="ac"/>
+        <w:pStyle w:val="ListParagraph"/>
         <w:numPr>
           <w:ilvl w:val="0"/>
           <w:numId w:val="15"/>
@@ -5287,7 +5284,7 @@
     </w:p>
     <w:p>
       <w:pPr>
-        <w:pStyle w:val="ac"/>
+        <w:pStyle w:val="ListParagraph"/>
         <w:numPr>
           <w:ilvl w:val="0"/>
           <w:numId w:val="5"/>
@@ -5353,7 +5350,7 @@
     </w:p>
     <w:p>
       <w:pPr>
-        <w:pStyle w:val="3"/>
+        <w:pStyle w:val="Heading3"/>
         <w:rPr>
           <w:noProof/>
           <w:lang w:val="bg-BG"/>
@@ -5369,7 +5366,7 @@
     </w:p>
     <w:tbl>
       <w:tblPr>
-        <w:tblStyle w:val="af"/>
+        <w:tblStyle w:val="TableGrid"/>
         <w:tblW w:w="5543" w:type="dxa"/>
         <w:tblInd w:w="85" w:type="dxa"/>
         <w:tblCellMar>
@@ -5987,7 +5984,7 @@
     </w:tbl>
     <w:p>
       <w:pPr>
-        <w:pStyle w:val="2"/>
+        <w:pStyle w:val="Heading2"/>
         <w:numPr>
           <w:ilvl w:val="0"/>
           <w:numId w:val="2"/>
@@ -6174,7 +6171,7 @@
     </w:p>
     <w:p>
       <w:pPr>
-        <w:pStyle w:val="ac"/>
+        <w:pStyle w:val="ListParagraph"/>
         <w:numPr>
           <w:ilvl w:val="0"/>
           <w:numId w:val="6"/>
@@ -6241,7 +6238,7 @@
     </w:p>
     <w:p>
       <w:pPr>
-        <w:pStyle w:val="ac"/>
+        <w:pStyle w:val="ListParagraph"/>
         <w:numPr>
           <w:ilvl w:val="1"/>
           <w:numId w:val="6"/>
@@ -6357,7 +6354,7 @@
     </w:p>
     <w:p>
       <w:pPr>
-        <w:pStyle w:val="ac"/>
+        <w:pStyle w:val="ListParagraph"/>
         <w:numPr>
           <w:ilvl w:val="1"/>
           <w:numId w:val="6"/>
@@ -6492,7 +6489,7 @@
     </w:p>
     <w:p>
       <w:pPr>
-        <w:pStyle w:val="ac"/>
+        <w:pStyle w:val="ListParagraph"/>
         <w:numPr>
           <w:ilvl w:val="0"/>
           <w:numId w:val="6"/>
@@ -6535,7 +6532,7 @@
     </w:p>
     <w:p>
       <w:pPr>
-        <w:pStyle w:val="ac"/>
+        <w:pStyle w:val="ListParagraph"/>
         <w:numPr>
           <w:ilvl w:val="1"/>
           <w:numId w:val="6"/>
@@ -6594,7 +6591,7 @@
     </w:p>
     <w:p>
       <w:pPr>
-        <w:pStyle w:val="ac"/>
+        <w:pStyle w:val="ListParagraph"/>
         <w:numPr>
           <w:ilvl w:val="1"/>
           <w:numId w:val="6"/>
@@ -6790,7 +6787,7 @@
     </w:p>
     <w:p>
       <w:pPr>
-        <w:pStyle w:val="3"/>
+        <w:pStyle w:val="Heading3"/>
         <w:rPr>
           <w:noProof/>
           <w:lang w:val="bg-BG"/>
@@ -6805,7 +6802,7 @@
     </w:p>
     <w:p>
       <w:pPr>
-        <w:pStyle w:val="ac"/>
+        <w:pStyle w:val="ListParagraph"/>
         <w:numPr>
           <w:ilvl w:val="0"/>
           <w:numId w:val="5"/>
@@ -6881,7 +6878,7 @@
     </w:p>
     <w:p>
       <w:pPr>
-        <w:pStyle w:val="ac"/>
+        <w:pStyle w:val="ListParagraph"/>
         <w:numPr>
           <w:ilvl w:val="0"/>
           <w:numId w:val="5"/>
@@ -6939,7 +6936,7 @@
     </w:p>
     <w:p>
       <w:pPr>
-        <w:pStyle w:val="ac"/>
+        <w:pStyle w:val="ListParagraph"/>
         <w:numPr>
           <w:ilvl w:val="1"/>
           <w:numId w:val="5"/>
@@ -6994,7 +6991,7 @@
     </w:p>
     <w:p>
       <w:pPr>
-        <w:pStyle w:val="ac"/>
+        <w:pStyle w:val="ListParagraph"/>
         <w:numPr>
           <w:ilvl w:val="1"/>
           <w:numId w:val="5"/>
@@ -7085,7 +7082,7 @@
     </w:p>
     <w:p>
       <w:pPr>
-        <w:pStyle w:val="3"/>
+        <w:pStyle w:val="Heading3"/>
         <w:rPr>
           <w:noProof/>
           <w:lang w:val="bg-BG"/>
@@ -7100,7 +7097,7 @@
     </w:p>
     <w:tbl>
       <w:tblPr>
-        <w:tblStyle w:val="af"/>
+        <w:tblStyle w:val="TableGrid"/>
         <w:tblW w:w="10017" w:type="dxa"/>
         <w:tblInd w:w="85" w:type="dxa"/>
         <w:tblCellMar>
@@ -7925,7 +7922,7 @@
     </w:tbl>
     <w:p>
       <w:pPr>
-        <w:pStyle w:val="2"/>
+        <w:pStyle w:val="Heading2"/>
         <w:numPr>
           <w:ilvl w:val="0"/>
           <w:numId w:val="2"/>
@@ -8025,7 +8022,7 @@
       </w:r>
       <w:r>
         <w:rPr>
-          <w:rStyle w:val="ab"/>
+          <w:rStyle w:val="Strong"/>
           <w:noProof/>
         </w:rPr>
         <w:t>course</w:t>
@@ -8689,7 +8686,7 @@
     </w:p>
     <w:p>
       <w:pPr>
-        <w:pStyle w:val="3"/>
+        <w:pStyle w:val="Heading3"/>
         <w:rPr>
           <w:noProof/>
           <w:lang w:val="bg-BG"/>
@@ -8704,7 +8701,7 @@
     </w:p>
     <w:tbl>
       <w:tblPr>
-        <w:tblStyle w:val="af"/>
+        <w:tblStyle w:val="TableGrid"/>
         <w:tblW w:w="8687" w:type="dxa"/>
         <w:tblInd w:w="85" w:type="dxa"/>
         <w:tblCellMar>
@@ -9293,7 +9290,7 @@
     </w:tbl>
     <w:p>
       <w:pPr>
-        <w:pStyle w:val="2"/>
+        <w:pStyle w:val="Heading2"/>
         <w:numPr>
           <w:ilvl w:val="0"/>
           <w:numId w:val="2"/>
@@ -9344,7 +9341,7 @@
       </w:r>
       <w:r>
         <w:rPr>
-          <w:rStyle w:val="ab"/>
+          <w:rStyle w:val="Strong"/>
           <w:noProof/>
         </w:rPr>
         <w:t>students</w:t>
@@ -9357,7 +9354,7 @@
       </w:r>
       <w:r>
         <w:rPr>
-          <w:rStyle w:val="ab"/>
+          <w:rStyle w:val="Strong"/>
           <w:noProof/>
         </w:rPr>
         <w:t>their grades</w:t>
@@ -9372,7 +9369,7 @@
     <w:p>
       <w:pPr>
         <w:rPr>
-          <w:rStyle w:val="ab"/>
+          <w:rStyle w:val="Strong"/>
           <w:b w:val="0"/>
           <w:noProof/>
         </w:rPr>
@@ -9403,14 +9400,14 @@
       </w:r>
       <w:r>
         <w:rPr>
-          <w:rStyle w:val="ab"/>
+          <w:rStyle w:val="Strong"/>
           <w:noProof/>
         </w:rPr>
         <w:t xml:space="preserve">the next pair of </w:t>
       </w:r>
       <w:r>
         <w:rPr>
-          <w:rStyle w:val="ab"/>
+          <w:rStyle w:val="Strong"/>
           <w:noProof/>
         </w:rPr>
         <w:t>rows</w:t>
@@ -9465,28 +9462,28 @@
       </w:r>
       <w:r>
         <w:rPr>
-          <w:rStyle w:val="ab"/>
+          <w:rStyle w:val="Strong"/>
           <w:noProof/>
         </w:rPr>
         <w:t>student</w:t>
       </w:r>
       <w:r>
         <w:rPr>
-          <w:rStyle w:val="ab"/>
+          <w:rStyle w:val="Strong"/>
           <w:noProof/>
         </w:rPr>
         <w:t>'s</w:t>
       </w:r>
       <w:r>
         <w:rPr>
-          <w:rStyle w:val="ab"/>
+          <w:rStyle w:val="Strong"/>
           <w:noProof/>
         </w:rPr>
         <w:t xml:space="preserve"> name</w:t>
       </w:r>
       <w:r>
         <w:rPr>
-          <w:rStyle w:val="ab"/>
+          <w:rStyle w:val="Strong"/>
           <w:b w:val="0"/>
           <w:noProof/>
         </w:rPr>
@@ -9494,7 +9491,7 @@
       </w:r>
       <w:r>
         <w:rPr>
-          <w:rStyle w:val="ab"/>
+          <w:rStyle w:val="Strong"/>
           <w:b w:val="0"/>
           <w:noProof/>
         </w:rPr>
@@ -9502,7 +9499,7 @@
       </w:r>
       <w:r>
         <w:rPr>
-          <w:rStyle w:val="ab"/>
+          <w:rStyle w:val="Strong"/>
           <w:bCs w:val="0"/>
           <w:noProof/>
         </w:rPr>
@@ -9510,7 +9507,7 @@
       </w:r>
       <w:r>
         <w:rPr>
-          <w:rStyle w:val="ab"/>
+          <w:rStyle w:val="Strong"/>
           <w:b w:val="0"/>
           <w:noProof/>
         </w:rPr>
@@ -9562,7 +9559,7 @@
       </w:r>
       <w:r>
         <w:rPr>
-          <w:rStyle w:val="ab"/>
+          <w:rStyle w:val="Strong"/>
           <w:noProof/>
         </w:rPr>
         <w:t>average grade higher than or equal to 4.50</w:t>
@@ -9718,7 +9715,7 @@
     </w:p>
     <w:p>
       <w:pPr>
-        <w:pStyle w:val="3"/>
+        <w:pStyle w:val="Heading3"/>
         <w:spacing w:before="0"/>
         <w:jc w:val="both"/>
         <w:rPr>
@@ -9738,7 +9735,7 @@
     </w:p>
     <w:tbl>
       <w:tblPr>
-        <w:tblStyle w:val="af"/>
+        <w:tblStyle w:val="TableGrid"/>
         <w:tblW w:w="7000" w:type="dxa"/>
         <w:tblInd w:w="-6" w:type="dxa"/>
         <w:tblCellMar>
@@ -10433,7 +10430,7 @@
     </w:tbl>
     <w:p>
       <w:pPr>
-        <w:pStyle w:val="2"/>
+        <w:pStyle w:val="Heading2"/>
         <w:numPr>
           <w:ilvl w:val="0"/>
           <w:numId w:val="2"/>
@@ -10491,7 +10488,7 @@
       </w:r>
       <w:r>
         <w:rPr>
-          <w:rStyle w:val="ab"/>
+          <w:rStyle w:val="Strong"/>
           <w:noProof/>
         </w:rPr>
         <w:t>company</w:t>
@@ -10679,7 +10676,7 @@
     <w:p>
       <w:pPr>
         <w:rPr>
-          <w:rStyle w:val="ab"/>
+          <w:rStyle w:val="Strong"/>
           <w:rFonts w:ascii="Consolas" w:hAnsi="Consolas"/>
           <w:noProof/>
           <w:lang w:val="bg-BG"/>
@@ -10687,7 +10684,7 @@
       </w:pPr>
       <w:r>
         <w:rPr>
-          <w:rStyle w:val="ab"/>
+          <w:rStyle w:val="Strong"/>
           <w:rFonts w:ascii="Consolas" w:hAnsi="Consolas"/>
           <w:noProof/>
         </w:rPr>
@@ -10695,7 +10692,7 @@
       </w:r>
       <w:r>
         <w:rPr>
-          <w:rStyle w:val="ab"/>
+          <w:rStyle w:val="Strong"/>
           <w:rFonts w:ascii="Consolas" w:hAnsi="Consolas"/>
           <w:noProof/>
         </w:rPr>
@@ -10703,7 +10700,7 @@
       </w:r>
       <w:r>
         <w:rPr>
-          <w:rStyle w:val="ab"/>
+          <w:rStyle w:val="Strong"/>
           <w:rFonts w:ascii="Consolas" w:hAnsi="Consolas"/>
           <w:noProof/>
         </w:rPr>
@@ -10711,7 +10708,7 @@
       </w:r>
       <w:r>
         <w:rPr>
-          <w:rStyle w:val="ab"/>
+          <w:rStyle w:val="Strong"/>
           <w:rFonts w:ascii="Consolas" w:hAnsi="Consolas"/>
           <w:noProof/>
         </w:rPr>
@@ -10721,7 +10718,7 @@
     <w:p>
       <w:pPr>
         <w:rPr>
-          <w:rStyle w:val="ab"/>
+          <w:rStyle w:val="Strong"/>
           <w:rFonts w:ascii="Consolas" w:hAnsi="Consolas"/>
           <w:noProof/>
           <w:lang w:val="bg-BG"/>
@@ -10729,7 +10726,7 @@
       </w:pPr>
       <w:r>
         <w:rPr>
-          <w:rStyle w:val="ab"/>
+          <w:rStyle w:val="Strong"/>
           <w:rFonts w:ascii="Consolas" w:hAnsi="Consolas"/>
           <w:noProof/>
         </w:rPr>
@@ -10739,14 +10736,14 @@
     <w:p>
       <w:pPr>
         <w:rPr>
-          <w:rStyle w:val="ab"/>
+          <w:rStyle w:val="Strong"/>
           <w:rFonts w:ascii="Consolas" w:hAnsi="Consolas"/>
           <w:noProof/>
         </w:rPr>
       </w:pPr>
       <w:r>
         <w:rPr>
-          <w:rStyle w:val="ab"/>
+          <w:rStyle w:val="Strong"/>
           <w:rFonts w:ascii="Consolas" w:hAnsi="Consolas"/>
           <w:noProof/>
         </w:rPr>
@@ -10756,7 +10753,7 @@
     <w:p>
       <w:pPr>
         <w:rPr>
-          <w:rStyle w:val="ab"/>
+          <w:rStyle w:val="Strong"/>
           <w:rFonts w:ascii="Consolas" w:hAnsi="Consolas"/>
           <w:noProof/>
           <w:lang w:val="bg-BG"/>
@@ -10764,7 +10761,7 @@
       </w:pPr>
       <w:r>
         <w:rPr>
-          <w:rStyle w:val="ab"/>
+          <w:rStyle w:val="Strong"/>
           <w:rFonts w:ascii="Consolas" w:hAnsi="Consolas"/>
           <w:noProof/>
         </w:rPr>
@@ -10774,7 +10771,7 @@
     <w:p>
       <w:pPr>
         <w:rPr>
-          <w:rStyle w:val="ab"/>
+          <w:rStyle w:val="Strong"/>
           <w:rFonts w:ascii="Consolas" w:hAnsi="Consolas"/>
           <w:noProof/>
           <w:lang w:val="bg-BG"/>
@@ -10782,7 +10779,7 @@
       </w:pPr>
       <w:r>
         <w:rPr>
-          <w:rStyle w:val="ab"/>
+          <w:rStyle w:val="Strong"/>
           <w:rFonts w:ascii="Consolas" w:hAnsi="Consolas"/>
           <w:noProof/>
         </w:rPr>
@@ -10790,7 +10787,7 @@
       </w:r>
       <w:r>
         <w:rPr>
-          <w:rStyle w:val="ab"/>
+          <w:rStyle w:val="Strong"/>
           <w:rFonts w:ascii="Consolas" w:hAnsi="Consolas"/>
           <w:noProof/>
         </w:rPr>
@@ -10963,7 +10960,7 @@
     </w:p>
     <w:p>
       <w:pPr>
-        <w:pStyle w:val="3"/>
+        <w:pStyle w:val="Heading3"/>
         <w:rPr>
           <w:noProof/>
           <w:lang w:val="bg-BG"/>
@@ -10978,7 +10975,7 @@
     </w:p>
     <w:tbl>
       <w:tblPr>
-        <w:tblStyle w:val="af"/>
+        <w:tblStyle w:val="TableGrid"/>
         <w:tblW w:w="4212" w:type="dxa"/>
         <w:tblInd w:w="23" w:type="dxa"/>
         <w:tblCellMar>
@@ -11508,7 +11505,7 @@
     </w:tbl>
     <w:p>
       <w:pPr>
-        <w:pStyle w:val="2"/>
+        <w:pStyle w:val="Heading2"/>
         <w:numPr>
           <w:ilvl w:val="0"/>
           <w:numId w:val="2"/>
@@ -11793,7 +11790,6 @@
         </w:rPr>
         <w:t>"</w:t>
       </w:r>
-      <w:proofErr w:type="spellStart"/>
       <w:r>
         <w:rPr>
           <w:rFonts w:ascii="Consolas" w:hAnsi="Consolas"/>
@@ -11815,7 +11811,6 @@
         </w:rPr>
         <w:t>ide</w:t>
       </w:r>
-      <w:proofErr w:type="spellEnd"/>
       <w:r>
         <w:rPr>
           <w:rFonts w:ascii="Consolas" w:hAnsi="Consolas"/>
@@ -11894,7 +11889,7 @@
     </w:p>
     <w:p>
       <w:pPr>
-        <w:pStyle w:val="ac"/>
+        <w:pStyle w:val="ListParagraph"/>
         <w:numPr>
           <w:ilvl w:val="0"/>
           <w:numId w:val="11"/>
@@ -12088,7 +12083,7 @@
     </w:p>
     <w:p>
       <w:pPr>
-        <w:pStyle w:val="ac"/>
+        <w:pStyle w:val="ListParagraph"/>
         <w:numPr>
           <w:ilvl w:val="0"/>
           <w:numId w:val="11"/>
@@ -12231,7 +12226,7 @@
     </w:p>
     <w:p>
       <w:pPr>
-        <w:pStyle w:val="ac"/>
+        <w:pStyle w:val="ListParagraph"/>
         <w:numPr>
           <w:ilvl w:val="0"/>
           <w:numId w:val="11"/>
@@ -12374,7 +12369,7 @@
     </w:p>
     <w:p>
       <w:pPr>
-        <w:pStyle w:val="ac"/>
+        <w:pStyle w:val="ListParagraph"/>
         <w:numPr>
           <w:ilvl w:val="0"/>
           <w:numId w:val="10"/>
@@ -12467,7 +12462,7 @@
     </w:p>
     <w:p>
       <w:pPr>
-        <w:pStyle w:val="ac"/>
+        <w:pStyle w:val="ListParagraph"/>
         <w:numPr>
           <w:ilvl w:val="0"/>
           <w:numId w:val="10"/>
@@ -12621,7 +12616,7 @@
     </w:p>
     <w:p>
       <w:pPr>
-        <w:pStyle w:val="ac"/>
+        <w:pStyle w:val="ListParagraph"/>
         <w:numPr>
           <w:ilvl w:val="0"/>
           <w:numId w:val="10"/>
@@ -12778,7 +12773,7 @@
     </w:p>
     <w:p>
       <w:pPr>
-        <w:pStyle w:val="ac"/>
+        <w:pStyle w:val="ListParagraph"/>
         <w:numPr>
           <w:ilvl w:val="0"/>
           <w:numId w:val="10"/>
@@ -13018,7 +13013,7 @@
     </w:p>
     <w:p>
       <w:pPr>
-        <w:pStyle w:val="3"/>
+        <w:pStyle w:val="Heading3"/>
         <w:rPr>
           <w:noProof/>
           <w:lang w:val="bg-BG"/>
@@ -13033,7 +13028,7 @@
     </w:p>
     <w:p>
       <w:pPr>
-        <w:pStyle w:val="ac"/>
+        <w:pStyle w:val="ListParagraph"/>
         <w:numPr>
           <w:ilvl w:val="0"/>
           <w:numId w:val="8"/>
@@ -13058,7 +13053,7 @@
     </w:p>
     <w:p>
       <w:pPr>
-        <w:pStyle w:val="ac"/>
+        <w:pStyle w:val="ListParagraph"/>
         <w:numPr>
           <w:ilvl w:val="0"/>
           <w:numId w:val="8"/>
@@ -13089,7 +13084,7 @@
     </w:p>
     <w:p>
       <w:pPr>
-        <w:pStyle w:val="3"/>
+        <w:pStyle w:val="Heading3"/>
         <w:rPr>
           <w:noProof/>
           <w:lang w:val="bg-BG"/>
@@ -13104,7 +13099,7 @@
     </w:p>
     <w:p>
       <w:pPr>
-        <w:pStyle w:val="ac"/>
+        <w:pStyle w:val="ListParagraph"/>
         <w:numPr>
           <w:ilvl w:val="0"/>
           <w:numId w:val="8"/>
@@ -13153,7 +13148,7 @@
     </w:p>
     <w:p>
       <w:pPr>
-        <w:pStyle w:val="ac"/>
+        <w:pStyle w:val="ListParagraph"/>
         <w:numPr>
           <w:ilvl w:val="0"/>
           <w:numId w:val="8"/>
@@ -13290,7 +13285,7 @@
     </w:p>
     <w:p>
       <w:pPr>
-        <w:pStyle w:val="ac"/>
+        <w:pStyle w:val="ListParagraph"/>
         <w:numPr>
           <w:ilvl w:val="0"/>
           <w:numId w:val="8"/>
@@ -13384,7 +13379,7 @@
     </w:p>
     <w:p>
       <w:pPr>
-        <w:pStyle w:val="3"/>
+        <w:pStyle w:val="Heading3"/>
         <w:rPr>
           <w:noProof/>
           <w:lang w:val="bg-BG"/>
@@ -13399,7 +13394,7 @@
     </w:p>
     <w:tbl>
       <w:tblPr>
-        <w:tblStyle w:val="af"/>
+        <w:tblStyle w:val="TableGrid"/>
         <w:tblW w:w="10268" w:type="dxa"/>
         <w:tblInd w:w="23" w:type="dxa"/>
         <w:tblCellMar>
@@ -14171,7 +14166,7 @@
     </w:tbl>
     <w:p>
       <w:pPr>
-        <w:pStyle w:val="2"/>
+        <w:pStyle w:val="Heading2"/>
         <w:numPr>
           <w:ilvl w:val="0"/>
           <w:numId w:val="2"/>
@@ -14707,7 +14702,7 @@
     </w:p>
     <w:p>
       <w:pPr>
-        <w:pStyle w:val="3"/>
+        <w:pStyle w:val="Heading3"/>
         <w:rPr>
           <w:noProof/>
           <w:lang w:val="bg-BG"/>
@@ -14798,7 +14793,7 @@
     </w:p>
     <w:p>
       <w:pPr>
-        <w:pStyle w:val="3"/>
+        <w:pStyle w:val="Heading3"/>
         <w:rPr>
           <w:noProof/>
           <w:lang w:val="bg-BG"/>
@@ -14813,7 +14808,7 @@
     </w:p>
     <w:p>
       <w:pPr>
-        <w:pStyle w:val="ac"/>
+        <w:pStyle w:val="ListParagraph"/>
         <w:numPr>
           <w:ilvl w:val="0"/>
           <w:numId w:val="9"/>
@@ -14834,7 +14829,7 @@
     </w:p>
     <w:p>
       <w:pPr>
-        <w:pStyle w:val="ac"/>
+        <w:pStyle w:val="ListParagraph"/>
         <w:numPr>
           <w:ilvl w:val="0"/>
           <w:numId w:val="9"/>
@@ -14897,7 +14892,7 @@
     </w:p>
     <w:p>
       <w:pPr>
-        <w:pStyle w:val="ac"/>
+        <w:pStyle w:val="ListParagraph"/>
         <w:numPr>
           <w:ilvl w:val="0"/>
           <w:numId w:val="9"/>
@@ -14963,7 +14958,7 @@
     </w:p>
     <w:p>
       <w:pPr>
-        <w:pStyle w:val="3"/>
+        <w:pStyle w:val="Heading3"/>
         <w:rPr>
           <w:noProof/>
           <w:lang w:val="bg-BG"/>
@@ -15515,7 +15510,7 @@
 <w:ftr xmlns:wpc="http://schemas.microsoft.com/office/word/2010/wordprocessingCanvas" xmlns:cx="http://schemas.microsoft.com/office/drawing/2014/chartex" xmlns:cx1="http://schemas.microsoft.com/office/drawing/2015/9/8/chartex" xmlns:cx2="http://schemas.microsoft.com/office/drawing/2015/10/21/chartex" xmlns:cx3="http://schemas.microsoft.com/office/drawing/2016/5/9/chartex" xmlns:cx4="http://schemas.microsoft.com/office/drawing/2016/5/10/chartex" xmlns:cx5="http://schemas.microsoft.com/office/drawing/2016/5/11/chartex" xmlns:cx6="http://schemas.microsoft.com/office/drawing/2016/5/12/chartex" xmlns:cx7="http://schemas.microsoft.com/office/drawing/2016/5/13/chartex" xmlns:cx8="http://schemas.microsoft.com/office/drawing/2016/5/14/chartex" xmlns:mc="http://schemas.openxmlformats.org/markup-compatibility/2006" xmlns:aink="http://schemas.microsoft.com/office/drawing/2016/ink" xmlns:am3d="http://schemas.microsoft.com/office/drawing/2017/model3d" xmlns:o="urn:schemas-microsoft-com:office:office" xmlns:oel="http://schemas.microsoft.com/office/2019/extlst" xmlns:r="http://schemas.openxmlformats.org/officeDocument/2006/relationships" xmlns:m="http://schemas.openxmlformats.org/officeDocument/2006/math" xmlns:v="urn:schemas-microsoft-com:vml" xmlns:wp14="http://schemas.microsoft.com/office/word/2010/wordprocessingDrawing" xmlns:wp="http://schemas.openxmlformats.org/drawingml/2006/wordprocessingDrawing" xmlns:w10="urn:schemas-microsoft-com:office:word" xmlns:w="http://schemas.openxmlformats.org/wordprocessingml/2006/main" xmlns:w14="http://schemas.microsoft.com/office/word/2010/wordml" xmlns:w15="http://schemas.microsoft.com/office/word/2012/wordml" xmlns:w16cex="http://schemas.microsoft.com/office/word/2018/wordml/cex" xmlns:w16cid="http://schemas.microsoft.com/office/word/2016/wordml/cid" xmlns:w16="http://schemas.microsoft.com/office/word/2018/wordml" xmlns:w16du="http://schemas.microsoft.com/office/word/2023/wordml/word16du" xmlns:w16sdtdh="http://schemas.microsoft.com/office/word/2020/wordml/sdtdatahash" xmlns:w16sdtfl="http://schemas.microsoft.com/office/word/2024/wordml/sdtformatlock" xmlns:w16se="http://schemas.microsoft.com/office/word/2015/wordml/symex" xmlns:wpg="http://schemas.microsoft.com/office/word/2010/wordprocessingGroup" xmlns:wpi="http://schemas.microsoft.com/office/word/2010/wordprocessingInk" xmlns:wne="http://schemas.microsoft.com/office/word/2006/wordml" xmlns:wps="http://schemas.microsoft.com/office/word/2010/wordprocessingShape" mc:Ignorable="w14 w15 w16se w16cid w16 w16cex w16sdtdh w16sdtfl w16du wp14">
   <w:p>
     <w:pPr>
-      <w:pStyle w:val="a5"/>
+      <w:pStyle w:val="Footer"/>
     </w:pPr>
   </w:p>
 </w:ftr>
@@ -15525,7 +15520,7 @@
 <w:ftr xmlns:wpc="http://schemas.microsoft.com/office/word/2010/wordprocessingCanvas" xmlns:cx="http://schemas.microsoft.com/office/drawing/2014/chartex" xmlns:cx1="http://schemas.microsoft.com/office/drawing/2015/9/8/chartex" xmlns:cx2="http://schemas.microsoft.com/office/drawing/2015/10/21/chartex" xmlns:cx3="http://schemas.microsoft.com/office/drawing/2016/5/9/chartex" xmlns:cx4="http://schemas.microsoft.com/office/drawing/2016/5/10/chartex" xmlns:cx5="http://schemas.microsoft.com/office/drawing/2016/5/11/chartex" xmlns:cx6="http://schemas.microsoft.com/office/drawing/2016/5/12/chartex" xmlns:cx7="http://schemas.microsoft.com/office/drawing/2016/5/13/chartex" xmlns:cx8="http://schemas.microsoft.com/office/drawing/2016/5/14/chartex" xmlns:mc="http://schemas.openxmlformats.org/markup-compatibility/2006" xmlns:aink="http://schemas.microsoft.com/office/drawing/2016/ink" xmlns:am3d="http://schemas.microsoft.com/office/drawing/2017/model3d" xmlns:o="urn:schemas-microsoft-com:office:office" xmlns:oel="http://schemas.microsoft.com/office/2019/extlst" xmlns:r="http://schemas.openxmlformats.org/officeDocument/2006/relationships" xmlns:m="http://schemas.openxmlformats.org/officeDocument/2006/math" xmlns:v="urn:schemas-microsoft-com:vml" xmlns:wp14="http://schemas.microsoft.com/office/word/2010/wordprocessingDrawing" xmlns:wp="http://schemas.openxmlformats.org/drawingml/2006/wordprocessingDrawing" xmlns:w10="urn:schemas-microsoft-com:office:word" xmlns:w="http://schemas.openxmlformats.org/wordprocessingml/2006/main" xmlns:w14="http://schemas.microsoft.com/office/word/2010/wordml" xmlns:w15="http://schemas.microsoft.com/office/word/2012/wordml" xmlns:w16cex="http://schemas.microsoft.com/office/word/2018/wordml/cex" xmlns:w16cid="http://schemas.microsoft.com/office/word/2016/wordml/cid" xmlns:w16="http://schemas.microsoft.com/office/word/2018/wordml" xmlns:w16du="http://schemas.microsoft.com/office/word/2023/wordml/word16du" xmlns:w16sdtdh="http://schemas.microsoft.com/office/word/2020/wordml/sdtdatahash" xmlns:w16sdtfl="http://schemas.microsoft.com/office/word/2024/wordml/sdtformatlock" xmlns:w16se="http://schemas.microsoft.com/office/word/2015/wordml/symex" xmlns:wpg="http://schemas.microsoft.com/office/word/2010/wordprocessingGroup" xmlns:wpi="http://schemas.microsoft.com/office/word/2010/wordprocessingInk" xmlns:wne="http://schemas.microsoft.com/office/word/2006/wordml" xmlns:wps="http://schemas.microsoft.com/office/word/2010/wordprocessingShape" mc:Ignorable="w14 w15 w16se w16cid w16 w16cex w16sdtdh w16sdtfl w16du wp14">
   <w:p>
     <w:pPr>
-      <w:pStyle w:val="a5"/>
+      <w:pStyle w:val="Footer"/>
     </w:pPr>
     <w:r>
       <w:rPr>
@@ -15709,28 +15704,12 @@
                               <w:sz w:val="17"/>
                               <w:szCs w:val="17"/>
                             </w:rPr>
-                            <w:t xml:space="preserve">© </w:t>
-                          </w:r>
-                          <w:proofErr w:type="spellStart"/>
-                          <w:r>
-                            <w:rPr>
-                              <w:sz w:val="17"/>
-                              <w:szCs w:val="17"/>
-                            </w:rPr>
-                            <w:t>SoftUni</w:t>
-                          </w:r>
-                          <w:proofErr w:type="spellEnd"/>
-                          <w:r>
-                            <w:rPr>
-                              <w:sz w:val="17"/>
-                              <w:szCs w:val="17"/>
-                            </w:rPr>
-                            <w:t xml:space="preserve"> – </w:t>
+                            <w:t xml:space="preserve">© SoftUni – </w:t>
                           </w:r>
                           <w:hyperlink r:id="rId1" w:history="1">
                             <w:r>
                               <w:rPr>
-                                <w:rStyle w:val="a9"/>
+                                <w:rStyle w:val="Hyperlink"/>
                                 <w:color w:val="0882DE"/>
                                 <w:sz w:val="17"/>
                                 <w:szCs w:val="17"/>
@@ -16334,23 +16313,7 @@
                         <w:sz w:val="17"/>
                         <w:szCs w:val="17"/>
                       </w:rPr>
-                      <w:t xml:space="preserve">© </w:t>
-                    </w:r>
-                    <w:proofErr w:type="spellStart"/>
-                    <w:r>
-                      <w:rPr>
-                        <w:sz w:val="17"/>
-                        <w:szCs w:val="17"/>
-                      </w:rPr>
-                      <w:t>SoftUni</w:t>
-                    </w:r>
-                    <w:proofErr w:type="spellEnd"/>
-                    <w:r>
-                      <w:rPr>
-                        <w:sz w:val="17"/>
-                        <w:szCs w:val="17"/>
-                      </w:rPr>
-                      <w:t xml:space="preserve"> – </w:t>
+                      <w:t xml:space="preserve">© SoftUni – </w:t>
                     </w:r>
                     <w:hyperlink r:id="rId21" w:history="1">
                       <w:r>
@@ -16392,7 +16355,7 @@
                           <wp:extent cx="180000" cy="180000"/>
                           <wp:effectExtent l="0" t="0" r="0" b="0"/>
                           <wp:docPr id="3" name="Picture 3">
-                            <a:hlinkClick xmlns:a="http://schemas.openxmlformats.org/drawingml/2006/main" r:id="rId22"/>
+                            <a:hlinkClick xmlns:a="http://schemas.openxmlformats.org/drawingml/2006/main" r:id="rId2"/>
                           </wp:docPr>
                           <wp:cNvGraphicFramePr>
                             <a:graphicFrameLocks xmlns:a="http://schemas.openxmlformats.org/drawingml/2006/main" noChangeAspect="1"/>
@@ -16402,14 +16365,14 @@
                               <pic:pic xmlns:pic="http://schemas.openxmlformats.org/drawingml/2006/picture">
                                 <pic:nvPicPr>
                                   <pic:cNvPr id="3" name="Picture 3">
-                                    <a:hlinkClick r:id="rId22"/>
+                                    <a:hlinkClick r:id="rId2"/>
                                   </pic:cNvPr>
                                   <pic:cNvPicPr>
                                     <a:picLocks noChangeAspect="1" noChangeArrowheads="1"/>
                                   </pic:cNvPicPr>
                                 </pic:nvPicPr>
                                 <pic:blipFill>
-                                  <a:blip r:embed="rId23">
+                                  <a:blip r:embed="rId3">
                                     <a:extLst>
                                       <a:ext uri="{28A0092B-C50C-407E-A947-70E740481C1C}">
                                         <a14:useLocalDpi xmlns:a14="http://schemas.microsoft.com/office/drawing/2010/main" val="0"/>
@@ -16458,7 +16421,7 @@
                           <wp:extent cx="180000" cy="180000"/>
                           <wp:effectExtent l="0" t="0" r="0" b="0"/>
                           <wp:docPr id="2" name="Picture 2">
-                            <a:hlinkClick xmlns:a="http://schemas.openxmlformats.org/drawingml/2006/main" r:id="rId24"/>
+                            <a:hlinkClick xmlns:a="http://schemas.openxmlformats.org/drawingml/2006/main" r:id="rId4"/>
                           </wp:docPr>
                           <wp:cNvGraphicFramePr>
                             <a:graphicFrameLocks xmlns:a="http://schemas.openxmlformats.org/drawingml/2006/main" noChangeAspect="1"/>
@@ -16468,14 +16431,14 @@
                               <pic:pic xmlns:pic="http://schemas.openxmlformats.org/drawingml/2006/picture">
                                 <pic:nvPicPr>
                                   <pic:cNvPr id="2" name="Picture 2">
-                                    <a:hlinkClick r:id="rId24"/>
+                                    <a:hlinkClick r:id="rId4"/>
                                   </pic:cNvPr>
                                   <pic:cNvPicPr>
                                     <a:picLocks noChangeAspect="1" noChangeArrowheads="1"/>
                                   </pic:cNvPicPr>
                                 </pic:nvPicPr>
                                 <pic:blipFill>
-                                  <a:blip r:embed="rId25">
+                                  <a:blip r:embed="rId5">
                                     <a:extLst>
                                       <a:ext uri="{28A0092B-C50C-407E-A947-70E740481C1C}">
                                         <a14:useLocalDpi xmlns:a14="http://schemas.microsoft.com/office/drawing/2010/main" val="0"/>
@@ -16524,7 +16487,7 @@
                           <wp:extent cx="180000" cy="180000"/>
                           <wp:effectExtent l="0" t="0" r="0" b="0"/>
                           <wp:docPr id="5" name="Picture 5" title="Software University @ Facebook">
-                            <a:hlinkClick xmlns:a="http://schemas.openxmlformats.org/drawingml/2006/main" r:id="rId26"/>
+                            <a:hlinkClick xmlns:a="http://schemas.openxmlformats.org/drawingml/2006/main" r:id="rId6"/>
                           </wp:docPr>
                           <wp:cNvGraphicFramePr>
                             <a:graphicFrameLocks xmlns:a="http://schemas.openxmlformats.org/drawingml/2006/main" noChangeAspect="1"/>
@@ -16534,12 +16497,12 @@
                               <pic:pic xmlns:pic="http://schemas.openxmlformats.org/drawingml/2006/picture">
                                 <pic:nvPicPr>
                                   <pic:cNvPr id="5" name="Picture 5" title="Software University @ Facebook">
-                                    <a:hlinkClick r:id="rId26"/>
+                                    <a:hlinkClick r:id="rId6"/>
                                   </pic:cNvPr>
                                   <pic:cNvPicPr/>
                                 </pic:nvPicPr>
                                 <pic:blipFill>
-                                  <a:blip r:embed="rId27"/>
+                                  <a:blip r:embed="rId7"/>
                                   <a:stretch>
                                     <a:fillRect/>
                                   </a:stretch>
@@ -16577,7 +16540,7 @@
                           <wp:extent cx="180000" cy="180000"/>
                           <wp:effectExtent l="0" t="0" r="0" b="0"/>
                           <wp:docPr id="20" name="Picture 20">
-                            <a:hlinkClick xmlns:a="http://schemas.openxmlformats.org/drawingml/2006/main" r:id="rId28"/>
+                            <a:hlinkClick xmlns:a="http://schemas.openxmlformats.org/drawingml/2006/main" r:id="rId8"/>
                           </wp:docPr>
                           <wp:cNvGraphicFramePr>
                             <a:graphicFrameLocks xmlns:a="http://schemas.openxmlformats.org/drawingml/2006/main" noChangeAspect="1"/>
@@ -16587,20 +16550,20 @@
                               <pic:pic xmlns:pic="http://schemas.openxmlformats.org/drawingml/2006/picture">
                                 <pic:nvPicPr>
                                   <pic:cNvPr id="20" name="Picture 20">
-                                    <a:hlinkClick r:id="rId28"/>
+                                    <a:hlinkClick r:id="rId8"/>
                                   </pic:cNvPr>
                                   <pic:cNvPicPr>
                                     <a:picLocks noChangeAspect="1" noChangeArrowheads="1"/>
                                   </pic:cNvPicPr>
                                 </pic:nvPicPr>
                                 <pic:blipFill>
-                                  <a:blip r:embed="rId29">
+                                  <a:blip r:embed="rId9">
                                     <a:extLst>
                                       <a:ext uri="{28A0092B-C50C-407E-A947-70E740481C1C}">
                                         <a14:useLocalDpi xmlns:a14="http://schemas.microsoft.com/office/drawing/2010/main" val="0"/>
                                       </a:ext>
                                       <a:ext uri="{837473B0-CC2E-450A-ABE3-18F120FF3D39}">
-                                        <a1611:picAttrSrcUrl xmlns:a1611="http://schemas.microsoft.com/office/drawing/2016/11/main" r:id="rId30"/>
+                                        <a1611:picAttrSrcUrl xmlns:a1611="http://schemas.microsoft.com/office/drawing/2016/11/main" r:id="rId10"/>
                                       </a:ext>
                                     </a:extLst>
                                   </a:blip>
@@ -16646,7 +16609,7 @@
                           <wp:extent cx="180000" cy="180000"/>
                           <wp:effectExtent l="0" t="0" r="0" b="0"/>
                           <wp:docPr id="7" name="Picture 7" title="Software University @ Twitter">
-                            <a:hlinkClick xmlns:a="http://schemas.openxmlformats.org/drawingml/2006/main" r:id="rId31"/>
+                            <a:hlinkClick xmlns:a="http://schemas.openxmlformats.org/drawingml/2006/main" r:id="rId11"/>
                           </wp:docPr>
                           <wp:cNvGraphicFramePr>
                             <a:graphicFrameLocks xmlns:a="http://schemas.openxmlformats.org/drawingml/2006/main" noChangeAspect="1"/>
@@ -16656,12 +16619,12 @@
                               <pic:pic xmlns:pic="http://schemas.openxmlformats.org/drawingml/2006/picture">
                                 <pic:nvPicPr>
                                   <pic:cNvPr id="7" name="Picture 7" title="Software University @ Twitter">
-                                    <a:hlinkClick r:id="rId31"/>
+                                    <a:hlinkClick r:id="rId11"/>
                                   </pic:cNvPr>
                                   <pic:cNvPicPr/>
                                 </pic:nvPicPr>
                                 <pic:blipFill>
-                                  <a:blip r:embed="rId32"/>
+                                  <a:blip r:embed="rId12"/>
                                   <a:stretch>
                                     <a:fillRect/>
                                   </a:stretch>
@@ -16699,7 +16662,7 @@
                           <wp:extent cx="180000" cy="180000"/>
                           <wp:effectExtent l="0" t="0" r="0" b="0"/>
                           <wp:docPr id="17" name="Picture 17" title="Software University @ YouTube">
-                            <a:hlinkClick xmlns:a="http://schemas.openxmlformats.org/drawingml/2006/main" r:id="rId33"/>
+                            <a:hlinkClick xmlns:a="http://schemas.openxmlformats.org/drawingml/2006/main" r:id="rId13"/>
                           </wp:docPr>
                           <wp:cNvGraphicFramePr>
                             <a:graphicFrameLocks xmlns:a="http://schemas.openxmlformats.org/drawingml/2006/main" noChangeAspect="1"/>
@@ -16709,12 +16672,12 @@
                               <pic:pic xmlns:pic="http://schemas.openxmlformats.org/drawingml/2006/picture">
                                 <pic:nvPicPr>
                                   <pic:cNvPr id="17" name="Picture 17" title="Software University @ YouTube">
-                                    <a:hlinkClick r:id="rId33"/>
+                                    <a:hlinkClick r:id="rId13"/>
                                   </pic:cNvPr>
                                   <pic:cNvPicPr/>
                                 </pic:nvPicPr>
                                 <pic:blipFill>
-                                  <a:blip r:embed="rId34"/>
+                                  <a:blip r:embed="rId14"/>
                                   <a:stretch>
                                     <a:fillRect/>
                                   </a:stretch>
@@ -16752,7 +16715,7 @@
                           <wp:extent cx="180000" cy="180000"/>
                           <wp:effectExtent l="0" t="0" r="0" b="0"/>
                           <wp:docPr id="21" name="Picture 21">
-                            <a:hlinkClick xmlns:a="http://schemas.openxmlformats.org/drawingml/2006/main" r:id="rId35"/>
+                            <a:hlinkClick xmlns:a="http://schemas.openxmlformats.org/drawingml/2006/main" r:id="rId15"/>
                           </wp:docPr>
                           <wp:cNvGraphicFramePr>
                             <a:graphicFrameLocks xmlns:a="http://schemas.openxmlformats.org/drawingml/2006/main" noChangeAspect="1"/>
@@ -16762,14 +16725,14 @@
                               <pic:pic xmlns:pic="http://schemas.openxmlformats.org/drawingml/2006/picture">
                                 <pic:nvPicPr>
                                   <pic:cNvPr id="21" name="Picture 21">
-                                    <a:hlinkClick r:id="rId35"/>
+                                    <a:hlinkClick r:id="rId15"/>
                                   </pic:cNvPr>
                                   <pic:cNvPicPr>
                                     <a:picLocks noChangeAspect="1" noChangeArrowheads="1"/>
                                   </pic:cNvPicPr>
                                 </pic:nvPicPr>
                                 <pic:blipFill rotWithShape="1">
-                                  <a:blip r:embed="rId36">
+                                  <a:blip r:embed="rId16">
                                     <a:extLst>
                                       <a:ext uri="{28A0092B-C50C-407E-A947-70E740481C1C}">
                                         <a14:useLocalDpi xmlns:a14="http://schemas.microsoft.com/office/drawing/2010/main" val="0"/>
@@ -16821,7 +16784,7 @@
                           <wp:extent cx="180000" cy="180000"/>
                           <wp:effectExtent l="0" t="0" r="0" b="0"/>
                           <wp:docPr id="22" name="Picture 22">
-                            <a:hlinkClick xmlns:a="http://schemas.openxmlformats.org/drawingml/2006/main" r:id="rId37"/>
+                            <a:hlinkClick xmlns:a="http://schemas.openxmlformats.org/drawingml/2006/main" r:id="rId17"/>
                           </wp:docPr>
                           <wp:cNvGraphicFramePr>
                             <a:graphicFrameLocks xmlns:a="http://schemas.openxmlformats.org/drawingml/2006/main" noChangeAspect="1"/>
@@ -16831,14 +16794,14 @@
                               <pic:pic xmlns:pic="http://schemas.openxmlformats.org/drawingml/2006/picture">
                                 <pic:nvPicPr>
                                   <pic:cNvPr id="22" name="Picture 22">
-                                    <a:hlinkClick r:id="rId37"/>
+                                    <a:hlinkClick r:id="rId17"/>
                                   </pic:cNvPr>
                                   <pic:cNvPicPr>
                                     <a:picLocks noChangeAspect="1" noChangeArrowheads="1"/>
                                   </pic:cNvPicPr>
                                 </pic:nvPicPr>
                                 <pic:blipFill>
-                                  <a:blip r:embed="rId38">
+                                  <a:blip r:embed="rId18">
                                     <a:extLst>
                                       <a:ext uri="{28A0092B-C50C-407E-A947-70E740481C1C}">
                                         <a14:useLocalDpi xmlns:a14="http://schemas.microsoft.com/office/drawing/2010/main" val="0"/>
@@ -16887,7 +16850,7 @@
                           <wp:extent cx="180000" cy="180000"/>
                           <wp:effectExtent l="0" t="0" r="0" b="0"/>
                           <wp:docPr id="23" name="Picture 23" title="Software University: Email Us">
-                            <a:hlinkClick xmlns:a="http://schemas.openxmlformats.org/drawingml/2006/main" r:id="rId39"/>
+                            <a:hlinkClick xmlns:a="http://schemas.openxmlformats.org/drawingml/2006/main" r:id="rId19"/>
                           </wp:docPr>
                           <wp:cNvGraphicFramePr>
                             <a:graphicFrameLocks xmlns:a="http://schemas.openxmlformats.org/drawingml/2006/main" noChangeAspect="1"/>
@@ -16897,12 +16860,12 @@
                               <pic:pic xmlns:pic="http://schemas.openxmlformats.org/drawingml/2006/picture">
                                 <pic:nvPicPr>
                                   <pic:cNvPr id="23" name="Picture 23" title="Software University: Email Us">
-                                    <a:hlinkClick r:id="rId39"/>
+                                    <a:hlinkClick r:id="rId19"/>
                                   </pic:cNvPr>
                                   <pic:cNvPicPr/>
                                 </pic:nvPicPr>
                                 <pic:blipFill>
-                                  <a:blip r:embed="rId40"/>
+                                  <a:blip r:embed="rId20"/>
                                   <a:stretch>
                                     <a:fillRect/>
                                   </a:stretch>
@@ -16964,7 +16927,7 @@
                   </pic:cNvPicPr>
                 </pic:nvPicPr>
                 <pic:blipFill>
-                  <a:blip r:embed="rId41">
+                  <a:blip r:embed="rId22">
                     <a:extLst>
                       <a:ext uri="{28A0092B-C50C-407E-A947-70E740481C1C}">
                         <a14:useLocalDpi xmlns:a14="http://schemas.microsoft.com/office/drawing/2010/main" val="0"/>
@@ -17068,7 +17031,7 @@
             </wp:anchor>
           </w:drawing>
         </mc:Choice>
-        <mc:Fallback xmlns:a1611="http://schemas.microsoft.com/office/drawing/2016/11/main" xmlns:a14="http://schemas.microsoft.com/office/drawing/2010/main" xmlns:pic="http://schemas.openxmlformats.org/drawingml/2006/picture" xmlns:a="http://schemas.openxmlformats.org/drawingml/2006/main">
+        <mc:Fallback xmlns:a="http://schemas.openxmlformats.org/drawingml/2006/main" xmlns:pic="http://schemas.openxmlformats.org/drawingml/2006/picture" xmlns:a14="http://schemas.microsoft.com/office/drawing/2010/main" xmlns:a1611="http://schemas.microsoft.com/office/drawing/2016/11/main">
           <w:pict w14:anchorId="46B94CAA">
             <v:line id="Straight Connector 19" style="position:absolute;flip:y;z-index:251622400;visibility:visible;mso-wrap-style:square;mso-width-percent:0;mso-height-percent:0;mso-wrap-distance-left:9pt;mso-wrap-distance-top:0;mso-wrap-distance-right:9pt;mso-wrap-distance-bottom:0;mso-position-horizontal:absolute;mso-position-horizontal-relative:text;mso-position-vertical:absolute;mso-position-vertical-relative:text;mso-width-percent:0;mso-height-percent:0;mso-width-relative:page;mso-height-relative:page" o:spid="_x0000_s1026" strokecolor="#974706 [1609]" strokeweight="1pt" from="-.1pt,5.2pt" to="520.7pt,5.2pt" w14:anchorId="60BE7D18" o:gfxdata="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">
               <v:stroke endcap="round"/>
@@ -17363,7 +17326,7 @@
 <w:ftr xmlns:wpc="http://schemas.microsoft.com/office/word/2010/wordprocessingCanvas" xmlns:cx="http://schemas.microsoft.com/office/drawing/2014/chartex" xmlns:cx1="http://schemas.microsoft.com/office/drawing/2015/9/8/chartex" xmlns:cx2="http://schemas.microsoft.com/office/drawing/2015/10/21/chartex" xmlns:cx3="http://schemas.microsoft.com/office/drawing/2016/5/9/chartex" xmlns:cx4="http://schemas.microsoft.com/office/drawing/2016/5/10/chartex" xmlns:cx5="http://schemas.microsoft.com/office/drawing/2016/5/11/chartex" xmlns:cx6="http://schemas.microsoft.com/office/drawing/2016/5/12/chartex" xmlns:cx7="http://schemas.microsoft.com/office/drawing/2016/5/13/chartex" xmlns:cx8="http://schemas.microsoft.com/office/drawing/2016/5/14/chartex" xmlns:mc="http://schemas.openxmlformats.org/markup-compatibility/2006" xmlns:aink="http://schemas.microsoft.com/office/drawing/2016/ink" xmlns:am3d="http://schemas.microsoft.com/office/drawing/2017/model3d" xmlns:o="urn:schemas-microsoft-com:office:office" xmlns:oel="http://schemas.microsoft.com/office/2019/extlst" xmlns:r="http://schemas.openxmlformats.org/officeDocument/2006/relationships" xmlns:m="http://schemas.openxmlformats.org/officeDocument/2006/math" xmlns:v="urn:schemas-microsoft-com:vml" xmlns:wp14="http://schemas.microsoft.com/office/word/2010/wordprocessingDrawing" xmlns:wp="http://schemas.openxmlformats.org/drawingml/2006/wordprocessingDrawing" xmlns:w10="urn:schemas-microsoft-com:office:word" xmlns:w="http://schemas.openxmlformats.org/wordprocessingml/2006/main" xmlns:w14="http://schemas.microsoft.com/office/word/2010/wordml" xmlns:w15="http://schemas.microsoft.com/office/word/2012/wordml" xmlns:w16cex="http://schemas.microsoft.com/office/word/2018/wordml/cex" xmlns:w16cid="http://schemas.microsoft.com/office/word/2016/wordml/cid" xmlns:w16="http://schemas.microsoft.com/office/word/2018/wordml" xmlns:w16du="http://schemas.microsoft.com/office/word/2023/wordml/word16du" xmlns:w16sdtdh="http://schemas.microsoft.com/office/word/2020/wordml/sdtdatahash" xmlns:w16sdtfl="http://schemas.microsoft.com/office/word/2024/wordml/sdtformatlock" xmlns:w16se="http://schemas.microsoft.com/office/word/2015/wordml/symex" xmlns:wpg="http://schemas.microsoft.com/office/word/2010/wordprocessingGroup" xmlns:wpi="http://schemas.microsoft.com/office/word/2010/wordprocessingInk" xmlns:wne="http://schemas.microsoft.com/office/word/2006/wordml" xmlns:wps="http://schemas.microsoft.com/office/word/2010/wordprocessingShape" mc:Ignorable="w14 w15 w16se w16cid w16 w16cex w16sdtdh w16sdtfl w16du wp14">
   <w:p>
     <w:pPr>
-      <w:pStyle w:val="a5"/>
+      <w:pStyle w:val="Footer"/>
     </w:pPr>
   </w:p>
 </w:ftr>
@@ -17398,7 +17361,7 @@
 <w:hdr xmlns:wpc="http://schemas.microsoft.com/office/word/2010/wordprocessingCanvas" xmlns:cx="http://schemas.microsoft.com/office/drawing/2014/chartex" xmlns:cx1="http://schemas.microsoft.com/office/drawing/2015/9/8/chartex" xmlns:cx2="http://schemas.microsoft.com/office/drawing/2015/10/21/chartex" xmlns:cx3="http://schemas.microsoft.com/office/drawing/2016/5/9/chartex" xmlns:cx4="http://schemas.microsoft.com/office/drawing/2016/5/10/chartex" xmlns:cx5="http://schemas.microsoft.com/office/drawing/2016/5/11/chartex" xmlns:cx6="http://schemas.microsoft.com/office/drawing/2016/5/12/chartex" xmlns:cx7="http://schemas.microsoft.com/office/drawing/2016/5/13/chartex" xmlns:cx8="http://schemas.microsoft.com/office/drawing/2016/5/14/chartex" xmlns:mc="http://schemas.openxmlformats.org/markup-compatibility/2006" xmlns:aink="http://schemas.microsoft.com/office/drawing/2016/ink" xmlns:am3d="http://schemas.microsoft.com/office/drawing/2017/model3d" xmlns:o="urn:schemas-microsoft-com:office:office" xmlns:oel="http://schemas.microsoft.com/office/2019/extlst" xmlns:r="http://schemas.openxmlformats.org/officeDocument/2006/relationships" xmlns:m="http://schemas.openxmlformats.org/officeDocument/2006/math" xmlns:v="urn:schemas-microsoft-com:vml" xmlns:wp14="http://schemas.microsoft.com/office/word/2010/wordprocessingDrawing" xmlns:wp="http://schemas.openxmlformats.org/drawingml/2006/wordprocessingDrawing" xmlns:w10="urn:schemas-microsoft-com:office:word" xmlns:w="http://schemas.openxmlformats.org/wordprocessingml/2006/main" xmlns:w14="http://schemas.microsoft.com/office/word/2010/wordml" xmlns:w15="http://schemas.microsoft.com/office/word/2012/wordml" xmlns:w16cex="http://schemas.microsoft.com/office/word/2018/wordml/cex" xmlns:w16cid="http://schemas.microsoft.com/office/word/2016/wordml/cid" xmlns:w16="http://schemas.microsoft.com/office/word/2018/wordml" xmlns:w16du="http://schemas.microsoft.com/office/word/2023/wordml/word16du" xmlns:w16sdtdh="http://schemas.microsoft.com/office/word/2020/wordml/sdtdatahash" xmlns:w16sdtfl="http://schemas.microsoft.com/office/word/2024/wordml/sdtformatlock" xmlns:w16se="http://schemas.microsoft.com/office/word/2015/wordml/symex" xmlns:wpg="http://schemas.microsoft.com/office/word/2010/wordprocessingGroup" xmlns:wpi="http://schemas.microsoft.com/office/word/2010/wordprocessingInk" xmlns:wne="http://schemas.microsoft.com/office/word/2006/wordml" xmlns:wps="http://schemas.microsoft.com/office/word/2010/wordprocessingShape" mc:Ignorable="w14 w15 w16se w16cid w16 w16cex w16sdtdh w16sdtfl w16du wp14">
   <w:p>
     <w:pPr>
-      <w:pStyle w:val="a3"/>
+      <w:pStyle w:val="Header"/>
     </w:pPr>
   </w:p>
 </w:hdr>
@@ -17408,7 +17371,7 @@
 <w:hdr xmlns:wpc="http://schemas.microsoft.com/office/word/2010/wordprocessingCanvas" xmlns:cx="http://schemas.microsoft.com/office/drawing/2014/chartex" xmlns:cx1="http://schemas.microsoft.com/office/drawing/2015/9/8/chartex" xmlns:cx2="http://schemas.microsoft.com/office/drawing/2015/10/21/chartex" xmlns:cx3="http://schemas.microsoft.com/office/drawing/2016/5/9/chartex" xmlns:cx4="http://schemas.microsoft.com/office/drawing/2016/5/10/chartex" xmlns:cx5="http://schemas.microsoft.com/office/drawing/2016/5/11/chartex" xmlns:cx6="http://schemas.microsoft.com/office/drawing/2016/5/12/chartex" xmlns:cx7="http://schemas.microsoft.com/office/drawing/2016/5/13/chartex" xmlns:cx8="http://schemas.microsoft.com/office/drawing/2016/5/14/chartex" xmlns:mc="http://schemas.openxmlformats.org/markup-compatibility/2006" xmlns:aink="http://schemas.microsoft.com/office/drawing/2016/ink" xmlns:am3d="http://schemas.microsoft.com/office/drawing/2017/model3d" xmlns:o="urn:schemas-microsoft-com:office:office" xmlns:oel="http://schemas.microsoft.com/office/2019/extlst" xmlns:r="http://schemas.openxmlformats.org/officeDocument/2006/relationships" xmlns:m="http://schemas.openxmlformats.org/officeDocument/2006/math" xmlns:v="urn:schemas-microsoft-com:vml" xmlns:wp14="http://schemas.microsoft.com/office/word/2010/wordprocessingDrawing" xmlns:wp="http://schemas.openxmlformats.org/drawingml/2006/wordprocessingDrawing" xmlns:w10="urn:schemas-microsoft-com:office:word" xmlns:w="http://schemas.openxmlformats.org/wordprocessingml/2006/main" xmlns:w14="http://schemas.microsoft.com/office/word/2010/wordml" xmlns:w15="http://schemas.microsoft.com/office/word/2012/wordml" xmlns:w16cex="http://schemas.microsoft.com/office/word/2018/wordml/cex" xmlns:w16cid="http://schemas.microsoft.com/office/word/2016/wordml/cid" xmlns:w16="http://schemas.microsoft.com/office/word/2018/wordml" xmlns:w16du="http://schemas.microsoft.com/office/word/2023/wordml/word16du" xmlns:w16sdtdh="http://schemas.microsoft.com/office/word/2020/wordml/sdtdatahash" xmlns:w16sdtfl="http://schemas.microsoft.com/office/word/2024/wordml/sdtformatlock" xmlns:w16se="http://schemas.microsoft.com/office/word/2015/wordml/symex" xmlns:wpg="http://schemas.microsoft.com/office/word/2010/wordprocessingGroup" xmlns:wpi="http://schemas.microsoft.com/office/word/2010/wordprocessingInk" xmlns:wne="http://schemas.microsoft.com/office/word/2006/wordml" xmlns:wps="http://schemas.microsoft.com/office/word/2010/wordprocessingShape" mc:Ignorable="w14 w15 w16se w16cid w16 w16cex w16sdtdh w16sdtfl w16du wp14">
   <w:p>
     <w:pPr>
-      <w:pStyle w:val="a3"/>
+      <w:pStyle w:val="Header"/>
       <w:ind w:hanging="1134"/>
     </w:pPr>
   </w:p>
@@ -17419,7 +17382,7 @@
 <w:hdr xmlns:wpc="http://schemas.microsoft.com/office/word/2010/wordprocessingCanvas" xmlns:cx="http://schemas.microsoft.com/office/drawing/2014/chartex" xmlns:cx1="http://schemas.microsoft.com/office/drawing/2015/9/8/chartex" xmlns:cx2="http://schemas.microsoft.com/office/drawing/2015/10/21/chartex" xmlns:cx3="http://schemas.microsoft.com/office/drawing/2016/5/9/chartex" xmlns:cx4="http://schemas.microsoft.com/office/drawing/2016/5/10/chartex" xmlns:cx5="http://schemas.microsoft.com/office/drawing/2016/5/11/chartex" xmlns:cx6="http://schemas.microsoft.com/office/drawing/2016/5/12/chartex" xmlns:cx7="http://schemas.microsoft.com/office/drawing/2016/5/13/chartex" xmlns:cx8="http://schemas.microsoft.com/office/drawing/2016/5/14/chartex" xmlns:mc="http://schemas.openxmlformats.org/markup-compatibility/2006" xmlns:aink="http://schemas.microsoft.com/office/drawing/2016/ink" xmlns:am3d="http://schemas.microsoft.com/office/drawing/2017/model3d" xmlns:o="urn:schemas-microsoft-com:office:office" xmlns:oel="http://schemas.microsoft.com/office/2019/extlst" xmlns:r="http://schemas.openxmlformats.org/officeDocument/2006/relationships" xmlns:m="http://schemas.openxmlformats.org/officeDocument/2006/math" xmlns:v="urn:schemas-microsoft-com:vml" xmlns:wp14="http://schemas.microsoft.com/office/word/2010/wordprocessingDrawing" xmlns:wp="http://schemas.openxmlformats.org/drawingml/2006/wordprocessingDrawing" xmlns:w10="urn:schemas-microsoft-com:office:word" xmlns:w="http://schemas.openxmlformats.org/wordprocessingml/2006/main" xmlns:w14="http://schemas.microsoft.com/office/word/2010/wordml" xmlns:w15="http://schemas.microsoft.com/office/word/2012/wordml" xmlns:w16cex="http://schemas.microsoft.com/office/word/2018/wordml/cex" xmlns:w16cid="http://schemas.microsoft.com/office/word/2016/wordml/cid" xmlns:w16="http://schemas.microsoft.com/office/word/2018/wordml" xmlns:w16du="http://schemas.microsoft.com/office/word/2023/wordml/word16du" xmlns:w16sdtdh="http://schemas.microsoft.com/office/word/2020/wordml/sdtdatahash" xmlns:w16sdtfl="http://schemas.microsoft.com/office/word/2024/wordml/sdtformatlock" xmlns:w16se="http://schemas.microsoft.com/office/word/2015/wordml/symex" xmlns:wpg="http://schemas.microsoft.com/office/word/2010/wordprocessingGroup" xmlns:wpi="http://schemas.microsoft.com/office/word/2010/wordprocessingInk" xmlns:wne="http://schemas.microsoft.com/office/word/2006/wordml" xmlns:wps="http://schemas.microsoft.com/office/word/2010/wordprocessingShape" mc:Ignorable="w14 w15 w16se w16cid w16 w16cex w16sdtdh w16sdtfl w16du wp14">
   <w:p>
     <w:pPr>
-      <w:pStyle w:val="a3"/>
+      <w:pStyle w:val="Header"/>
     </w:pPr>
   </w:p>
 </w:hdr>
@@ -17749,7 +17712,7 @@
     <w:lvl w:ilvl="0" w:tplc="A0E28166">
       <w:start w:val="1"/>
       <w:numFmt w:val="decimal"/>
-      <w:pStyle w:val="2"/>
+      <w:pStyle w:val="Heading2"/>
       <w:lvlText w:val="%1."/>
       <w:lvlJc w:val="left"/>
       <w:pPr>
@@ -19489,7 +19452,7 @@
     <w:lsdException w:name="Unresolved Mention" w:semiHidden="1" w:unhideWhenUsed="1"/>
     <w:lsdException w:name="Smart Link" w:semiHidden="1" w:unhideWhenUsed="1"/>
   </w:latentStyles>
-  <w:style w:type="paragraph" w:default="1" w:styleId="a">
+  <w:style w:type="paragraph" w:default="1" w:styleId="Normal">
     <w:name w:val="Normal"/>
     <w:qFormat/>
     <w:rsid w:val="008063E1"/>
@@ -19497,11 +19460,11 @@
       <w:spacing w:before="80" w:after="120"/>
     </w:pPr>
   </w:style>
-  <w:style w:type="paragraph" w:styleId="1">
+  <w:style w:type="paragraph" w:styleId="Heading1">
     <w:name w:val="heading 1"/>
-    <w:basedOn w:val="a"/>
-    <w:next w:val="a"/>
-    <w:link w:val="10"/>
+    <w:basedOn w:val="Normal"/>
+    <w:next w:val="Normal"/>
+    <w:link w:val="Heading1Char"/>
     <w:uiPriority w:val="9"/>
     <w:qFormat/>
     <w:rsid w:val="009254B7"/>
@@ -19519,11 +19482,11 @@
       <w:szCs w:val="32"/>
     </w:rPr>
   </w:style>
-  <w:style w:type="paragraph" w:styleId="2">
+  <w:style w:type="paragraph" w:styleId="Heading2">
     <w:name w:val="heading 2"/>
-    <w:basedOn w:val="a"/>
-    <w:next w:val="a"/>
-    <w:link w:val="20"/>
+    <w:basedOn w:val="Normal"/>
+    <w:next w:val="Normal"/>
+    <w:link w:val="Heading2Char"/>
     <w:uiPriority w:val="9"/>
     <w:qFormat/>
     <w:rsid w:val="006E55B4"/>
@@ -19545,11 +19508,11 @@
       <w:szCs w:val="36"/>
     </w:rPr>
   </w:style>
-  <w:style w:type="paragraph" w:styleId="3">
+  <w:style w:type="paragraph" w:styleId="Heading3">
     <w:name w:val="heading 3"/>
-    <w:basedOn w:val="a"/>
-    <w:next w:val="a"/>
-    <w:link w:val="30"/>
+    <w:basedOn w:val="Normal"/>
+    <w:next w:val="Normal"/>
+    <w:link w:val="Heading3Char"/>
     <w:uiPriority w:val="9"/>
     <w:unhideWhenUsed/>
     <w:qFormat/>
@@ -19568,11 +19531,11 @@
       <w:szCs w:val="32"/>
     </w:rPr>
   </w:style>
-  <w:style w:type="paragraph" w:styleId="4">
+  <w:style w:type="paragraph" w:styleId="Heading4">
     <w:name w:val="heading 4"/>
-    <w:basedOn w:val="a"/>
-    <w:next w:val="a"/>
-    <w:link w:val="40"/>
+    <w:basedOn w:val="Normal"/>
+    <w:next w:val="Normal"/>
+    <w:link w:val="Heading4Char"/>
     <w:uiPriority w:val="9"/>
     <w:unhideWhenUsed/>
     <w:qFormat/>
@@ -19591,11 +19554,11 @@
       <w:sz w:val="28"/>
     </w:rPr>
   </w:style>
-  <w:style w:type="paragraph" w:styleId="5">
+  <w:style w:type="paragraph" w:styleId="Heading5">
     <w:name w:val="heading 5"/>
-    <w:basedOn w:val="a"/>
-    <w:next w:val="a"/>
-    <w:link w:val="50"/>
+    <w:basedOn w:val="Normal"/>
+    <w:next w:val="Normal"/>
+    <w:link w:val="Heading5Char"/>
     <w:uiPriority w:val="9"/>
     <w:semiHidden/>
     <w:unhideWhenUsed/>
@@ -19613,13 +19576,13 @@
       <w:color w:val="B2500E"/>
     </w:rPr>
   </w:style>
-  <w:style w:type="character" w:default="1" w:styleId="a0">
+  <w:style w:type="character" w:default="1" w:styleId="DefaultParagraphFont">
     <w:name w:val="Default Paragraph Font"/>
     <w:uiPriority w:val="1"/>
     <w:semiHidden/>
     <w:unhideWhenUsed/>
   </w:style>
-  <w:style w:type="table" w:default="1" w:styleId="a1">
+  <w:style w:type="table" w:default="1" w:styleId="TableNormal">
     <w:name w:val="Normal Table"/>
     <w:uiPriority w:val="99"/>
     <w:semiHidden/>
@@ -19634,16 +19597,16 @@
       </w:tblCellMar>
     </w:tblPr>
   </w:style>
-  <w:style w:type="numbering" w:default="1" w:styleId="a2">
+  <w:style w:type="numbering" w:default="1" w:styleId="NoList">
     <w:name w:val="No List"/>
     <w:uiPriority w:val="99"/>
     <w:semiHidden/>
     <w:unhideWhenUsed/>
   </w:style>
-  <w:style w:type="paragraph" w:styleId="a3">
+  <w:style w:type="paragraph" w:styleId="Header">
     <w:name w:val="header"/>
-    <w:basedOn w:val="a"/>
-    <w:link w:val="a4"/>
+    <w:basedOn w:val="Normal"/>
+    <w:link w:val="HeaderChar"/>
     <w:uiPriority w:val="99"/>
     <w:unhideWhenUsed/>
     <w:rsid w:val="008068A2"/>
@@ -19655,17 +19618,17 @@
       <w:spacing w:after="0" w:line="240" w:lineRule="auto"/>
     </w:pPr>
   </w:style>
-  <w:style w:type="character" w:customStyle="1" w:styleId="a4">
-    <w:name w:val="Горен колонтитул Знак"/>
-    <w:basedOn w:val="a0"/>
-    <w:link w:val="a3"/>
+  <w:style w:type="character" w:customStyle="1" w:styleId="HeaderChar">
+    <w:name w:val="Header Char"/>
+    <w:basedOn w:val="DefaultParagraphFont"/>
+    <w:link w:val="Header"/>
     <w:uiPriority w:val="99"/>
     <w:rsid w:val="008068A2"/>
   </w:style>
-  <w:style w:type="paragraph" w:styleId="a5">
+  <w:style w:type="paragraph" w:styleId="Footer">
     <w:name w:val="footer"/>
-    <w:basedOn w:val="a"/>
-    <w:link w:val="a6"/>
+    <w:basedOn w:val="Normal"/>
+    <w:link w:val="FooterChar"/>
     <w:uiPriority w:val="99"/>
     <w:unhideWhenUsed/>
     <w:rsid w:val="008068A2"/>
@@ -19677,17 +19640,17 @@
       <w:spacing w:after="0" w:line="240" w:lineRule="auto"/>
     </w:pPr>
   </w:style>
-  <w:style w:type="character" w:customStyle="1" w:styleId="a6">
-    <w:name w:val="Долен колонтитул Знак"/>
-    <w:basedOn w:val="a0"/>
-    <w:link w:val="a5"/>
+  <w:style w:type="character" w:customStyle="1" w:styleId="FooterChar">
+    <w:name w:val="Footer Char"/>
+    <w:basedOn w:val="DefaultParagraphFont"/>
+    <w:link w:val="Footer"/>
     <w:uiPriority w:val="99"/>
     <w:rsid w:val="008068A2"/>
   </w:style>
-  <w:style w:type="paragraph" w:styleId="a7">
+  <w:style w:type="paragraph" w:styleId="BalloonText">
     <w:name w:val="Balloon Text"/>
-    <w:basedOn w:val="a"/>
-    <w:link w:val="a8"/>
+    <w:basedOn w:val="Normal"/>
+    <w:link w:val="BalloonTextChar"/>
     <w:uiPriority w:val="99"/>
     <w:semiHidden/>
     <w:unhideWhenUsed/>
@@ -19701,10 +19664,10 @@
       <w:szCs w:val="16"/>
     </w:rPr>
   </w:style>
-  <w:style w:type="character" w:customStyle="1" w:styleId="a8">
-    <w:name w:val="Изнесен текст Знак"/>
-    <w:basedOn w:val="a0"/>
-    <w:link w:val="a7"/>
+  <w:style w:type="character" w:customStyle="1" w:styleId="BalloonTextChar">
+    <w:name w:val="Balloon Text Char"/>
+    <w:basedOn w:val="DefaultParagraphFont"/>
+    <w:link w:val="BalloonText"/>
     <w:uiPriority w:val="99"/>
     <w:semiHidden/>
     <w:rsid w:val="00564D7B"/>
@@ -19714,9 +19677,9 @@
       <w:szCs w:val="16"/>
     </w:rPr>
   </w:style>
-  <w:style w:type="character" w:styleId="a9">
+  <w:style w:type="character" w:styleId="Hyperlink">
     <w:name w:val="Hyperlink"/>
-    <w:basedOn w:val="a0"/>
+    <w:basedOn w:val="DefaultParagraphFont"/>
     <w:uiPriority w:val="99"/>
     <w:unhideWhenUsed/>
     <w:rsid w:val="0079324A"/>
@@ -19725,10 +19688,10 @@
       <w:u w:val="single"/>
     </w:rPr>
   </w:style>
-  <w:style w:type="character" w:customStyle="1" w:styleId="10">
-    <w:name w:val="Заглавие 1 Знак"/>
-    <w:basedOn w:val="a0"/>
-    <w:link w:val="1"/>
+  <w:style w:type="character" w:customStyle="1" w:styleId="Heading1Char">
+    <w:name w:val="Heading 1 Char"/>
+    <w:basedOn w:val="DefaultParagraphFont"/>
+    <w:link w:val="Heading1"/>
     <w:uiPriority w:val="9"/>
     <w:rsid w:val="009254B7"/>
     <w:rPr>
@@ -19739,10 +19702,10 @@
       <w:szCs w:val="32"/>
     </w:rPr>
   </w:style>
-  <w:style w:type="character" w:customStyle="1" w:styleId="20">
-    <w:name w:val="Заглавие 2 Знак"/>
-    <w:basedOn w:val="a0"/>
-    <w:link w:val="2"/>
+  <w:style w:type="character" w:customStyle="1" w:styleId="Heading2Char">
+    <w:name w:val="Heading 2 Char"/>
+    <w:basedOn w:val="DefaultParagraphFont"/>
+    <w:link w:val="Heading2"/>
     <w:uiPriority w:val="9"/>
     <w:rsid w:val="006E55B4"/>
     <w:rPr>
@@ -19754,9 +19717,9 @@
       <w:szCs w:val="36"/>
     </w:rPr>
   </w:style>
-  <w:style w:type="paragraph" w:styleId="aa">
+  <w:style w:type="paragraph" w:styleId="NormalWeb">
     <w:name w:val="Normal (Web)"/>
-    <w:basedOn w:val="a"/>
+    <w:basedOn w:val="Normal"/>
     <w:uiPriority w:val="99"/>
     <w:semiHidden/>
     <w:unhideWhenUsed/>
@@ -19770,9 +19733,9 @@
       <w:szCs w:val="24"/>
     </w:rPr>
   </w:style>
-  <w:style w:type="character" w:styleId="ab">
+  <w:style w:type="character" w:styleId="Strong">
     <w:name w:val="Strong"/>
-    <w:basedOn w:val="a0"/>
+    <w:basedOn w:val="DefaultParagraphFont"/>
     <w:qFormat/>
     <w:rsid w:val="00524789"/>
     <w:rPr>
@@ -19780,10 +19743,10 @@
       <w:bCs/>
     </w:rPr>
   </w:style>
-  <w:style w:type="character" w:customStyle="1" w:styleId="30">
-    <w:name w:val="Заглавие 3 Знак"/>
-    <w:basedOn w:val="a0"/>
-    <w:link w:val="3"/>
+  <w:style w:type="character" w:customStyle="1" w:styleId="Heading3Char">
+    <w:name w:val="Heading 3 Char"/>
+    <w:basedOn w:val="DefaultParagraphFont"/>
+    <w:link w:val="Heading3"/>
     <w:uiPriority w:val="9"/>
     <w:rsid w:val="008C5930"/>
     <w:rPr>
@@ -19794,10 +19757,10 @@
       <w:szCs w:val="32"/>
     </w:rPr>
   </w:style>
-  <w:style w:type="character" w:customStyle="1" w:styleId="40">
-    <w:name w:val="Заглавие 4 Знак"/>
-    <w:basedOn w:val="a0"/>
-    <w:link w:val="4"/>
+  <w:style w:type="character" w:customStyle="1" w:styleId="Heading4Char">
+    <w:name w:val="Heading 4 Char"/>
+    <w:basedOn w:val="DefaultParagraphFont"/>
+    <w:link w:val="Heading4"/>
     <w:uiPriority w:val="9"/>
     <w:rsid w:val="008C5930"/>
     <w:rPr>
@@ -19808,10 +19771,10 @@
       <w:sz w:val="28"/>
     </w:rPr>
   </w:style>
-  <w:style w:type="paragraph" w:styleId="ac">
+  <w:style w:type="paragraph" w:styleId="ListParagraph">
     <w:name w:val="List Paragraph"/>
-    <w:basedOn w:val="a"/>
-    <w:link w:val="ad"/>
+    <w:basedOn w:val="Normal"/>
+    <w:link w:val="ListParagraphChar"/>
     <w:uiPriority w:val="34"/>
     <w:qFormat/>
     <w:rsid w:val="008617B5"/>
@@ -19820,9 +19783,9 @@
       <w:contextualSpacing/>
     </w:pPr>
   </w:style>
-  <w:style w:type="character" w:styleId="ae">
+  <w:style w:type="character" w:styleId="FollowedHyperlink">
     <w:name w:val="FollowedHyperlink"/>
-    <w:basedOn w:val="a0"/>
+    <w:basedOn w:val="DefaultParagraphFont"/>
     <w:uiPriority w:val="99"/>
     <w:semiHidden/>
     <w:unhideWhenUsed/>
@@ -19832,10 +19795,10 @@
       <w:u w:val="single"/>
     </w:rPr>
   </w:style>
-  <w:style w:type="character" w:customStyle="1" w:styleId="50">
-    <w:name w:val="Заглавие 5 Знак"/>
-    <w:basedOn w:val="a0"/>
-    <w:link w:val="5"/>
+  <w:style w:type="character" w:customStyle="1" w:styleId="Heading5Char">
+    <w:name w:val="Heading 5 Char"/>
+    <w:basedOn w:val="DefaultParagraphFont"/>
+    <w:link w:val="Heading5"/>
     <w:uiPriority w:val="9"/>
     <w:semiHidden/>
     <w:rsid w:val="008C5930"/>
@@ -19847,7 +19810,7 @@
   </w:style>
   <w:style w:type="paragraph" w:customStyle="1" w:styleId="Code">
     <w:name w:val="Code"/>
-    <w:basedOn w:val="a"/>
+    <w:basedOn w:val="Normal"/>
     <w:link w:val="CodeChar"/>
     <w:qFormat/>
     <w:rsid w:val="008063E1"/>
@@ -19859,7 +19822,7 @@
   </w:style>
   <w:style w:type="character" w:customStyle="1" w:styleId="CodeChar">
     <w:name w:val="Code Char"/>
-    <w:basedOn w:val="a0"/>
+    <w:basedOn w:val="DefaultParagraphFont"/>
     <w:link w:val="Code"/>
     <w:rsid w:val="008063E1"/>
     <w:rPr>
@@ -19868,9 +19831,9 @@
       <w:noProof/>
     </w:rPr>
   </w:style>
-  <w:style w:type="table" w:styleId="af">
+  <w:style w:type="table" w:styleId="TableGrid">
     <w:name w:val="Table Grid"/>
-    <w:basedOn w:val="a1"/>
+    <w:basedOn w:val="TableNormal"/>
     <w:uiPriority w:val="59"/>
     <w:rsid w:val="00763912"/>
     <w:pPr>
@@ -19889,12 +19852,12 @@
   </w:style>
   <w:style w:type="character" w:customStyle="1" w:styleId="tgc">
     <w:name w:val="_tgc"/>
-    <w:basedOn w:val="a0"/>
+    <w:basedOn w:val="DefaultParagraphFont"/>
     <w:rsid w:val="00D8395C"/>
   </w:style>
   <w:style w:type="paragraph" w:customStyle="1" w:styleId="Index">
     <w:name w:val="Index"/>
-    <w:basedOn w:val="a"/>
+    <w:basedOn w:val="Normal"/>
     <w:qFormat/>
     <w:rsid w:val="005054C7"/>
     <w:pPr>
@@ -19905,17 +19868,17 @@
       <w:rFonts w:cs="FreeSans"/>
     </w:rPr>
   </w:style>
-  <w:style w:type="character" w:customStyle="1" w:styleId="ad">
-    <w:name w:val="Списък на абзаци Знак"/>
-    <w:basedOn w:val="a0"/>
-    <w:link w:val="ac"/>
+  <w:style w:type="character" w:customStyle="1" w:styleId="ListParagraphChar">
+    <w:name w:val="List Paragraph Char"/>
+    <w:basedOn w:val="DefaultParagraphFont"/>
+    <w:link w:val="ListParagraph"/>
     <w:uiPriority w:val="34"/>
     <w:qFormat/>
     <w:rsid w:val="005054C7"/>
   </w:style>
   <w:style w:type="character" w:customStyle="1" w:styleId="InternetLink">
     <w:name w:val="Internet Link"/>
-    <w:basedOn w:val="a0"/>
+    <w:basedOn w:val="DefaultParagraphFont"/>
     <w:uiPriority w:val="99"/>
     <w:unhideWhenUsed/>
     <w:rsid w:val="005054C7"/>
@@ -19926,7 +19889,7 @@
   </w:style>
   <w:style w:type="character" w:customStyle="1" w:styleId="UnresolvedMention1">
     <w:name w:val="Unresolved Mention1"/>
-    <w:basedOn w:val="a0"/>
+    <w:basedOn w:val="DefaultParagraphFont"/>
     <w:uiPriority w:val="99"/>
     <w:semiHidden/>
     <w:unhideWhenUsed/>
@@ -19938,8 +19901,8 @@
   </w:style>
   <w:style w:type="table" w:customStyle="1" w:styleId="TableGrid1">
     <w:name w:val="Table Grid1"/>
-    <w:basedOn w:val="a1"/>
-    <w:next w:val="af"/>
+    <w:basedOn w:val="TableNormal"/>
+    <w:next w:val="TableGrid"/>
     <w:uiPriority w:val="59"/>
     <w:rsid w:val="003645DA"/>
     <w:pPr>

--- a/02 PYTHON FUNDAMENTALS/07 Dictionaries/02 Exercises/09-Dictionaries-Exercise.docx
+++ b/02 PYTHON FUNDAMENTALS/07 Dictionaries/02 Exercises/09-Dictionaries-Exercise.docx
@@ -11898,6 +11898,7 @@
           <w:rFonts w:cstheme="minorHAnsi"/>
           <w:b/>
           <w:noProof/>
+          <w:highlight w:val="green"/>
           <w:lang w:val="bg-BG"/>
         </w:rPr>
       </w:pPr>
@@ -11905,6 +11906,7 @@
         <w:rPr>
           <w:bCs/>
           <w:noProof/>
+          <w:highlight w:val="green"/>
         </w:rPr>
         <w:t xml:space="preserve">If there is </w:t>
       </w:r>
@@ -11912,20 +11914,142 @@
         <w:rPr>
           <w:b/>
           <w:noProof/>
+          <w:highlight w:val="green"/>
+        </w:rPr>
+        <w:t>no such force</w:t>
+      </w:r>
+      <w:r>
+        <w:rPr>
+          <w:b/>
+          <w:noProof/>
+          <w:highlight w:val="green"/>
+        </w:rPr>
+        <w:t xml:space="preserve"> u</w:t>
+      </w:r>
+      <w:r>
+        <w:rPr>
+          <w:b/>
+          <w:noProof/>
+          <w:highlight w:val="green"/>
+        </w:rPr>
+        <w:t xml:space="preserve">ser </w:t>
+      </w:r>
+      <w:r>
+        <w:rPr>
+          <w:bCs/>
+          <w:noProof/>
+          <w:highlight w:val="green"/>
+        </w:rPr>
+        <w:t xml:space="preserve">and </w:t>
+      </w:r>
+      <w:r>
+        <w:rPr>
+          <w:b/>
+          <w:noProof/>
+          <w:highlight w:val="green"/>
         </w:rPr>
         <w:t>no such</w:t>
       </w:r>
       <w:r>
         <w:rPr>
-          <w:b/>
-          <w:noProof/>
-        </w:rPr>
-        <w:t xml:space="preserve"> force</w:t>
-      </w:r>
-      <w:r>
-        <w:rPr>
-          <w:b/>
-          <w:noProof/>
+          <w:bCs/>
+          <w:noProof/>
+          <w:highlight w:val="green"/>
+        </w:rPr>
+        <w:t xml:space="preserve"> </w:t>
+      </w:r>
+      <w:r>
+        <w:rPr>
+          <w:b/>
+          <w:noProof/>
+          <w:highlight w:val="green"/>
+        </w:rPr>
+        <w:t>force</w:t>
+      </w:r>
+      <w:r>
+        <w:rPr>
+          <w:b/>
+          <w:noProof/>
+          <w:highlight w:val="green"/>
+        </w:rPr>
+        <w:t xml:space="preserve"> s</w:t>
+      </w:r>
+      <w:r>
+        <w:rPr>
+          <w:b/>
+          <w:noProof/>
+          <w:highlight w:val="green"/>
+        </w:rPr>
+        <w:t xml:space="preserve">ide -&gt; create </w:t>
+      </w:r>
+      <w:r>
+        <w:rPr>
+          <w:b/>
+          <w:noProof/>
+          <w:highlight w:val="green"/>
+        </w:rPr>
+        <w:t xml:space="preserve">a </w:t>
+      </w:r>
+      <w:r>
+        <w:rPr>
+          <w:b/>
+          <w:noProof/>
+          <w:highlight w:val="green"/>
+        </w:rPr>
+        <w:t>new force</w:t>
+      </w:r>
+      <w:r>
+        <w:rPr>
+          <w:b/>
+          <w:noProof/>
+          <w:highlight w:val="green"/>
+        </w:rPr>
+        <w:t xml:space="preserve"> s</w:t>
+      </w:r>
+      <w:r>
+        <w:rPr>
+          <w:b/>
+          <w:noProof/>
+          <w:highlight w:val="green"/>
+        </w:rPr>
+        <w:t xml:space="preserve">ide </w:t>
+      </w:r>
+      <w:r>
+        <w:rPr>
+          <w:bCs/>
+          <w:noProof/>
+          <w:highlight w:val="green"/>
+        </w:rPr>
+        <w:t>and</w:t>
+      </w:r>
+      <w:r>
+        <w:rPr>
+          <w:b/>
+          <w:noProof/>
+          <w:highlight w:val="green"/>
+        </w:rPr>
+        <w:t xml:space="preserve"> add</w:t>
+      </w:r>
+      <w:r>
+        <w:rPr>
+          <w:noProof/>
+          <w:highlight w:val="green"/>
+        </w:rPr>
+        <w:t xml:space="preserve"> the </w:t>
+      </w:r>
+      <w:r>
+        <w:rPr>
+          <w:b/>
+          <w:noProof/>
+          <w:highlight w:val="green"/>
+        </w:rPr>
+        <w:t>force</w:t>
+      </w:r>
+      <w:r>
+        <w:rPr>
+          <w:b/>
+          <w:noProof/>
+          <w:highlight w:val="green"/>
         </w:rPr>
         <w:t xml:space="preserve"> u</w:t>
       </w:r>
@@ -11933,150 +12057,14 @@
         <w:rPr>
           <w:b/>
           <w:noProof/>
+          <w:highlight w:val="green"/>
         </w:rPr>
         <w:t>ser</w:t>
       </w:r>
       <w:r>
         <w:rPr>
-          <w:b/>
-          <w:noProof/>
-        </w:rPr>
-        <w:t xml:space="preserve"> </w:t>
-      </w:r>
-      <w:r>
-        <w:rPr>
-          <w:bCs/>
-          <w:noProof/>
-        </w:rPr>
-        <w:t xml:space="preserve">and </w:t>
-      </w:r>
-      <w:r>
-        <w:rPr>
-          <w:b/>
-          <w:noProof/>
-        </w:rPr>
-        <w:t>no such</w:t>
-      </w:r>
-      <w:r>
-        <w:rPr>
-          <w:bCs/>
-          <w:noProof/>
-        </w:rPr>
-        <w:t xml:space="preserve"> </w:t>
-      </w:r>
-      <w:r>
-        <w:rPr>
-          <w:b/>
-          <w:noProof/>
-        </w:rPr>
-        <w:t>force</w:t>
-      </w:r>
-      <w:r>
-        <w:rPr>
-          <w:b/>
-          <w:noProof/>
-        </w:rPr>
-        <w:t xml:space="preserve"> s</w:t>
-      </w:r>
-      <w:r>
-        <w:rPr>
-          <w:b/>
-          <w:noProof/>
-        </w:rPr>
-        <w:t xml:space="preserve">ide -&gt; create </w:t>
-      </w:r>
-      <w:r>
-        <w:rPr>
-          <w:b/>
-          <w:noProof/>
-        </w:rPr>
-        <w:t xml:space="preserve">a </w:t>
-      </w:r>
-      <w:r>
-        <w:rPr>
-          <w:b/>
-          <w:noProof/>
-        </w:rPr>
-        <w:t xml:space="preserve">new </w:t>
-      </w:r>
-      <w:r>
-        <w:rPr>
-          <w:b/>
-          <w:noProof/>
-        </w:rPr>
-        <w:t>force</w:t>
-      </w:r>
-      <w:r>
-        <w:rPr>
-          <w:b/>
-          <w:noProof/>
-        </w:rPr>
-        <w:t xml:space="preserve"> s</w:t>
-      </w:r>
-      <w:r>
-        <w:rPr>
-          <w:b/>
-          <w:noProof/>
-        </w:rPr>
-        <w:t xml:space="preserve">ide </w:t>
-      </w:r>
-      <w:r>
-        <w:rPr>
-          <w:bCs/>
-          <w:noProof/>
-        </w:rPr>
-        <w:t>and</w:t>
-      </w:r>
-      <w:r>
-        <w:rPr>
-          <w:b/>
-          <w:noProof/>
-        </w:rPr>
-        <w:t xml:space="preserve"> </w:t>
-      </w:r>
-      <w:r>
-        <w:rPr>
-          <w:b/>
-          <w:noProof/>
-        </w:rPr>
-        <w:t>add</w:t>
-      </w:r>
-      <w:r>
-        <w:rPr>
-          <w:noProof/>
-        </w:rPr>
-        <w:t xml:space="preserve"> </w:t>
-      </w:r>
-      <w:r>
-        <w:rPr>
-          <w:noProof/>
-        </w:rPr>
-        <w:t xml:space="preserve">the </w:t>
-      </w:r>
-      <w:r>
-        <w:rPr>
-          <w:b/>
-          <w:noProof/>
-        </w:rPr>
-        <w:t>force</w:t>
-      </w:r>
-      <w:r>
-        <w:rPr>
-          <w:b/>
-          <w:noProof/>
-        </w:rPr>
-        <w:t xml:space="preserve"> u</w:t>
-      </w:r>
-      <w:r>
-        <w:rPr>
-          <w:b/>
-          <w:noProof/>
-        </w:rPr>
-        <w:t>ser</w:t>
-      </w:r>
-      <w:r>
-        <w:rPr>
-          <w:noProof/>
+          <w:noProof/>
+          <w:highlight w:val="green"/>
         </w:rPr>
         <w:t xml:space="preserve"> to the corresponding side.</w:t>
       </w:r>
@@ -12090,12 +12078,14 @@
         </w:numPr>
         <w:rPr>
           <w:noProof/>
+          <w:highlight w:val="green"/>
           <w:lang w:val="bg-BG"/>
         </w:rPr>
       </w:pPr>
       <w:r>
         <w:rPr>
           <w:noProof/>
+          <w:highlight w:val="green"/>
         </w:rPr>
         <w:t xml:space="preserve">Only </w:t>
       </w:r>
@@ -12103,6 +12093,7 @@
         <w:rPr>
           <w:b/>
           <w:noProof/>
+          <w:highlight w:val="green"/>
         </w:rPr>
         <w:t>if</w:t>
       </w:r>
@@ -12110,6 +12101,7 @@
         <w:rPr>
           <w:b/>
           <w:noProof/>
+          <w:highlight w:val="green"/>
         </w:rPr>
         <w:t xml:space="preserve"> </w:t>
       </w:r>
@@ -12117,6 +12109,7 @@
         <w:rPr>
           <w:b/>
           <w:noProof/>
+          <w:highlight w:val="green"/>
         </w:rPr>
         <w:t xml:space="preserve">there is no </w:t>
       </w:r>
@@ -12124,6 +12117,7 @@
         <w:rPr>
           <w:b/>
           <w:noProof/>
+          <w:highlight w:val="green"/>
         </w:rPr>
         <w:t>such force</w:t>
       </w:r>
@@ -12131,6 +12125,7 @@
         <w:rPr>
           <w:b/>
           <w:noProof/>
+          <w:highlight w:val="green"/>
         </w:rPr>
         <w:t xml:space="preserve"> u</w:t>
       </w:r>
@@ -12138,12 +12133,14 @@
         <w:rPr>
           <w:b/>
           <w:noProof/>
+          <w:highlight w:val="green"/>
         </w:rPr>
         <w:t xml:space="preserve">ser </w:t>
       </w:r>
       <w:r>
         <w:rPr>
           <w:noProof/>
+          <w:highlight w:val="green"/>
         </w:rPr>
         <w:t xml:space="preserve">in any </w:t>
       </w:r>
@@ -12152,6 +12149,7 @@
           <w:b/>
           <w:bCs/>
           <w:noProof/>
+          <w:highlight w:val="green"/>
         </w:rPr>
         <w:t>force</w:t>
       </w:r>
@@ -12160,6 +12158,7 @@
           <w:b/>
           <w:bCs/>
           <w:noProof/>
+          <w:highlight w:val="green"/>
         </w:rPr>
         <w:t xml:space="preserve"> s</w:t>
       </w:r>
@@ -12168,12 +12167,14 @@
           <w:b/>
           <w:bCs/>
           <w:noProof/>
+          <w:highlight w:val="green"/>
         </w:rPr>
         <w:t>ide</w:t>
       </w:r>
       <w:r>
         <w:rPr>
           <w:noProof/>
+          <w:highlight w:val="green"/>
         </w:rPr>
         <w:t xml:space="preserve"> -&gt; </w:t>
       </w:r>
@@ -12181,18 +12182,21 @@
         <w:rPr>
           <w:b/>
           <w:noProof/>
+          <w:highlight w:val="green"/>
         </w:rPr>
         <w:t>add</w:t>
       </w:r>
       <w:r>
         <w:rPr>
           <w:noProof/>
+          <w:highlight w:val="green"/>
         </w:rPr>
         <w:t xml:space="preserve"> </w:t>
       </w:r>
       <w:r>
         <w:rPr>
           <w:noProof/>
+          <w:highlight w:val="green"/>
         </w:rPr>
         <w:t xml:space="preserve">the </w:t>
       </w:r>
@@ -12200,6 +12204,7 @@
         <w:rPr>
           <w:b/>
           <w:noProof/>
+          <w:highlight w:val="green"/>
         </w:rPr>
         <w:t>force</w:t>
       </w:r>
@@ -12207,6 +12212,7 @@
         <w:rPr>
           <w:b/>
           <w:noProof/>
+          <w:highlight w:val="green"/>
         </w:rPr>
         <w:t xml:space="preserve"> u</w:t>
       </w:r>
@@ -12214,12 +12220,14 @@
         <w:rPr>
           <w:b/>
           <w:noProof/>
+          <w:highlight w:val="green"/>
         </w:rPr>
         <w:t>ser</w:t>
       </w:r>
       <w:r>
         <w:rPr>
           <w:noProof/>
+          <w:highlight w:val="green"/>
         </w:rPr>
         <w:t xml:space="preserve"> to the corresponding side. </w:t>
       </w:r>
@@ -12233,31 +12241,22 @@
         </w:numPr>
         <w:rPr>
           <w:noProof/>
+          <w:highlight w:val="green"/>
           <w:lang w:val="bg-BG"/>
         </w:rPr>
       </w:pPr>
       <w:r>
         <w:rPr>
           <w:noProof/>
-        </w:rPr>
-        <w:t>If</w:t>
-      </w:r>
-      <w:r>
-        <w:rPr>
-          <w:noProof/>
-        </w:rPr>
-        <w:t xml:space="preserve"> </w:t>
-      </w:r>
-      <w:r>
-        <w:rPr>
-          <w:noProof/>
-        </w:rPr>
-        <w:t xml:space="preserve">there is such </w:t>
-      </w:r>
-      <w:r>
-        <w:rPr>
-          <w:b/>
-          <w:noProof/>
+          <w:highlight w:val="green"/>
+        </w:rPr>
+        <w:t xml:space="preserve">If there is such </w:t>
+      </w:r>
+      <w:r>
+        <w:rPr>
+          <w:b/>
+          <w:noProof/>
+          <w:highlight w:val="green"/>
         </w:rPr>
         <w:t>force</w:t>
       </w:r>
@@ -12265,6 +12264,7 @@
         <w:rPr>
           <w:b/>
           <w:noProof/>
+          <w:highlight w:val="green"/>
         </w:rPr>
         <w:t xml:space="preserve"> u</w:t>
       </w:r>
@@ -12272,32 +12272,30 @@
         <w:rPr>
           <w:b/>
           <w:noProof/>
+          <w:highlight w:val="green"/>
         </w:rPr>
         <w:t>ser</w:t>
       </w:r>
       <w:r>
         <w:rPr>
           <w:noProof/>
-        </w:rPr>
-        <w:t xml:space="preserve"> already</w:t>
-      </w:r>
-      <w:r>
-        <w:rPr>
-          <w:noProof/>
-        </w:rPr>
-        <w:t xml:space="preserve"> -&gt; </w:t>
+          <w:highlight w:val="green"/>
+        </w:rPr>
+        <w:t xml:space="preserve"> already -&gt; </w:t>
       </w:r>
       <w:r>
         <w:rPr>
           <w:b/>
           <w:bCs/>
           <w:noProof/>
+          <w:highlight w:val="green"/>
         </w:rPr>
         <w:t>skip</w:t>
       </w:r>
       <w:r>
         <w:rPr>
           <w:noProof/>
+          <w:highlight w:val="green"/>
         </w:rPr>
         <w:t xml:space="preserve"> the command and continue to the next operation.</w:t>
       </w:r>
@@ -17031,7 +17029,7 @@
             </wp:anchor>
           </w:drawing>
         </mc:Choice>
-        <mc:Fallback xmlns:a="http://schemas.openxmlformats.org/drawingml/2006/main" xmlns:pic="http://schemas.openxmlformats.org/drawingml/2006/picture" xmlns:a14="http://schemas.microsoft.com/office/drawing/2010/main" xmlns:a1611="http://schemas.microsoft.com/office/drawing/2016/11/main">
+        <mc:Fallback xmlns:a1611="http://schemas.microsoft.com/office/drawing/2016/11/main" xmlns:a14="http://schemas.microsoft.com/office/drawing/2010/main" xmlns:pic="http://schemas.openxmlformats.org/drawingml/2006/picture" xmlns:a="http://schemas.openxmlformats.org/drawingml/2006/main">
           <w:pict w14:anchorId="46B94CAA">
             <v:line id="Straight Connector 19" style="position:absolute;flip:y;z-index:251622400;visibility:visible;mso-wrap-style:square;mso-width-percent:0;mso-height-percent:0;mso-wrap-distance-left:9pt;mso-wrap-distance-top:0;mso-wrap-distance-right:9pt;mso-wrap-distance-bottom:0;mso-position-horizontal:absolute;mso-position-horizontal-relative:text;mso-position-vertical:absolute;mso-position-vertical-relative:text;mso-width-percent:0;mso-height-percent:0;mso-width-relative:page;mso-height-relative:page" o:spid="_x0000_s1026" strokecolor="#974706 [1609]" strokeweight="1pt" from="-.1pt,5.2pt" to="520.7pt,5.2pt" w14:anchorId="60BE7D18" o:gfxdata="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">
               <v:stroke endcap="round"/>
